--- a/docs/Plan.docx
+++ b/docs/Plan.docx
@@ -108,8 +108,6 @@
         </w:rPr>
         <w:t xml:space="preserve"> team</w:t>
       </w:r>
-      <w:bookmarkStart w:id="0" w:name="_GoBack"/>
-      <w:bookmarkEnd w:id="0"/>
       <w:r>
         <w:rPr>
           <w:rFonts w:ascii="Times New Roman" w:eastAsia="Times New Roman" w:hAnsi="Times New Roman" w:cs="Times New Roman"/>
@@ -655,7 +653,7 @@
           <w:szCs w:val="26"/>
         </w:rPr>
       </w:pPr>
-      <w:bookmarkStart w:id="1" w:name="_Toc535194016"/>
+      <w:bookmarkStart w:id="0" w:name="_Toc535194016"/>
       <w:r>
         <w:rPr>
           <w:rFonts w:ascii="Times New Roman" w:eastAsia="Times New Roman" w:hAnsi="Times New Roman" w:cs="Times New Roman"/>
@@ -3384,7 +3382,7 @@
         <w:lastRenderedPageBreak/>
         <w:t>Overview the plan for both 2 tools</w:t>
       </w:r>
-      <w:bookmarkEnd w:id="1"/>
+      <w:bookmarkEnd w:id="0"/>
     </w:p>
     <w:p>
       <w:pPr>
@@ -3526,7 +3524,67 @@
           <w:sz w:val="26"/>
           <w:szCs w:val="26"/>
         </w:rPr>
-        <w:t xml:space="preserve"> tool: Displaying staged data from the HHAX data feed, able to review inbound member and authorization database and perform lookups against the responses HHAX sends back to Sandata for Schedules, Completed Visits, Billing, and Caregiver records.</w:t>
+        <w:t xml:space="preserve"> tool: Displaying staged data from the </w:t>
+      </w:r>
+      <w:proofErr w:type="spellStart"/>
+      <w:r>
+        <w:rPr>
+          <w:rFonts w:ascii="Times New Roman" w:eastAsia="Times New Roman" w:hAnsi="Times New Roman" w:cs="Times New Roman"/>
+          <w:color w:val="000000"/>
+          <w:sz w:val="26"/>
+          <w:szCs w:val="26"/>
+        </w:rPr>
+        <w:t>HHAX</w:t>
+      </w:r>
+      <w:proofErr w:type="spellEnd"/>
+      <w:r>
+        <w:rPr>
+          <w:rFonts w:ascii="Times New Roman" w:eastAsia="Times New Roman" w:hAnsi="Times New Roman" w:cs="Times New Roman"/>
+          <w:color w:val="000000"/>
+          <w:sz w:val="26"/>
+          <w:szCs w:val="26"/>
+        </w:rPr>
+        <w:t xml:space="preserve"> data feed, able to review inbound member and authorization database and perform lookups against the responses </w:t>
+      </w:r>
+      <w:proofErr w:type="spellStart"/>
+      <w:r>
+        <w:rPr>
+          <w:rFonts w:ascii="Times New Roman" w:eastAsia="Times New Roman" w:hAnsi="Times New Roman" w:cs="Times New Roman"/>
+          <w:color w:val="000000"/>
+          <w:sz w:val="26"/>
+          <w:szCs w:val="26"/>
+        </w:rPr>
+        <w:t>HHAX</w:t>
+      </w:r>
+      <w:proofErr w:type="spellEnd"/>
+      <w:r>
+        <w:rPr>
+          <w:rFonts w:ascii="Times New Roman" w:eastAsia="Times New Roman" w:hAnsi="Times New Roman" w:cs="Times New Roman"/>
+          <w:color w:val="000000"/>
+          <w:sz w:val="26"/>
+          <w:szCs w:val="26"/>
+        </w:rPr>
+        <w:t xml:space="preserve"> sends back to </w:t>
+      </w:r>
+      <w:proofErr w:type="spellStart"/>
+      <w:r>
+        <w:rPr>
+          <w:rFonts w:ascii="Times New Roman" w:eastAsia="Times New Roman" w:hAnsi="Times New Roman" w:cs="Times New Roman"/>
+          <w:color w:val="000000"/>
+          <w:sz w:val="26"/>
+          <w:szCs w:val="26"/>
+        </w:rPr>
+        <w:t>Sandata</w:t>
+      </w:r>
+      <w:proofErr w:type="spellEnd"/>
+      <w:r>
+        <w:rPr>
+          <w:rFonts w:ascii="Times New Roman" w:eastAsia="Times New Roman" w:hAnsi="Times New Roman" w:cs="Times New Roman"/>
+          <w:color w:val="000000"/>
+          <w:sz w:val="26"/>
+          <w:szCs w:val="26"/>
+        </w:rPr>
+        <w:t xml:space="preserve"> for Schedules, Completed Visits, Billing, and Caregiver records.</w:t>
       </w:r>
     </w:p>
     <w:p>
@@ -4047,7 +4105,25 @@
           <w:sz w:val="26"/>
           <w:szCs w:val="26"/>
         </w:rPr>
-        <w:t>s (Warehouse and HHAX Integration)</w:t>
+        <w:t xml:space="preserve">s (Warehouse and </w:t>
+      </w:r>
+      <w:proofErr w:type="spellStart"/>
+      <w:r>
+        <w:rPr>
+          <w:rFonts w:ascii="Times New Roman" w:eastAsia="Times New Roman" w:hAnsi="Times New Roman" w:cs="Times New Roman"/>
+          <w:sz w:val="26"/>
+          <w:szCs w:val="26"/>
+        </w:rPr>
+        <w:t>HHAX</w:t>
+      </w:r>
+      <w:proofErr w:type="spellEnd"/>
+      <w:r>
+        <w:rPr>
+          <w:rFonts w:ascii="Times New Roman" w:eastAsia="Times New Roman" w:hAnsi="Times New Roman" w:cs="Times New Roman"/>
+          <w:sz w:val="26"/>
+          <w:szCs w:val="26"/>
+        </w:rPr>
+        <w:t xml:space="preserve"> Integration)</w:t>
       </w:r>
       <w:r>
         <w:rPr>
@@ -4284,7 +4360,25 @@
           <w:sz w:val="26"/>
           <w:szCs w:val="26"/>
         </w:rPr>
-        <w:t xml:space="preserve"> for querying the HHAX Integration</w:t>
+        <w:t xml:space="preserve"> for querying the </w:t>
+      </w:r>
+      <w:proofErr w:type="spellStart"/>
+      <w:r>
+        <w:rPr>
+          <w:rFonts w:ascii="Times New Roman" w:eastAsia="Times New Roman" w:hAnsi="Times New Roman" w:cs="Times New Roman"/>
+          <w:sz w:val="26"/>
+          <w:szCs w:val="26"/>
+        </w:rPr>
+        <w:t>HHAX</w:t>
+      </w:r>
+      <w:proofErr w:type="spellEnd"/>
+      <w:r>
+        <w:rPr>
+          <w:rFonts w:ascii="Times New Roman" w:eastAsia="Times New Roman" w:hAnsi="Times New Roman" w:cs="Times New Roman"/>
+          <w:sz w:val="26"/>
+          <w:szCs w:val="26"/>
+        </w:rPr>
+        <w:t xml:space="preserve"> Integration</w:t>
       </w:r>
       <w:r>
         <w:rPr>
@@ -4595,8 +4689,19 @@
           <w:sz w:val="26"/>
           <w:szCs w:val="26"/>
         </w:rPr>
-        <w:t>Front end: VueJS v2</w:t>
-      </w:r>
+        <w:t xml:space="preserve">Front end: </w:t>
+      </w:r>
+      <w:r>
+        <w:rPr>
+          <w:rFonts w:ascii="Times New Roman" w:eastAsia="Times New Roman" w:hAnsi="Times New Roman" w:cs="Times New Roman"/>
+          <w:color w:val="000000"/>
+          <w:sz w:val="26"/>
+          <w:szCs w:val="26"/>
+        </w:rPr>
+        <w:t>ReactJS v16</w:t>
+      </w:r>
+      <w:bookmarkStart w:id="1" w:name="_GoBack"/>
+      <w:bookmarkEnd w:id="1"/>
       <w:r>
         <w:rPr>
           <w:rFonts w:ascii="Times New Roman" w:eastAsia="Times New Roman" w:hAnsi="Times New Roman" w:cs="Times New Roman"/>
@@ -6557,6 +6662,7 @@
                 <w:szCs w:val="26"/>
               </w:rPr>
             </w:pPr>
+            <w:proofErr w:type="spellStart"/>
             <w:proofErr w:type="gramStart"/>
             <w:r>
               <w:rPr>
@@ -6564,7 +6670,16 @@
                 <w:sz w:val="26"/>
                 <w:szCs w:val="26"/>
               </w:rPr>
-              <w:t>Nvarchar(</w:t>
+              <w:t>Nvarchar</w:t>
+            </w:r>
+            <w:proofErr w:type="spellEnd"/>
+            <w:r>
+              <w:rPr>
+                <w:rFonts w:ascii="Times New Roman" w:eastAsia="Times New Roman" w:hAnsi="Times New Roman" w:cs="Times New Roman"/>
+                <w:sz w:val="26"/>
+                <w:szCs w:val="26"/>
+              </w:rPr>
+              <w:t>(</w:t>
             </w:r>
             <w:proofErr w:type="gramEnd"/>
             <w:r>
@@ -6659,6 +6774,7 @@
                 <w:szCs w:val="26"/>
               </w:rPr>
             </w:pPr>
+            <w:proofErr w:type="spellStart"/>
             <w:proofErr w:type="gramStart"/>
             <w:r>
               <w:rPr>
@@ -6666,7 +6782,16 @@
                 <w:sz w:val="26"/>
                 <w:szCs w:val="26"/>
               </w:rPr>
-              <w:t>Nvarchar(</w:t>
+              <w:t>Nvarchar</w:t>
+            </w:r>
+            <w:proofErr w:type="spellEnd"/>
+            <w:r>
+              <w:rPr>
+                <w:rFonts w:ascii="Times New Roman" w:eastAsia="Times New Roman" w:hAnsi="Times New Roman" w:cs="Times New Roman"/>
+                <w:sz w:val="26"/>
+                <w:szCs w:val="26"/>
+              </w:rPr>
+              <w:t>(</w:t>
             </w:r>
             <w:proofErr w:type="gramEnd"/>
             <w:r>
@@ -6719,6 +6844,7 @@
                 <w:szCs w:val="26"/>
               </w:rPr>
             </w:pPr>
+            <w:proofErr w:type="spellStart"/>
             <w:r>
               <w:rPr>
                 <w:rFonts w:ascii="Times New Roman" w:eastAsia="Times New Roman" w:hAnsi="Times New Roman" w:cs="Times New Roman"/>
@@ -6727,6 +6853,7 @@
               </w:rPr>
               <w:t>Is_Admin</w:t>
             </w:r>
+            <w:proofErr w:type="spellEnd"/>
           </w:p>
         </w:tc>
         <w:tc>
@@ -6801,6 +6928,7 @@
                 <w:szCs w:val="26"/>
               </w:rPr>
             </w:pPr>
+            <w:proofErr w:type="spellStart"/>
             <w:r>
               <w:rPr>
                 <w:rFonts w:ascii="Times New Roman" w:eastAsia="Times New Roman" w:hAnsi="Times New Roman" w:cs="Times New Roman"/>
@@ -6809,6 +6937,7 @@
               </w:rPr>
               <w:t>Can_access_DW</w:t>
             </w:r>
+            <w:proofErr w:type="spellEnd"/>
           </w:p>
         </w:tc>
         <w:tc>
@@ -6900,6 +7029,7 @@
                 <w:szCs w:val="26"/>
               </w:rPr>
             </w:pPr>
+            <w:proofErr w:type="spellStart"/>
             <w:r>
               <w:rPr>
                 <w:rFonts w:ascii="Times New Roman" w:eastAsia="Times New Roman" w:hAnsi="Times New Roman" w:cs="Times New Roman"/>
@@ -6908,6 +7038,7 @@
               </w:rPr>
               <w:t>Can_access_HHAX_Integration</w:t>
             </w:r>
+            <w:proofErr w:type="spellEnd"/>
           </w:p>
         </w:tc>
         <w:tc>
@@ -7365,6 +7496,7 @@
                 <w:szCs w:val="26"/>
               </w:rPr>
             </w:pPr>
+            <w:proofErr w:type="spellStart"/>
             <w:r>
               <w:rPr>
                 <w:rFonts w:ascii="Times New Roman" w:eastAsia="Times New Roman" w:hAnsi="Times New Roman" w:cs="Times New Roman"/>
@@ -7373,6 +7505,7 @@
               </w:rPr>
               <w:t>Type_Connection</w:t>
             </w:r>
+            <w:proofErr w:type="spellEnd"/>
           </w:p>
         </w:tc>
         <w:tc>
@@ -7419,7 +7552,25 @@
                 <w:sz w:val="26"/>
                 <w:szCs w:val="26"/>
               </w:rPr>
-              <w:t xml:space="preserve">If the value is 1, this is the Warehouse connections, else is the HHAX </w:t>
+              <w:t xml:space="preserve">If the value is 1, this is the Warehouse connections, else is the </w:t>
+            </w:r>
+            <w:proofErr w:type="spellStart"/>
+            <w:r>
+              <w:rPr>
+                <w:rFonts w:ascii="Times New Roman" w:eastAsia="Times New Roman" w:hAnsi="Times New Roman" w:cs="Times New Roman"/>
+                <w:sz w:val="26"/>
+                <w:szCs w:val="26"/>
+              </w:rPr>
+              <w:t>HHAX</w:t>
+            </w:r>
+            <w:proofErr w:type="spellEnd"/>
+            <w:r>
+              <w:rPr>
+                <w:rFonts w:ascii="Times New Roman" w:eastAsia="Times New Roman" w:hAnsi="Times New Roman" w:cs="Times New Roman"/>
+                <w:sz w:val="26"/>
+                <w:szCs w:val="26"/>
+              </w:rPr>
+              <w:t xml:space="preserve"> </w:t>
             </w:r>
             <w:r>
               <w:rPr>
@@ -7448,6 +7599,7 @@
                 <w:szCs w:val="26"/>
               </w:rPr>
             </w:pPr>
+            <w:proofErr w:type="spellStart"/>
             <w:r>
               <w:rPr>
                 <w:rFonts w:ascii="Times New Roman" w:eastAsia="Times New Roman" w:hAnsi="Times New Roman" w:cs="Times New Roman"/>
@@ -7457,6 +7609,7 @@
               <w:lastRenderedPageBreak/>
               <w:t>Connection_name</w:t>
             </w:r>
+            <w:proofErr w:type="spellEnd"/>
           </w:p>
         </w:tc>
         <w:tc>
@@ -7473,6 +7626,7 @@
                 <w:szCs w:val="26"/>
               </w:rPr>
             </w:pPr>
+            <w:proofErr w:type="spellStart"/>
             <w:proofErr w:type="gramStart"/>
             <w:r>
               <w:rPr>
@@ -7480,7 +7634,16 @@
                 <w:sz w:val="26"/>
                 <w:szCs w:val="26"/>
               </w:rPr>
-              <w:t>Nvarchar(</w:t>
+              <w:t>Nvarchar</w:t>
+            </w:r>
+            <w:proofErr w:type="spellEnd"/>
+            <w:r>
+              <w:rPr>
+                <w:rFonts w:ascii="Times New Roman" w:eastAsia="Times New Roman" w:hAnsi="Times New Roman" w:cs="Times New Roman"/>
+                <w:sz w:val="26"/>
+                <w:szCs w:val="26"/>
+              </w:rPr>
+              <w:t>(</w:t>
             </w:r>
             <w:proofErr w:type="gramEnd"/>
             <w:r>
@@ -7583,6 +7746,7 @@
                 <w:szCs w:val="26"/>
               </w:rPr>
             </w:pPr>
+            <w:proofErr w:type="spellStart"/>
             <w:proofErr w:type="gramStart"/>
             <w:r>
               <w:rPr>
@@ -7590,7 +7754,16 @@
                 <w:sz w:val="26"/>
                 <w:szCs w:val="26"/>
               </w:rPr>
-              <w:t>Nvarchar(</w:t>
+              <w:t>Nvarchar</w:t>
+            </w:r>
+            <w:proofErr w:type="spellEnd"/>
+            <w:r>
+              <w:rPr>
+                <w:rFonts w:ascii="Times New Roman" w:eastAsia="Times New Roman" w:hAnsi="Times New Roman" w:cs="Times New Roman"/>
+                <w:sz w:val="26"/>
+                <w:szCs w:val="26"/>
+              </w:rPr>
+              <w:t>(</w:t>
             </w:r>
             <w:proofErr w:type="gramEnd"/>
             <w:r>
@@ -7675,6 +7848,7 @@
                 <w:szCs w:val="26"/>
               </w:rPr>
             </w:pPr>
+            <w:proofErr w:type="spellStart"/>
             <w:proofErr w:type="gramStart"/>
             <w:r>
               <w:rPr>
@@ -7682,7 +7856,16 @@
                 <w:sz w:val="26"/>
                 <w:szCs w:val="26"/>
               </w:rPr>
-              <w:t>Nvarchar(</w:t>
+              <w:t>Nvarchar</w:t>
+            </w:r>
+            <w:proofErr w:type="spellEnd"/>
+            <w:r>
+              <w:rPr>
+                <w:rFonts w:ascii="Times New Roman" w:eastAsia="Times New Roman" w:hAnsi="Times New Roman" w:cs="Times New Roman"/>
+                <w:sz w:val="26"/>
+                <w:szCs w:val="26"/>
+              </w:rPr>
+              <w:t>(</w:t>
             </w:r>
             <w:proofErr w:type="gramEnd"/>
             <w:r>
@@ -7767,6 +7950,7 @@
                 <w:szCs w:val="26"/>
               </w:rPr>
             </w:pPr>
+            <w:proofErr w:type="spellStart"/>
             <w:proofErr w:type="gramStart"/>
             <w:r>
               <w:rPr>
@@ -7774,7 +7958,16 @@
                 <w:sz w:val="26"/>
                 <w:szCs w:val="26"/>
               </w:rPr>
-              <w:t>Nvarchar(</w:t>
+              <w:t>Nvarchar</w:t>
+            </w:r>
+            <w:proofErr w:type="spellEnd"/>
+            <w:r>
+              <w:rPr>
+                <w:rFonts w:ascii="Times New Roman" w:eastAsia="Times New Roman" w:hAnsi="Times New Roman" w:cs="Times New Roman"/>
+                <w:sz w:val="26"/>
+                <w:szCs w:val="26"/>
+              </w:rPr>
+              <w:t>(</w:t>
             </w:r>
             <w:proofErr w:type="gramEnd"/>
             <w:r>
@@ -7859,6 +8052,7 @@
                 <w:szCs w:val="26"/>
               </w:rPr>
             </w:pPr>
+            <w:proofErr w:type="spellStart"/>
             <w:proofErr w:type="gramStart"/>
             <w:r>
               <w:rPr>
@@ -7866,7 +8060,16 @@
                 <w:sz w:val="26"/>
                 <w:szCs w:val="26"/>
               </w:rPr>
-              <w:t>Nvarchar(</w:t>
+              <w:t>Nvarchar</w:t>
+            </w:r>
+            <w:proofErr w:type="spellEnd"/>
+            <w:r>
+              <w:rPr>
+                <w:rFonts w:ascii="Times New Roman" w:eastAsia="Times New Roman" w:hAnsi="Times New Roman" w:cs="Times New Roman"/>
+                <w:sz w:val="26"/>
+                <w:szCs w:val="26"/>
+              </w:rPr>
+              <w:t>(</w:t>
             </w:r>
             <w:proofErr w:type="gramEnd"/>
             <w:r>
@@ -7951,6 +8154,7 @@
                 <w:szCs w:val="26"/>
               </w:rPr>
             </w:pPr>
+            <w:proofErr w:type="spellStart"/>
             <w:proofErr w:type="gramStart"/>
             <w:r>
               <w:rPr>
@@ -7958,7 +8162,16 @@
                 <w:sz w:val="26"/>
                 <w:szCs w:val="26"/>
               </w:rPr>
-              <w:t>Nvarchar(</w:t>
+              <w:t>Nvarchar</w:t>
+            </w:r>
+            <w:proofErr w:type="spellEnd"/>
+            <w:r>
+              <w:rPr>
+                <w:rFonts w:ascii="Times New Roman" w:eastAsia="Times New Roman" w:hAnsi="Times New Roman" w:cs="Times New Roman"/>
+                <w:sz w:val="26"/>
+                <w:szCs w:val="26"/>
+              </w:rPr>
+              <w:t>(</w:t>
             </w:r>
             <w:proofErr w:type="gramEnd"/>
             <w:r>
@@ -7991,7 +8204,25 @@
                 <w:sz w:val="26"/>
                 <w:szCs w:val="26"/>
               </w:rPr>
-              <w:t>Server name of Warehouse/HHAX database.</w:t>
+              <w:t>Server name of Warehouse/</w:t>
+            </w:r>
+            <w:proofErr w:type="spellStart"/>
+            <w:r>
+              <w:rPr>
+                <w:rFonts w:ascii="Times New Roman" w:eastAsia="Times New Roman" w:hAnsi="Times New Roman" w:cs="Times New Roman"/>
+                <w:sz w:val="26"/>
+                <w:szCs w:val="26"/>
+              </w:rPr>
+              <w:t>HHAX</w:t>
+            </w:r>
+            <w:proofErr w:type="spellEnd"/>
+            <w:r>
+              <w:rPr>
+                <w:rFonts w:ascii="Times New Roman" w:eastAsia="Times New Roman" w:hAnsi="Times New Roman" w:cs="Times New Roman"/>
+                <w:sz w:val="26"/>
+                <w:szCs w:val="26"/>
+              </w:rPr>
+              <w:t xml:space="preserve"> database.</w:t>
             </w:r>
           </w:p>
         </w:tc>
@@ -8043,6 +8274,7 @@
                 <w:szCs w:val="26"/>
               </w:rPr>
             </w:pPr>
+            <w:proofErr w:type="spellStart"/>
             <w:proofErr w:type="gramStart"/>
             <w:r>
               <w:rPr>
@@ -8050,7 +8282,16 @@
                 <w:sz w:val="26"/>
                 <w:szCs w:val="26"/>
               </w:rPr>
-              <w:t>Nvarchar(</w:t>
+              <w:t>Nvarchar</w:t>
+            </w:r>
+            <w:proofErr w:type="spellEnd"/>
+            <w:r>
+              <w:rPr>
+                <w:rFonts w:ascii="Times New Roman" w:eastAsia="Times New Roman" w:hAnsi="Times New Roman" w:cs="Times New Roman"/>
+                <w:sz w:val="26"/>
+                <w:szCs w:val="26"/>
+              </w:rPr>
+              <w:t>(</w:t>
             </w:r>
             <w:proofErr w:type="gramEnd"/>
             <w:r>
@@ -8083,7 +8324,25 @@
                 <w:sz w:val="26"/>
                 <w:szCs w:val="26"/>
               </w:rPr>
-              <w:t>Database name of Warehouse/HHAX database</w:t>
+              <w:t>Database name of Warehouse/</w:t>
+            </w:r>
+            <w:proofErr w:type="spellStart"/>
+            <w:r>
+              <w:rPr>
+                <w:rFonts w:ascii="Times New Roman" w:eastAsia="Times New Roman" w:hAnsi="Times New Roman" w:cs="Times New Roman"/>
+                <w:sz w:val="26"/>
+                <w:szCs w:val="26"/>
+              </w:rPr>
+              <w:t>HHAX</w:t>
+            </w:r>
+            <w:proofErr w:type="spellEnd"/>
+            <w:r>
+              <w:rPr>
+                <w:rFonts w:ascii="Times New Roman" w:eastAsia="Times New Roman" w:hAnsi="Times New Roman" w:cs="Times New Roman"/>
+                <w:sz w:val="26"/>
+                <w:szCs w:val="26"/>
+              </w:rPr>
+              <w:t xml:space="preserve"> database</w:t>
             </w:r>
             <w:r>
               <w:rPr>
@@ -8143,6 +8402,7 @@
                 <w:szCs w:val="26"/>
               </w:rPr>
             </w:pPr>
+            <w:proofErr w:type="spellStart"/>
             <w:proofErr w:type="gramStart"/>
             <w:r>
               <w:rPr>
@@ -8150,7 +8410,16 @@
                 <w:sz w:val="26"/>
                 <w:szCs w:val="26"/>
               </w:rPr>
-              <w:t>Nvarchar(</w:t>
+              <w:t>Nvarchar</w:t>
+            </w:r>
+            <w:proofErr w:type="spellEnd"/>
+            <w:r>
+              <w:rPr>
+                <w:rFonts w:ascii="Times New Roman" w:eastAsia="Times New Roman" w:hAnsi="Times New Roman" w:cs="Times New Roman"/>
+                <w:sz w:val="26"/>
+                <w:szCs w:val="26"/>
+              </w:rPr>
+              <w:t>(</w:t>
             </w:r>
             <w:proofErr w:type="gramEnd"/>
             <w:r>
@@ -8183,7 +8452,25 @@
                 <w:sz w:val="26"/>
                 <w:szCs w:val="26"/>
               </w:rPr>
-              <w:t>Username is used to log in Warehouse/HHAX database</w:t>
+              <w:t>Username is used to log in Warehouse/</w:t>
+            </w:r>
+            <w:proofErr w:type="spellStart"/>
+            <w:r>
+              <w:rPr>
+                <w:rFonts w:ascii="Times New Roman" w:eastAsia="Times New Roman" w:hAnsi="Times New Roman" w:cs="Times New Roman"/>
+                <w:sz w:val="26"/>
+                <w:szCs w:val="26"/>
+              </w:rPr>
+              <w:t>HHAX</w:t>
+            </w:r>
+            <w:proofErr w:type="spellEnd"/>
+            <w:r>
+              <w:rPr>
+                <w:rFonts w:ascii="Times New Roman" w:eastAsia="Times New Roman" w:hAnsi="Times New Roman" w:cs="Times New Roman"/>
+                <w:sz w:val="26"/>
+                <w:szCs w:val="26"/>
+              </w:rPr>
+              <w:t xml:space="preserve"> database</w:t>
             </w:r>
             <w:r>
               <w:rPr>
@@ -8243,6 +8530,7 @@
                 <w:szCs w:val="26"/>
               </w:rPr>
             </w:pPr>
+            <w:proofErr w:type="spellStart"/>
             <w:proofErr w:type="gramStart"/>
             <w:r>
               <w:rPr>
@@ -8250,7 +8538,16 @@
                 <w:sz w:val="26"/>
                 <w:szCs w:val="26"/>
               </w:rPr>
-              <w:t>Nvarchar(</w:t>
+              <w:t>Nvarchar</w:t>
+            </w:r>
+            <w:proofErr w:type="spellEnd"/>
+            <w:r>
+              <w:rPr>
+                <w:rFonts w:ascii="Times New Roman" w:eastAsia="Times New Roman" w:hAnsi="Times New Roman" w:cs="Times New Roman"/>
+                <w:sz w:val="26"/>
+                <w:szCs w:val="26"/>
+              </w:rPr>
+              <w:t>(</w:t>
             </w:r>
             <w:proofErr w:type="gramEnd"/>
             <w:r>
@@ -8284,7 +8581,25 @@
                 <w:sz w:val="26"/>
                 <w:szCs w:val="26"/>
               </w:rPr>
-              <w:t>Password is used to log in Warehouse/HHAX database – encrypted</w:t>
+              <w:t>Password is used to log in Warehouse/</w:t>
+            </w:r>
+            <w:proofErr w:type="spellStart"/>
+            <w:r>
+              <w:rPr>
+                <w:rFonts w:ascii="Times New Roman" w:eastAsia="Times New Roman" w:hAnsi="Times New Roman" w:cs="Times New Roman"/>
+                <w:sz w:val="26"/>
+                <w:szCs w:val="26"/>
+              </w:rPr>
+              <w:t>HHAX</w:t>
+            </w:r>
+            <w:proofErr w:type="spellEnd"/>
+            <w:r>
+              <w:rPr>
+                <w:rFonts w:ascii="Times New Roman" w:eastAsia="Times New Roman" w:hAnsi="Times New Roman" w:cs="Times New Roman"/>
+                <w:sz w:val="26"/>
+                <w:szCs w:val="26"/>
+              </w:rPr>
+              <w:t xml:space="preserve"> database – encrypted</w:t>
             </w:r>
             <w:r>
               <w:rPr>
@@ -9266,7 +9581,25 @@
           <w:sz w:val="26"/>
           <w:szCs w:val="26"/>
         </w:rPr>
-        <w:t xml:space="preserve"> tool to query in HHAX Integration.</w:t>
+        <w:t xml:space="preserve"> tool to query in </w:t>
+      </w:r>
+      <w:proofErr w:type="spellStart"/>
+      <w:r>
+        <w:rPr>
+          <w:rFonts w:ascii="Times New Roman" w:eastAsia="Times New Roman" w:hAnsi="Times New Roman" w:cs="Times New Roman"/>
+          <w:sz w:val="26"/>
+          <w:szCs w:val="26"/>
+        </w:rPr>
+        <w:t>HHAX</w:t>
+      </w:r>
+      <w:proofErr w:type="spellEnd"/>
+      <w:r>
+        <w:rPr>
+          <w:rFonts w:ascii="Times New Roman" w:eastAsia="Times New Roman" w:hAnsi="Times New Roman" w:cs="Times New Roman"/>
+          <w:sz w:val="26"/>
+          <w:szCs w:val="26"/>
+        </w:rPr>
+        <w:t xml:space="preserve"> Integration.</w:t>
       </w:r>
     </w:p>
     <w:p>
@@ -9460,7 +9793,27 @@
           <w:sz w:val="24"/>
           <w:szCs w:val="24"/>
         </w:rPr>
-        <w:t xml:space="preserve"> Screen choose the HHAX Integration database</w:t>
+        <w:t xml:space="preserve"> Screen choose the </w:t>
+      </w:r>
+      <w:proofErr w:type="spellStart"/>
+      <w:r>
+        <w:rPr>
+          <w:rFonts w:ascii="Times New Roman" w:hAnsi="Times New Roman" w:cs="Times New Roman"/>
+          <w:color w:val="auto"/>
+          <w:sz w:val="24"/>
+          <w:szCs w:val="24"/>
+        </w:rPr>
+        <w:t>HHAX</w:t>
+      </w:r>
+      <w:proofErr w:type="spellEnd"/>
+      <w:r>
+        <w:rPr>
+          <w:rFonts w:ascii="Times New Roman" w:hAnsi="Times New Roman" w:cs="Times New Roman"/>
+          <w:color w:val="auto"/>
+          <w:sz w:val="24"/>
+          <w:szCs w:val="24"/>
+        </w:rPr>
+        <w:t xml:space="preserve"> Integration database</w:t>
       </w:r>
       <w:bookmarkEnd w:id="9"/>
     </w:p>
@@ -9958,7 +10311,25 @@
           <w:sz w:val="26"/>
           <w:szCs w:val="26"/>
         </w:rPr>
-        <w:t>If Admin user selected Add/Edit in HHAX Integration, a popup will be opened like:</w:t>
+        <w:t xml:space="preserve">If Admin user selected Add/Edit in </w:t>
+      </w:r>
+      <w:proofErr w:type="spellStart"/>
+      <w:r>
+        <w:rPr>
+          <w:rFonts w:ascii="Times New Roman" w:eastAsia="Times New Roman" w:hAnsi="Times New Roman" w:cs="Times New Roman"/>
+          <w:sz w:val="26"/>
+          <w:szCs w:val="26"/>
+        </w:rPr>
+        <w:t>HHAX</w:t>
+      </w:r>
+      <w:proofErr w:type="spellEnd"/>
+      <w:r>
+        <w:rPr>
+          <w:rFonts w:ascii="Times New Roman" w:eastAsia="Times New Roman" w:hAnsi="Times New Roman" w:cs="Times New Roman"/>
+          <w:sz w:val="26"/>
+          <w:szCs w:val="26"/>
+        </w:rPr>
+        <w:t xml:space="preserve"> Integration, a popup will be opened like:</w:t>
       </w:r>
     </w:p>
     <w:p>
@@ -10140,7 +10511,27 @@
           <w:sz w:val="24"/>
           <w:szCs w:val="24"/>
         </w:rPr>
-        <w:t xml:space="preserve"> Popup Add/Edit HHAX Integration database</w:t>
+        <w:t xml:space="preserve"> Popup Add/Edit </w:t>
+      </w:r>
+      <w:proofErr w:type="spellStart"/>
+      <w:r>
+        <w:rPr>
+          <w:rFonts w:ascii="Times New Roman" w:hAnsi="Times New Roman" w:cs="Times New Roman"/>
+          <w:color w:val="auto"/>
+          <w:sz w:val="24"/>
+          <w:szCs w:val="24"/>
+        </w:rPr>
+        <w:t>HHAX</w:t>
+      </w:r>
+      <w:proofErr w:type="spellEnd"/>
+      <w:r>
+        <w:rPr>
+          <w:rFonts w:ascii="Times New Roman" w:hAnsi="Times New Roman" w:cs="Times New Roman"/>
+          <w:color w:val="auto"/>
+          <w:sz w:val="24"/>
+          <w:szCs w:val="24"/>
+        </w:rPr>
+        <w:t xml:space="preserve"> Integration database</w:t>
       </w:r>
       <w:bookmarkEnd w:id="12"/>
     </w:p>
@@ -10986,7 +11377,27 @@
           <w:sz w:val="26"/>
           <w:szCs w:val="26"/>
         </w:rPr>
-        <w:t>Provide way to set up the connection to the server of both warehouse database and HHAX integration, can be set on UI</w:t>
+        <w:t xml:space="preserve">Provide way to set up the connection to the server of both warehouse database and </w:t>
+      </w:r>
+      <w:proofErr w:type="spellStart"/>
+      <w:r>
+        <w:rPr>
+          <w:rFonts w:ascii="Times New Roman" w:eastAsia="Times New Roman" w:hAnsi="Times New Roman" w:cs="Times New Roman"/>
+          <w:color w:val="000000"/>
+          <w:sz w:val="26"/>
+          <w:szCs w:val="26"/>
+        </w:rPr>
+        <w:t>HHAX</w:t>
+      </w:r>
+      <w:proofErr w:type="spellEnd"/>
+      <w:r>
+        <w:rPr>
+          <w:rFonts w:ascii="Times New Roman" w:eastAsia="Times New Roman" w:hAnsi="Times New Roman" w:cs="Times New Roman"/>
+          <w:color w:val="000000"/>
+          <w:sz w:val="26"/>
+          <w:szCs w:val="26"/>
+        </w:rPr>
+        <w:t xml:space="preserve"> integration, can be set on UI</w:t>
       </w:r>
       <w:r>
         <w:rPr>
@@ -11158,6 +11569,7 @@
         </w:rPr>
         <w:t xml:space="preserve">ID, Admission, Admissions Type, </w:t>
       </w:r>
+      <w:proofErr w:type="spellStart"/>
       <w:r>
         <w:rPr>
           <w:rFonts w:ascii="Times New Roman" w:eastAsia="Times New Roman" w:hAnsi="Times New Roman" w:cs="Times New Roman"/>
@@ -11165,7 +11577,17 @@
           <w:sz w:val="26"/>
           <w:szCs w:val="26"/>
         </w:rPr>
-        <w:t>ftpFileName, Row updated date range.</w:t>
+        <w:t>ftpFileName</w:t>
+      </w:r>
+      <w:proofErr w:type="spellEnd"/>
+      <w:r>
+        <w:rPr>
+          <w:rFonts w:ascii="Times New Roman" w:eastAsia="Times New Roman" w:hAnsi="Times New Roman" w:cs="Times New Roman"/>
+          <w:color w:val="000000"/>
+          <w:sz w:val="26"/>
+          <w:szCs w:val="26"/>
+        </w:rPr>
+        <w:t>, Row updated date range.</w:t>
       </w:r>
     </w:p>
     <w:p>
@@ -11232,15 +11654,34 @@
           <w:sz w:val="26"/>
           <w:szCs w:val="26"/>
         </w:rPr>
-        <w:t>, Admission Type, clientother</w:t>
-      </w:r>
-      <w:r>
-        <w:rPr>
-          <w:rFonts w:ascii="Times New Roman" w:eastAsia="Times New Roman" w:hAnsi="Times New Roman" w:cs="Times New Roman"/>
-          <w:sz w:val="26"/>
-          <w:szCs w:val="26"/>
-        </w:rPr>
-        <w:t>ID,</w:t>
+        <w:t xml:space="preserve">, Admission Type, </w:t>
+      </w:r>
+      <w:proofErr w:type="spellStart"/>
+      <w:r>
+        <w:rPr>
+          <w:rFonts w:ascii="Times New Roman" w:eastAsia="Times New Roman" w:hAnsi="Times New Roman" w:cs="Times New Roman"/>
+          <w:color w:val="000000"/>
+          <w:sz w:val="26"/>
+          <w:szCs w:val="26"/>
+        </w:rPr>
+        <w:t>clientother</w:t>
+      </w:r>
+      <w:r>
+        <w:rPr>
+          <w:rFonts w:ascii="Times New Roman" w:eastAsia="Times New Roman" w:hAnsi="Times New Roman" w:cs="Times New Roman"/>
+          <w:sz w:val="26"/>
+          <w:szCs w:val="26"/>
+        </w:rPr>
+        <w:t>ID</w:t>
+      </w:r>
+      <w:proofErr w:type="spellEnd"/>
+      <w:r>
+        <w:rPr>
+          <w:rFonts w:ascii="Times New Roman" w:eastAsia="Times New Roman" w:hAnsi="Times New Roman" w:cs="Times New Roman"/>
+          <w:sz w:val="26"/>
+          <w:szCs w:val="26"/>
+        </w:rPr>
+        <w:t>,</w:t>
       </w:r>
       <w:r>
         <w:rPr>
@@ -11250,6 +11691,7 @@
         </w:rPr>
         <w:t xml:space="preserve"> </w:t>
       </w:r>
+      <w:proofErr w:type="spellStart"/>
       <w:r>
         <w:rPr>
           <w:rFonts w:ascii="Times New Roman" w:eastAsia="Times New Roman" w:hAnsi="Times New Roman" w:cs="Times New Roman"/>
@@ -11257,8 +11699,9 @@
           <w:sz w:val="26"/>
           <w:szCs w:val="26"/>
         </w:rPr>
-        <w:t>providerID (agencyID)</w:t>
-      </w:r>
+        <w:t>providerID</w:t>
+      </w:r>
+      <w:proofErr w:type="spellEnd"/>
       <w:r>
         <w:rPr>
           <w:rFonts w:ascii="Times New Roman" w:eastAsia="Times New Roman" w:hAnsi="Times New Roman" w:cs="Times New Roman"/>
@@ -11266,16 +11709,101 @@
           <w:sz w:val="26"/>
           <w:szCs w:val="26"/>
         </w:rPr>
+        <w:t xml:space="preserve"> (</w:t>
+      </w:r>
+      <w:proofErr w:type="spellStart"/>
+      <w:r>
+        <w:rPr>
+          <w:rFonts w:ascii="Times New Roman" w:eastAsia="Times New Roman" w:hAnsi="Times New Roman" w:cs="Times New Roman"/>
+          <w:color w:val="000000"/>
+          <w:sz w:val="26"/>
+          <w:szCs w:val="26"/>
+        </w:rPr>
+        <w:t>agencyID</w:t>
+      </w:r>
+      <w:proofErr w:type="spellEnd"/>
+      <w:r>
+        <w:rPr>
+          <w:rFonts w:ascii="Times New Roman" w:eastAsia="Times New Roman" w:hAnsi="Times New Roman" w:cs="Times New Roman"/>
+          <w:color w:val="000000"/>
+          <w:sz w:val="26"/>
+          <w:szCs w:val="26"/>
+        </w:rPr>
+        <w:t>)</w:t>
+      </w:r>
+      <w:r>
+        <w:rPr>
+          <w:rFonts w:ascii="Times New Roman" w:eastAsia="Times New Roman" w:hAnsi="Times New Roman" w:cs="Times New Roman"/>
+          <w:color w:val="000000"/>
+          <w:sz w:val="26"/>
+          <w:szCs w:val="26"/>
+        </w:rPr>
         <w:t xml:space="preserve">, </w:t>
       </w:r>
-      <w:r>
-        <w:rPr>
-          <w:rFonts w:ascii="Times New Roman" w:eastAsia="Times New Roman" w:hAnsi="Times New Roman" w:cs="Times New Roman"/>
-          <w:sz w:val="26"/>
-          <w:szCs w:val="26"/>
-        </w:rPr>
-        <w:t>clientCustomID, diag10Code, rowCreated, rowModified, IsProcessed</w:t>
-      </w:r>
+      <w:proofErr w:type="spellStart"/>
+      <w:r>
+        <w:rPr>
+          <w:rFonts w:ascii="Times New Roman" w:eastAsia="Times New Roman" w:hAnsi="Times New Roman" w:cs="Times New Roman"/>
+          <w:sz w:val="26"/>
+          <w:szCs w:val="26"/>
+        </w:rPr>
+        <w:t>clientCustomID</w:t>
+      </w:r>
+      <w:proofErr w:type="spellEnd"/>
+      <w:r>
+        <w:rPr>
+          <w:rFonts w:ascii="Times New Roman" w:eastAsia="Times New Roman" w:hAnsi="Times New Roman" w:cs="Times New Roman"/>
+          <w:sz w:val="26"/>
+          <w:szCs w:val="26"/>
+        </w:rPr>
+        <w:t xml:space="preserve">, diag10Code, </w:t>
+      </w:r>
+      <w:proofErr w:type="spellStart"/>
+      <w:r>
+        <w:rPr>
+          <w:rFonts w:ascii="Times New Roman" w:eastAsia="Times New Roman" w:hAnsi="Times New Roman" w:cs="Times New Roman"/>
+          <w:sz w:val="26"/>
+          <w:szCs w:val="26"/>
+        </w:rPr>
+        <w:t>rowCreated</w:t>
+      </w:r>
+      <w:proofErr w:type="spellEnd"/>
+      <w:r>
+        <w:rPr>
+          <w:rFonts w:ascii="Times New Roman" w:eastAsia="Times New Roman" w:hAnsi="Times New Roman" w:cs="Times New Roman"/>
+          <w:sz w:val="26"/>
+          <w:szCs w:val="26"/>
+        </w:rPr>
+        <w:t xml:space="preserve">, </w:t>
+      </w:r>
+      <w:proofErr w:type="spellStart"/>
+      <w:r>
+        <w:rPr>
+          <w:rFonts w:ascii="Times New Roman" w:eastAsia="Times New Roman" w:hAnsi="Times New Roman" w:cs="Times New Roman"/>
+          <w:sz w:val="26"/>
+          <w:szCs w:val="26"/>
+        </w:rPr>
+        <w:t>rowModified</w:t>
+      </w:r>
+      <w:proofErr w:type="spellEnd"/>
+      <w:r>
+        <w:rPr>
+          <w:rFonts w:ascii="Times New Roman" w:eastAsia="Times New Roman" w:hAnsi="Times New Roman" w:cs="Times New Roman"/>
+          <w:sz w:val="26"/>
+          <w:szCs w:val="26"/>
+        </w:rPr>
+        <w:t xml:space="preserve">, </w:t>
+      </w:r>
+      <w:proofErr w:type="spellStart"/>
+      <w:r>
+        <w:rPr>
+          <w:rFonts w:ascii="Times New Roman" w:eastAsia="Times New Roman" w:hAnsi="Times New Roman" w:cs="Times New Roman"/>
+          <w:sz w:val="26"/>
+          <w:szCs w:val="26"/>
+        </w:rPr>
+        <w:t>IsProcessed</w:t>
+      </w:r>
+      <w:proofErr w:type="spellEnd"/>
       <w:r>
         <w:rPr>
           <w:rFonts w:ascii="Times New Roman" w:eastAsia="Times New Roman" w:hAnsi="Times New Roman" w:cs="Times New Roman"/>
@@ -11337,15 +11865,74 @@
           <w:sz w:val="26"/>
           <w:szCs w:val="26"/>
         </w:rPr>
-        <w:t xml:space="preserve"> name and last name, Client ID, Admission, Admissions Type, ftpFileName, Authrefno, Services, Pr</w:t>
-      </w:r>
-      <w:r>
-        <w:rPr>
-          <w:rFonts w:ascii="Times New Roman" w:eastAsia="Times New Roman" w:hAnsi="Times New Roman" w:cs="Times New Roman"/>
-          <w:sz w:val="26"/>
-          <w:szCs w:val="26"/>
-        </w:rPr>
-        <w:t xml:space="preserve">oviderID, </w:t>
+        <w:t xml:space="preserve"> name and last name, Client ID, Admission, Admissions Type, </w:t>
+      </w:r>
+      <w:proofErr w:type="spellStart"/>
+      <w:r>
+        <w:rPr>
+          <w:rFonts w:ascii="Times New Roman" w:eastAsia="Times New Roman" w:hAnsi="Times New Roman" w:cs="Times New Roman"/>
+          <w:color w:val="000000"/>
+          <w:sz w:val="26"/>
+          <w:szCs w:val="26"/>
+        </w:rPr>
+        <w:t>ftpFileName</w:t>
+      </w:r>
+      <w:proofErr w:type="spellEnd"/>
+      <w:r>
+        <w:rPr>
+          <w:rFonts w:ascii="Times New Roman" w:eastAsia="Times New Roman" w:hAnsi="Times New Roman" w:cs="Times New Roman"/>
+          <w:color w:val="000000"/>
+          <w:sz w:val="26"/>
+          <w:szCs w:val="26"/>
+        </w:rPr>
+        <w:t xml:space="preserve">, </w:t>
+      </w:r>
+      <w:proofErr w:type="spellStart"/>
+      <w:r>
+        <w:rPr>
+          <w:rFonts w:ascii="Times New Roman" w:eastAsia="Times New Roman" w:hAnsi="Times New Roman" w:cs="Times New Roman"/>
+          <w:color w:val="000000"/>
+          <w:sz w:val="26"/>
+          <w:szCs w:val="26"/>
+        </w:rPr>
+        <w:t>Authrefno</w:t>
+      </w:r>
+      <w:proofErr w:type="spellEnd"/>
+      <w:r>
+        <w:rPr>
+          <w:rFonts w:ascii="Times New Roman" w:eastAsia="Times New Roman" w:hAnsi="Times New Roman" w:cs="Times New Roman"/>
+          <w:color w:val="000000"/>
+          <w:sz w:val="26"/>
+          <w:szCs w:val="26"/>
+        </w:rPr>
+        <w:t xml:space="preserve">, Services, </w:t>
+      </w:r>
+      <w:proofErr w:type="spellStart"/>
+      <w:r>
+        <w:rPr>
+          <w:rFonts w:ascii="Times New Roman" w:eastAsia="Times New Roman" w:hAnsi="Times New Roman" w:cs="Times New Roman"/>
+          <w:color w:val="000000"/>
+          <w:sz w:val="26"/>
+          <w:szCs w:val="26"/>
+        </w:rPr>
+        <w:t>Pr</w:t>
+      </w:r>
+      <w:r>
+        <w:rPr>
+          <w:rFonts w:ascii="Times New Roman" w:eastAsia="Times New Roman" w:hAnsi="Times New Roman" w:cs="Times New Roman"/>
+          <w:sz w:val="26"/>
+          <w:szCs w:val="26"/>
+        </w:rPr>
+        <w:t>oviderID</w:t>
+      </w:r>
+      <w:proofErr w:type="spellEnd"/>
+      <w:r>
+        <w:rPr>
+          <w:rFonts w:ascii="Times New Roman" w:eastAsia="Times New Roman" w:hAnsi="Times New Roman" w:cs="Times New Roman"/>
+          <w:sz w:val="26"/>
+          <w:szCs w:val="26"/>
+        </w:rPr>
+        <w:t xml:space="preserve">, </w:t>
       </w:r>
       <w:r>
         <w:rPr>
@@ -11398,6 +11985,7 @@
         </w:rPr>
         <w:t xml:space="preserve">client’s full name, </w:t>
       </w:r>
+      <w:proofErr w:type="spellStart"/>
       <w:r>
         <w:rPr>
           <w:rFonts w:ascii="Times New Roman" w:eastAsia="Times New Roman" w:hAnsi="Times New Roman" w:cs="Times New Roman"/>
@@ -11407,6 +11995,7 @@
         </w:rPr>
         <w:t>clientOtherID</w:t>
       </w:r>
+      <w:proofErr w:type="spellEnd"/>
       <w:r>
         <w:rPr>
           <w:rFonts w:ascii="Times New Roman" w:eastAsia="Times New Roman" w:hAnsi="Times New Roman" w:cs="Times New Roman"/>
@@ -11477,7 +12066,27 @@
           <w:sz w:val="26"/>
           <w:szCs w:val="26"/>
         </w:rPr>
-        <w:t xml:space="preserve">service, event code, authrefno, format, max, </w:t>
+        <w:t xml:space="preserve">service, event code, </w:t>
+      </w:r>
+      <w:proofErr w:type="spellStart"/>
+      <w:r>
+        <w:rPr>
+          <w:rFonts w:ascii="Times New Roman" w:eastAsia="Times New Roman" w:hAnsi="Times New Roman" w:cs="Times New Roman"/>
+          <w:color w:val="000000"/>
+          <w:sz w:val="26"/>
+          <w:szCs w:val="26"/>
+        </w:rPr>
+        <w:t>authrefno</w:t>
+      </w:r>
+      <w:proofErr w:type="spellEnd"/>
+      <w:r>
+        <w:rPr>
+          <w:rFonts w:ascii="Times New Roman" w:eastAsia="Times New Roman" w:hAnsi="Times New Roman" w:cs="Times New Roman"/>
+          <w:color w:val="000000"/>
+          <w:sz w:val="26"/>
+          <w:szCs w:val="26"/>
+        </w:rPr>
+        <w:t xml:space="preserve">, format, max, </w:t>
       </w:r>
       <w:r>
         <w:rPr>
@@ -11531,21 +12140,95 @@
         </w:rPr>
         <w:t xml:space="preserve">diag10Code, </w:t>
       </w:r>
-      <w:r>
-        <w:rPr>
-          <w:rFonts w:ascii="Times New Roman" w:eastAsia="Times New Roman" w:hAnsi="Times New Roman" w:cs="Times New Roman"/>
-          <w:sz w:val="26"/>
-          <w:szCs w:val="26"/>
-        </w:rPr>
-        <w:t>rowCreated, rowModified, isProcessed</w:t>
-      </w:r>
-      <w:r>
-        <w:rPr>
-          <w:rFonts w:ascii="Times New Roman" w:eastAsia="Times New Roman" w:hAnsi="Times New Roman" w:cs="Times New Roman"/>
-          <w:sz w:val="26"/>
-          <w:szCs w:val="26"/>
-        </w:rPr>
-        <w:t>, authVoided, authShared.</w:t>
+      <w:proofErr w:type="spellStart"/>
+      <w:r>
+        <w:rPr>
+          <w:rFonts w:ascii="Times New Roman" w:eastAsia="Times New Roman" w:hAnsi="Times New Roman" w:cs="Times New Roman"/>
+          <w:sz w:val="26"/>
+          <w:szCs w:val="26"/>
+        </w:rPr>
+        <w:t>rowCreated</w:t>
+      </w:r>
+      <w:proofErr w:type="spellEnd"/>
+      <w:r>
+        <w:rPr>
+          <w:rFonts w:ascii="Times New Roman" w:eastAsia="Times New Roman" w:hAnsi="Times New Roman" w:cs="Times New Roman"/>
+          <w:sz w:val="26"/>
+          <w:szCs w:val="26"/>
+        </w:rPr>
+        <w:t xml:space="preserve">, </w:t>
+      </w:r>
+      <w:proofErr w:type="spellStart"/>
+      <w:r>
+        <w:rPr>
+          <w:rFonts w:ascii="Times New Roman" w:eastAsia="Times New Roman" w:hAnsi="Times New Roman" w:cs="Times New Roman"/>
+          <w:sz w:val="26"/>
+          <w:szCs w:val="26"/>
+        </w:rPr>
+        <w:t>rowModified</w:t>
+      </w:r>
+      <w:proofErr w:type="spellEnd"/>
+      <w:r>
+        <w:rPr>
+          <w:rFonts w:ascii="Times New Roman" w:eastAsia="Times New Roman" w:hAnsi="Times New Roman" w:cs="Times New Roman"/>
+          <w:sz w:val="26"/>
+          <w:szCs w:val="26"/>
+        </w:rPr>
+        <w:t xml:space="preserve">, </w:t>
+      </w:r>
+      <w:proofErr w:type="spellStart"/>
+      <w:r>
+        <w:rPr>
+          <w:rFonts w:ascii="Times New Roman" w:eastAsia="Times New Roman" w:hAnsi="Times New Roman" w:cs="Times New Roman"/>
+          <w:sz w:val="26"/>
+          <w:szCs w:val="26"/>
+        </w:rPr>
+        <w:t>isProcessed</w:t>
+      </w:r>
+      <w:proofErr w:type="spellEnd"/>
+      <w:r>
+        <w:rPr>
+          <w:rFonts w:ascii="Times New Roman" w:eastAsia="Times New Roman" w:hAnsi="Times New Roman" w:cs="Times New Roman"/>
+          <w:sz w:val="26"/>
+          <w:szCs w:val="26"/>
+        </w:rPr>
+        <w:t xml:space="preserve">, </w:t>
+      </w:r>
+      <w:proofErr w:type="spellStart"/>
+      <w:r>
+        <w:rPr>
+          <w:rFonts w:ascii="Times New Roman" w:eastAsia="Times New Roman" w:hAnsi="Times New Roman" w:cs="Times New Roman"/>
+          <w:sz w:val="26"/>
+          <w:szCs w:val="26"/>
+        </w:rPr>
+        <w:t>authVoided</w:t>
+      </w:r>
+      <w:proofErr w:type="spellEnd"/>
+      <w:r>
+        <w:rPr>
+          <w:rFonts w:ascii="Times New Roman" w:eastAsia="Times New Roman" w:hAnsi="Times New Roman" w:cs="Times New Roman"/>
+          <w:sz w:val="26"/>
+          <w:szCs w:val="26"/>
+        </w:rPr>
+        <w:t xml:space="preserve">, </w:t>
+      </w:r>
+      <w:proofErr w:type="spellStart"/>
+      <w:r>
+        <w:rPr>
+          <w:rFonts w:ascii="Times New Roman" w:eastAsia="Times New Roman" w:hAnsi="Times New Roman" w:cs="Times New Roman"/>
+          <w:sz w:val="26"/>
+          <w:szCs w:val="26"/>
+        </w:rPr>
+        <w:t>authShared</w:t>
+      </w:r>
+      <w:proofErr w:type="spellEnd"/>
+      <w:r>
+        <w:rPr>
+          <w:rFonts w:ascii="Times New Roman" w:eastAsia="Times New Roman" w:hAnsi="Times New Roman" w:cs="Times New Roman"/>
+          <w:sz w:val="26"/>
+          <w:szCs w:val="26"/>
+        </w:rPr>
+        <w:t>.</w:t>
       </w:r>
     </w:p>
     <w:p>
@@ -11981,6 +12664,7 @@
                 <w:szCs w:val="26"/>
               </w:rPr>
             </w:pPr>
+            <w:proofErr w:type="spellStart"/>
             <w:r>
               <w:rPr>
                 <w:rFonts w:ascii="Times New Roman" w:hAnsi="Times New Roman" w:cs="Times New Roman"/>
@@ -12003,8 +12687,45 @@
                 <w:sz w:val="26"/>
                 <w:szCs w:val="26"/>
               </w:rPr>
-              <w:t>DB/DataImportClient/JurisdictionID</w:t>
-            </w:r>
+              <w:t>DB</w:t>
+            </w:r>
+            <w:proofErr w:type="spellEnd"/>
+            <w:r>
+              <w:rPr>
+                <w:rFonts w:ascii="Times New Roman" w:hAnsi="Times New Roman" w:cs="Times New Roman"/>
+                <w:sz w:val="26"/>
+                <w:szCs w:val="26"/>
+              </w:rPr>
+              <w:t>/</w:t>
+            </w:r>
+            <w:proofErr w:type="spellStart"/>
+            <w:r>
+              <w:rPr>
+                <w:rFonts w:ascii="Times New Roman" w:hAnsi="Times New Roman" w:cs="Times New Roman"/>
+                <w:sz w:val="26"/>
+                <w:szCs w:val="26"/>
+              </w:rPr>
+              <w:t>DataImportClient</w:t>
+            </w:r>
+            <w:proofErr w:type="spellEnd"/>
+            <w:r>
+              <w:rPr>
+                <w:rFonts w:ascii="Times New Roman" w:hAnsi="Times New Roman" w:cs="Times New Roman"/>
+                <w:sz w:val="26"/>
+                <w:szCs w:val="26"/>
+              </w:rPr>
+              <w:t>/</w:t>
+            </w:r>
+            <w:proofErr w:type="spellStart"/>
+            <w:r>
+              <w:rPr>
+                <w:rFonts w:ascii="Times New Roman" w:hAnsi="Times New Roman" w:cs="Times New Roman"/>
+                <w:sz w:val="26"/>
+                <w:szCs w:val="26"/>
+              </w:rPr>
+              <w:t>JurisdictionID</w:t>
+            </w:r>
+            <w:proofErr w:type="spellEnd"/>
             <w:r>
               <w:rPr>
                 <w:rFonts w:ascii="Times New Roman" w:hAnsi="Times New Roman" w:cs="Times New Roman"/>
@@ -12083,7 +12804,43 @@
                 <w:sz w:val="26"/>
                 <w:szCs w:val="26"/>
               </w:rPr>
-              <w:t>/AgencyName – filtered by AgencyGroupID (selected Warehouse DB)</w:t>
+              <w:t>/</w:t>
+            </w:r>
+            <w:proofErr w:type="spellStart"/>
+            <w:r>
+              <w:rPr>
+                <w:rFonts w:ascii="Times New Roman" w:hAnsi="Times New Roman" w:cs="Times New Roman"/>
+                <w:sz w:val="26"/>
+                <w:szCs w:val="26"/>
+              </w:rPr>
+              <w:t>AgencyName</w:t>
+            </w:r>
+            <w:proofErr w:type="spellEnd"/>
+            <w:r>
+              <w:rPr>
+                <w:rFonts w:ascii="Times New Roman" w:hAnsi="Times New Roman" w:cs="Times New Roman"/>
+                <w:sz w:val="26"/>
+                <w:szCs w:val="26"/>
+              </w:rPr>
+              <w:t xml:space="preserve"> – filtered by </w:t>
+            </w:r>
+            <w:proofErr w:type="spellStart"/>
+            <w:r>
+              <w:rPr>
+                <w:rFonts w:ascii="Times New Roman" w:hAnsi="Times New Roman" w:cs="Times New Roman"/>
+                <w:sz w:val="26"/>
+                <w:szCs w:val="26"/>
+              </w:rPr>
+              <w:t>AgencyGroupID</w:t>
+            </w:r>
+            <w:proofErr w:type="spellEnd"/>
+            <w:r>
+              <w:rPr>
+                <w:rFonts w:ascii="Times New Roman" w:hAnsi="Times New Roman" w:cs="Times New Roman"/>
+                <w:sz w:val="26"/>
+                <w:szCs w:val="26"/>
+              </w:rPr>
+              <w:t xml:space="preserve"> (selected Warehouse DB)</w:t>
             </w:r>
           </w:p>
         </w:tc>
@@ -12133,14 +12890,25 @@
               </w:rPr>
               <w:t>Warehouse DB/</w:t>
             </w:r>
-            <w:r>
-              <w:rPr>
-                <w:rFonts w:ascii="Times New Roman" w:hAnsi="Times New Roman" w:cs="Times New Roman"/>
-                <w:sz w:val="26"/>
-                <w:szCs w:val="26"/>
-              </w:rPr>
-              <w:t>DataImportClient/</w:t>
-            </w:r>
+            <w:proofErr w:type="spellStart"/>
+            <w:r>
+              <w:rPr>
+                <w:rFonts w:ascii="Times New Roman" w:hAnsi="Times New Roman" w:cs="Times New Roman"/>
+                <w:sz w:val="26"/>
+                <w:szCs w:val="26"/>
+              </w:rPr>
+              <w:t>DataImportClient</w:t>
+            </w:r>
+            <w:proofErr w:type="spellEnd"/>
+            <w:r>
+              <w:rPr>
+                <w:rFonts w:ascii="Times New Roman" w:hAnsi="Times New Roman" w:cs="Times New Roman"/>
+                <w:sz w:val="26"/>
+                <w:szCs w:val="26"/>
+              </w:rPr>
+              <w:t>/</w:t>
+            </w:r>
+            <w:proofErr w:type="spellStart"/>
             <w:r>
               <w:rPr>
                 <w:rFonts w:ascii="Times New Roman" w:hAnsi="Times New Roman" w:cs="Times New Roman"/>
@@ -12157,6 +12925,7 @@
               </w:rPr>
               <w:t>FirstName</w:t>
             </w:r>
+            <w:proofErr w:type="spellEnd"/>
           </w:p>
         </w:tc>
       </w:tr>
@@ -12203,8 +12972,27 @@
                 <w:sz w:val="26"/>
                 <w:szCs w:val="26"/>
               </w:rPr>
-              <w:t>Warehouse DB/DataImportClient/</w:t>
-            </w:r>
+              <w:t>Warehouse DB/</w:t>
+            </w:r>
+            <w:proofErr w:type="spellStart"/>
+            <w:r>
+              <w:rPr>
+                <w:rFonts w:ascii="Times New Roman" w:hAnsi="Times New Roman" w:cs="Times New Roman"/>
+                <w:sz w:val="26"/>
+                <w:szCs w:val="26"/>
+              </w:rPr>
+              <w:t>DataImportClient</w:t>
+            </w:r>
+            <w:proofErr w:type="spellEnd"/>
+            <w:r>
+              <w:rPr>
+                <w:rFonts w:ascii="Times New Roman" w:hAnsi="Times New Roman" w:cs="Times New Roman"/>
+                <w:sz w:val="26"/>
+                <w:szCs w:val="26"/>
+              </w:rPr>
+              <w:t>/</w:t>
+            </w:r>
+            <w:proofErr w:type="spellStart"/>
             <w:r>
               <w:rPr>
                 <w:rFonts w:ascii="Times New Roman" w:hAnsi="Times New Roman" w:cs="Times New Roman"/>
@@ -12221,6 +13009,7 @@
               </w:rPr>
               <w:t>LastName</w:t>
             </w:r>
+            <w:proofErr w:type="spellEnd"/>
           </w:p>
         </w:tc>
       </w:tr>
@@ -12267,7 +13056,25 @@
                 <w:sz w:val="26"/>
                 <w:szCs w:val="26"/>
               </w:rPr>
-              <w:t>Warehouse DB/DataImportClient/ClientID</w:t>
+              <w:t>Warehouse DB/</w:t>
+            </w:r>
+            <w:proofErr w:type="spellStart"/>
+            <w:r>
+              <w:rPr>
+                <w:rFonts w:ascii="Times New Roman" w:hAnsi="Times New Roman" w:cs="Times New Roman"/>
+                <w:sz w:val="26"/>
+                <w:szCs w:val="26"/>
+              </w:rPr>
+              <w:t>DataImportClient</w:t>
+            </w:r>
+            <w:proofErr w:type="spellEnd"/>
+            <w:r>
+              <w:rPr>
+                <w:rFonts w:ascii="Times New Roman" w:hAnsi="Times New Roman" w:cs="Times New Roman"/>
+                <w:sz w:val="26"/>
+                <w:szCs w:val="26"/>
+              </w:rPr>
+              <w:t>/ClientID</w:t>
             </w:r>
           </w:p>
         </w:tc>
@@ -12315,8 +13122,18 @@
                 <w:sz w:val="26"/>
                 <w:szCs w:val="26"/>
               </w:rPr>
-              <w:t>Warehouse DB/Admissions_Types</w:t>
-            </w:r>
+              <w:t>Warehouse DB/</w:t>
+            </w:r>
+            <w:proofErr w:type="spellStart"/>
+            <w:r>
+              <w:rPr>
+                <w:rFonts w:ascii="Times New Roman" w:hAnsi="Times New Roman" w:cs="Times New Roman"/>
+                <w:sz w:val="26"/>
+                <w:szCs w:val="26"/>
+              </w:rPr>
+              <w:t>Admissions_Types</w:t>
+            </w:r>
+            <w:proofErr w:type="spellEnd"/>
           </w:p>
         </w:tc>
       </w:tr>
@@ -12363,8 +13180,36 @@
                 <w:sz w:val="26"/>
                 <w:szCs w:val="26"/>
               </w:rPr>
-              <w:t>Warehouse DB/DataImportClient/RowUpdated</w:t>
-            </w:r>
+              <w:t>Warehouse DB/</w:t>
+            </w:r>
+            <w:proofErr w:type="spellStart"/>
+            <w:r>
+              <w:rPr>
+                <w:rFonts w:ascii="Times New Roman" w:hAnsi="Times New Roman" w:cs="Times New Roman"/>
+                <w:sz w:val="26"/>
+                <w:szCs w:val="26"/>
+              </w:rPr>
+              <w:t>DataImportClient</w:t>
+            </w:r>
+            <w:proofErr w:type="spellEnd"/>
+            <w:r>
+              <w:rPr>
+                <w:rFonts w:ascii="Times New Roman" w:hAnsi="Times New Roman" w:cs="Times New Roman"/>
+                <w:sz w:val="26"/>
+                <w:szCs w:val="26"/>
+              </w:rPr>
+              <w:t>/</w:t>
+            </w:r>
+            <w:proofErr w:type="spellStart"/>
+            <w:r>
+              <w:rPr>
+                <w:rFonts w:ascii="Times New Roman" w:hAnsi="Times New Roman" w:cs="Times New Roman"/>
+                <w:sz w:val="26"/>
+                <w:szCs w:val="26"/>
+              </w:rPr>
+              <w:t>RowUpdated</w:t>
+            </w:r>
+            <w:proofErr w:type="spellEnd"/>
           </w:p>
         </w:tc>
       </w:tr>
@@ -12411,8 +13256,36 @@
                 <w:sz w:val="26"/>
                 <w:szCs w:val="26"/>
               </w:rPr>
-              <w:t>Warehouse DB/DataImportClient/RowUpdated</w:t>
-            </w:r>
+              <w:t>Warehouse DB/</w:t>
+            </w:r>
+            <w:proofErr w:type="spellStart"/>
+            <w:r>
+              <w:rPr>
+                <w:rFonts w:ascii="Times New Roman" w:hAnsi="Times New Roman" w:cs="Times New Roman"/>
+                <w:sz w:val="26"/>
+                <w:szCs w:val="26"/>
+              </w:rPr>
+              <w:t>DataImportClient</w:t>
+            </w:r>
+            <w:proofErr w:type="spellEnd"/>
+            <w:r>
+              <w:rPr>
+                <w:rFonts w:ascii="Times New Roman" w:hAnsi="Times New Roman" w:cs="Times New Roman"/>
+                <w:sz w:val="26"/>
+                <w:szCs w:val="26"/>
+              </w:rPr>
+              <w:t>/</w:t>
+            </w:r>
+            <w:proofErr w:type="spellStart"/>
+            <w:r>
+              <w:rPr>
+                <w:rFonts w:ascii="Times New Roman" w:hAnsi="Times New Roman" w:cs="Times New Roman"/>
+                <w:sz w:val="26"/>
+                <w:szCs w:val="26"/>
+              </w:rPr>
+              <w:t>RowUpdated</w:t>
+            </w:r>
+            <w:proofErr w:type="spellEnd"/>
           </w:p>
         </w:tc>
       </w:tr>
@@ -12483,8 +13356,36 @@
                 <w:sz w:val="26"/>
                 <w:szCs w:val="26"/>
               </w:rPr>
-              <w:t>Warehouse DB/DataImportClient/FTPFileName</w:t>
-            </w:r>
+              <w:t>Warehouse DB/</w:t>
+            </w:r>
+            <w:proofErr w:type="spellStart"/>
+            <w:r>
+              <w:rPr>
+                <w:rFonts w:ascii="Times New Roman" w:hAnsi="Times New Roman" w:cs="Times New Roman"/>
+                <w:sz w:val="26"/>
+                <w:szCs w:val="26"/>
+              </w:rPr>
+              <w:t>DataImportClient</w:t>
+            </w:r>
+            <w:proofErr w:type="spellEnd"/>
+            <w:r>
+              <w:rPr>
+                <w:rFonts w:ascii="Times New Roman" w:hAnsi="Times New Roman" w:cs="Times New Roman"/>
+                <w:sz w:val="26"/>
+                <w:szCs w:val="26"/>
+              </w:rPr>
+              <w:t>/</w:t>
+            </w:r>
+            <w:proofErr w:type="spellStart"/>
+            <w:r>
+              <w:rPr>
+                <w:rFonts w:ascii="Times New Roman" w:hAnsi="Times New Roman" w:cs="Times New Roman"/>
+                <w:sz w:val="26"/>
+                <w:szCs w:val="26"/>
+              </w:rPr>
+              <w:t>FTPFileName</w:t>
+            </w:r>
+            <w:proofErr w:type="spellEnd"/>
           </w:p>
         </w:tc>
       </w:tr>
@@ -12970,13 +13871,32 @@
                 <w:szCs w:val="26"/>
               </w:rPr>
             </w:pPr>
-            <w:r>
-              <w:rPr>
-                <w:rFonts w:ascii="Times New Roman" w:hAnsi="Times New Roman" w:cs="Times New Roman"/>
-                <w:sz w:val="26"/>
-                <w:szCs w:val="26"/>
-              </w:rPr>
-              <w:t>WarehouseDB/DataImport</w:t>
+            <w:proofErr w:type="spellStart"/>
+            <w:r>
+              <w:rPr>
+                <w:rFonts w:ascii="Times New Roman" w:hAnsi="Times New Roman" w:cs="Times New Roman"/>
+                <w:sz w:val="26"/>
+                <w:szCs w:val="26"/>
+              </w:rPr>
+              <w:t>WarehouseDB</w:t>
+            </w:r>
+            <w:proofErr w:type="spellEnd"/>
+            <w:r>
+              <w:rPr>
+                <w:rFonts w:ascii="Times New Roman" w:hAnsi="Times New Roman" w:cs="Times New Roman"/>
+                <w:sz w:val="26"/>
+                <w:szCs w:val="26"/>
+              </w:rPr>
+              <w:t>/</w:t>
+            </w:r>
+            <w:proofErr w:type="spellStart"/>
+            <w:r>
+              <w:rPr>
+                <w:rFonts w:ascii="Times New Roman" w:hAnsi="Times New Roman" w:cs="Times New Roman"/>
+                <w:sz w:val="26"/>
+                <w:szCs w:val="26"/>
+              </w:rPr>
+              <w:t>DataImport</w:t>
             </w:r>
             <w:r>
               <w:rPr>
@@ -12992,7 +13912,34 @@
                 <w:sz w:val="26"/>
                 <w:szCs w:val="26"/>
               </w:rPr>
-              <w:t>Client/JurisdictionID.</w:t>
+              <w:t>Client</w:t>
+            </w:r>
+            <w:proofErr w:type="spellEnd"/>
+            <w:r>
+              <w:rPr>
+                <w:rFonts w:ascii="Times New Roman" w:hAnsi="Times New Roman" w:cs="Times New Roman"/>
+                <w:sz w:val="26"/>
+                <w:szCs w:val="26"/>
+              </w:rPr>
+              <w:t>/</w:t>
+            </w:r>
+            <w:proofErr w:type="spellStart"/>
+            <w:r>
+              <w:rPr>
+                <w:rFonts w:ascii="Times New Roman" w:hAnsi="Times New Roman" w:cs="Times New Roman"/>
+                <w:sz w:val="26"/>
+                <w:szCs w:val="26"/>
+              </w:rPr>
+              <w:t>JurisdictionID</w:t>
+            </w:r>
+            <w:proofErr w:type="spellEnd"/>
+            <w:r>
+              <w:rPr>
+                <w:rFonts w:ascii="Times New Roman" w:hAnsi="Times New Roman" w:cs="Times New Roman"/>
+                <w:sz w:val="26"/>
+                <w:szCs w:val="26"/>
+              </w:rPr>
+              <w:t>.</w:t>
             </w:r>
           </w:p>
         </w:tc>
@@ -13040,8 +13987,18 @@
                 <w:sz w:val="26"/>
                 <w:szCs w:val="26"/>
               </w:rPr>
-              <w:t>NHOMEADMIN51/Agency/AgencyName</w:t>
-            </w:r>
+              <w:t>NHOMEADMIN51/Agency/</w:t>
+            </w:r>
+            <w:proofErr w:type="spellStart"/>
+            <w:r>
+              <w:rPr>
+                <w:rFonts w:ascii="Times New Roman" w:hAnsi="Times New Roman" w:cs="Times New Roman"/>
+                <w:sz w:val="26"/>
+                <w:szCs w:val="26"/>
+              </w:rPr>
+              <w:t>AgencyName</w:t>
+            </w:r>
+            <w:proofErr w:type="spellEnd"/>
             <w:r>
               <w:rPr>
                 <w:rFonts w:ascii="Times New Roman" w:hAnsi="Times New Roman" w:cs="Times New Roman"/>
@@ -13096,7 +14053,16 @@
                 <w:sz w:val="26"/>
                 <w:szCs w:val="26"/>
               </w:rPr>
-              <w:t>Warehouse DB/DataImport</w:t>
+              <w:t>Warehouse DB/</w:t>
+            </w:r>
+            <w:proofErr w:type="spellStart"/>
+            <w:r>
+              <w:rPr>
+                <w:rFonts w:ascii="Times New Roman" w:hAnsi="Times New Roman" w:cs="Times New Roman"/>
+                <w:sz w:val="26"/>
+                <w:szCs w:val="26"/>
+              </w:rPr>
+              <w:t>DataImport</w:t>
             </w:r>
             <w:r>
               <w:rPr>
@@ -13112,8 +14078,27 @@
                 <w:sz w:val="26"/>
                 <w:szCs w:val="26"/>
               </w:rPr>
-              <w:t>Client/entFirstName</w:t>
-            </w:r>
+              <w:t>Client</w:t>
+            </w:r>
+            <w:proofErr w:type="spellEnd"/>
+            <w:r>
+              <w:rPr>
+                <w:rFonts w:ascii="Times New Roman" w:hAnsi="Times New Roman" w:cs="Times New Roman"/>
+                <w:sz w:val="26"/>
+                <w:szCs w:val="26"/>
+              </w:rPr>
+              <w:t>/</w:t>
+            </w:r>
+            <w:proofErr w:type="spellStart"/>
+            <w:r>
+              <w:rPr>
+                <w:rFonts w:ascii="Times New Roman" w:hAnsi="Times New Roman" w:cs="Times New Roman"/>
+                <w:sz w:val="26"/>
+                <w:szCs w:val="26"/>
+              </w:rPr>
+              <w:t>entFirstName</w:t>
+            </w:r>
+            <w:proofErr w:type="spellEnd"/>
           </w:p>
         </w:tc>
       </w:tr>
@@ -13160,7 +14145,16 @@
                 <w:sz w:val="26"/>
                 <w:szCs w:val="26"/>
               </w:rPr>
-              <w:t>Warehouse DB/DataImport</w:t>
+              <w:t>Warehouse DB/</w:t>
+            </w:r>
+            <w:proofErr w:type="spellStart"/>
+            <w:r>
+              <w:rPr>
+                <w:rFonts w:ascii="Times New Roman" w:hAnsi="Times New Roman" w:cs="Times New Roman"/>
+                <w:sz w:val="26"/>
+                <w:szCs w:val="26"/>
+              </w:rPr>
+              <w:t>DataImport</w:t>
             </w:r>
             <w:r>
               <w:rPr>
@@ -13176,8 +14170,27 @@
                 <w:sz w:val="26"/>
                 <w:szCs w:val="26"/>
               </w:rPr>
-              <w:t>Client/entLastName</w:t>
-            </w:r>
+              <w:t>Client</w:t>
+            </w:r>
+            <w:proofErr w:type="spellEnd"/>
+            <w:r>
+              <w:rPr>
+                <w:rFonts w:ascii="Times New Roman" w:hAnsi="Times New Roman" w:cs="Times New Roman"/>
+                <w:sz w:val="26"/>
+                <w:szCs w:val="26"/>
+              </w:rPr>
+              <w:t>/</w:t>
+            </w:r>
+            <w:proofErr w:type="spellStart"/>
+            <w:r>
+              <w:rPr>
+                <w:rFonts w:ascii="Times New Roman" w:hAnsi="Times New Roman" w:cs="Times New Roman"/>
+                <w:sz w:val="26"/>
+                <w:szCs w:val="26"/>
+              </w:rPr>
+              <w:t>entLastName</w:t>
+            </w:r>
+            <w:proofErr w:type="spellEnd"/>
           </w:p>
         </w:tc>
       </w:tr>
@@ -13224,7 +14237,16 @@
                 <w:sz w:val="26"/>
                 <w:szCs w:val="26"/>
               </w:rPr>
-              <w:t>Warehouse DB/DataImport</w:t>
+              <w:t>Warehouse DB/</w:t>
+            </w:r>
+            <w:proofErr w:type="spellStart"/>
+            <w:r>
+              <w:rPr>
+                <w:rFonts w:ascii="Times New Roman" w:hAnsi="Times New Roman" w:cs="Times New Roman"/>
+                <w:sz w:val="26"/>
+                <w:szCs w:val="26"/>
+              </w:rPr>
+              <w:t>DataImport</w:t>
             </w:r>
             <w:r>
               <w:rPr>
@@ -13240,7 +14262,16 @@
                 <w:sz w:val="26"/>
                 <w:szCs w:val="26"/>
               </w:rPr>
-              <w:t>Client/ClientID</w:t>
+              <w:t>Client</w:t>
+            </w:r>
+            <w:proofErr w:type="spellEnd"/>
+            <w:r>
+              <w:rPr>
+                <w:rFonts w:ascii="Times New Roman" w:hAnsi="Times New Roman" w:cs="Times New Roman"/>
+                <w:sz w:val="26"/>
+                <w:szCs w:val="26"/>
+              </w:rPr>
+              <w:t>/ClientID</w:t>
             </w:r>
           </w:p>
         </w:tc>
@@ -13288,8 +14319,18 @@
                 <w:sz w:val="26"/>
                 <w:szCs w:val="26"/>
               </w:rPr>
-              <w:t>Warehouse DB/Admissions_Types</w:t>
-            </w:r>
+              <w:t>Warehouse DB/</w:t>
+            </w:r>
+            <w:proofErr w:type="spellStart"/>
+            <w:r>
+              <w:rPr>
+                <w:rFonts w:ascii="Times New Roman" w:hAnsi="Times New Roman" w:cs="Times New Roman"/>
+                <w:sz w:val="26"/>
+                <w:szCs w:val="26"/>
+              </w:rPr>
+              <w:t>Admissions_Types</w:t>
+            </w:r>
+            <w:proofErr w:type="spellEnd"/>
           </w:p>
         </w:tc>
       </w:tr>
@@ -13330,14 +14371,52 @@
                 <w:szCs w:val="26"/>
               </w:rPr>
             </w:pPr>
-            <w:r>
-              <w:rPr>
-                <w:rFonts w:ascii="Times New Roman" w:hAnsi="Times New Roman" w:cs="Times New Roman"/>
-                <w:sz w:val="26"/>
-                <w:szCs w:val="26"/>
-              </w:rPr>
-              <w:t>WarehouseDB/DataImport_Authorization/ServiceID</w:t>
-            </w:r>
+            <w:proofErr w:type="spellStart"/>
+            <w:r>
+              <w:rPr>
+                <w:rFonts w:ascii="Times New Roman" w:hAnsi="Times New Roman" w:cs="Times New Roman"/>
+                <w:sz w:val="26"/>
+                <w:szCs w:val="26"/>
+              </w:rPr>
+              <w:t>WarehouseDB</w:t>
+            </w:r>
+            <w:proofErr w:type="spellEnd"/>
+            <w:r>
+              <w:rPr>
+                <w:rFonts w:ascii="Times New Roman" w:hAnsi="Times New Roman" w:cs="Times New Roman"/>
+                <w:sz w:val="26"/>
+                <w:szCs w:val="26"/>
+              </w:rPr>
+              <w:t>/</w:t>
+            </w:r>
+            <w:proofErr w:type="spellStart"/>
+            <w:r>
+              <w:rPr>
+                <w:rFonts w:ascii="Times New Roman" w:hAnsi="Times New Roman" w:cs="Times New Roman"/>
+                <w:sz w:val="26"/>
+                <w:szCs w:val="26"/>
+              </w:rPr>
+              <w:t>DataImport_Authorization</w:t>
+            </w:r>
+            <w:proofErr w:type="spellEnd"/>
+            <w:r>
+              <w:rPr>
+                <w:rFonts w:ascii="Times New Roman" w:hAnsi="Times New Roman" w:cs="Times New Roman"/>
+                <w:sz w:val="26"/>
+                <w:szCs w:val="26"/>
+              </w:rPr>
+              <w:t>/</w:t>
+            </w:r>
+            <w:proofErr w:type="spellStart"/>
+            <w:r>
+              <w:rPr>
+                <w:rFonts w:ascii="Times New Roman" w:hAnsi="Times New Roman" w:cs="Times New Roman"/>
+                <w:sz w:val="26"/>
+                <w:szCs w:val="26"/>
+              </w:rPr>
+              <w:t>ServiceID</w:t>
+            </w:r>
+            <w:proofErr w:type="spellEnd"/>
           </w:p>
         </w:tc>
       </w:tr>
@@ -13378,14 +14457,52 @@
                 <w:szCs w:val="26"/>
               </w:rPr>
             </w:pPr>
-            <w:r>
-              <w:rPr>
-                <w:rFonts w:ascii="Times New Roman" w:hAnsi="Times New Roman" w:cs="Times New Roman"/>
-                <w:sz w:val="26"/>
-                <w:szCs w:val="26"/>
-              </w:rPr>
-              <w:t>WarehouseDB/DataImport_Authorization/authrefno</w:t>
-            </w:r>
+            <w:proofErr w:type="spellStart"/>
+            <w:r>
+              <w:rPr>
+                <w:rFonts w:ascii="Times New Roman" w:hAnsi="Times New Roman" w:cs="Times New Roman"/>
+                <w:sz w:val="26"/>
+                <w:szCs w:val="26"/>
+              </w:rPr>
+              <w:t>WarehouseDB</w:t>
+            </w:r>
+            <w:proofErr w:type="spellEnd"/>
+            <w:r>
+              <w:rPr>
+                <w:rFonts w:ascii="Times New Roman" w:hAnsi="Times New Roman" w:cs="Times New Roman"/>
+                <w:sz w:val="26"/>
+                <w:szCs w:val="26"/>
+              </w:rPr>
+              <w:t>/</w:t>
+            </w:r>
+            <w:proofErr w:type="spellStart"/>
+            <w:r>
+              <w:rPr>
+                <w:rFonts w:ascii="Times New Roman" w:hAnsi="Times New Roman" w:cs="Times New Roman"/>
+                <w:sz w:val="26"/>
+                <w:szCs w:val="26"/>
+              </w:rPr>
+              <w:t>DataImport_Authorization</w:t>
+            </w:r>
+            <w:proofErr w:type="spellEnd"/>
+            <w:r>
+              <w:rPr>
+                <w:rFonts w:ascii="Times New Roman" w:hAnsi="Times New Roman" w:cs="Times New Roman"/>
+                <w:sz w:val="26"/>
+                <w:szCs w:val="26"/>
+              </w:rPr>
+              <w:t>/</w:t>
+            </w:r>
+            <w:proofErr w:type="spellStart"/>
+            <w:r>
+              <w:rPr>
+                <w:rFonts w:ascii="Times New Roman" w:hAnsi="Times New Roman" w:cs="Times New Roman"/>
+                <w:sz w:val="26"/>
+                <w:szCs w:val="26"/>
+              </w:rPr>
+              <w:t>authrefno</w:t>
+            </w:r>
+            <w:proofErr w:type="spellEnd"/>
           </w:p>
         </w:tc>
       </w:tr>
@@ -13426,14 +14543,52 @@
                 <w:szCs w:val="26"/>
               </w:rPr>
             </w:pPr>
-            <w:r>
-              <w:rPr>
-                <w:rFonts w:ascii="Times New Roman" w:hAnsi="Times New Roman" w:cs="Times New Roman"/>
-                <w:sz w:val="26"/>
-                <w:szCs w:val="26"/>
-              </w:rPr>
-              <w:t>WarehouseDB/DataImport_Authorization/authDateFrom</w:t>
-            </w:r>
+            <w:proofErr w:type="spellStart"/>
+            <w:r>
+              <w:rPr>
+                <w:rFonts w:ascii="Times New Roman" w:hAnsi="Times New Roman" w:cs="Times New Roman"/>
+                <w:sz w:val="26"/>
+                <w:szCs w:val="26"/>
+              </w:rPr>
+              <w:t>WarehouseDB</w:t>
+            </w:r>
+            <w:proofErr w:type="spellEnd"/>
+            <w:r>
+              <w:rPr>
+                <w:rFonts w:ascii="Times New Roman" w:hAnsi="Times New Roman" w:cs="Times New Roman"/>
+                <w:sz w:val="26"/>
+                <w:szCs w:val="26"/>
+              </w:rPr>
+              <w:t>/</w:t>
+            </w:r>
+            <w:proofErr w:type="spellStart"/>
+            <w:r>
+              <w:rPr>
+                <w:rFonts w:ascii="Times New Roman" w:hAnsi="Times New Roman" w:cs="Times New Roman"/>
+                <w:sz w:val="26"/>
+                <w:szCs w:val="26"/>
+              </w:rPr>
+              <w:t>DataImport_Authorization</w:t>
+            </w:r>
+            <w:proofErr w:type="spellEnd"/>
+            <w:r>
+              <w:rPr>
+                <w:rFonts w:ascii="Times New Roman" w:hAnsi="Times New Roman" w:cs="Times New Roman"/>
+                <w:sz w:val="26"/>
+                <w:szCs w:val="26"/>
+              </w:rPr>
+              <w:t>/</w:t>
+            </w:r>
+            <w:proofErr w:type="spellStart"/>
+            <w:r>
+              <w:rPr>
+                <w:rFonts w:ascii="Times New Roman" w:hAnsi="Times New Roman" w:cs="Times New Roman"/>
+                <w:sz w:val="26"/>
+                <w:szCs w:val="26"/>
+              </w:rPr>
+              <w:t>authDateFrom</w:t>
+            </w:r>
+            <w:proofErr w:type="spellEnd"/>
           </w:p>
         </w:tc>
       </w:tr>
@@ -13474,14 +14629,52 @@
                 <w:szCs w:val="26"/>
               </w:rPr>
             </w:pPr>
-            <w:r>
-              <w:rPr>
-                <w:rFonts w:ascii="Times New Roman" w:hAnsi="Times New Roman" w:cs="Times New Roman"/>
-                <w:sz w:val="26"/>
-                <w:szCs w:val="26"/>
-              </w:rPr>
-              <w:t>WarehouseDB/DataImport_Authorization/authDateTo</w:t>
-            </w:r>
+            <w:proofErr w:type="spellStart"/>
+            <w:r>
+              <w:rPr>
+                <w:rFonts w:ascii="Times New Roman" w:hAnsi="Times New Roman" w:cs="Times New Roman"/>
+                <w:sz w:val="26"/>
+                <w:szCs w:val="26"/>
+              </w:rPr>
+              <w:t>WarehouseDB</w:t>
+            </w:r>
+            <w:proofErr w:type="spellEnd"/>
+            <w:r>
+              <w:rPr>
+                <w:rFonts w:ascii="Times New Roman" w:hAnsi="Times New Roman" w:cs="Times New Roman"/>
+                <w:sz w:val="26"/>
+                <w:szCs w:val="26"/>
+              </w:rPr>
+              <w:t>/</w:t>
+            </w:r>
+            <w:proofErr w:type="spellStart"/>
+            <w:r>
+              <w:rPr>
+                <w:rFonts w:ascii="Times New Roman" w:hAnsi="Times New Roman" w:cs="Times New Roman"/>
+                <w:sz w:val="26"/>
+                <w:szCs w:val="26"/>
+              </w:rPr>
+              <w:t>DataImport_Authorization</w:t>
+            </w:r>
+            <w:proofErr w:type="spellEnd"/>
+            <w:r>
+              <w:rPr>
+                <w:rFonts w:ascii="Times New Roman" w:hAnsi="Times New Roman" w:cs="Times New Roman"/>
+                <w:sz w:val="26"/>
+                <w:szCs w:val="26"/>
+              </w:rPr>
+              <w:t>/</w:t>
+            </w:r>
+            <w:proofErr w:type="spellStart"/>
+            <w:r>
+              <w:rPr>
+                <w:rFonts w:ascii="Times New Roman" w:hAnsi="Times New Roman" w:cs="Times New Roman"/>
+                <w:sz w:val="26"/>
+                <w:szCs w:val="26"/>
+              </w:rPr>
+              <w:t>authDateTo</w:t>
+            </w:r>
+            <w:proofErr w:type="spellEnd"/>
           </w:p>
         </w:tc>
       </w:tr>
@@ -13522,14 +14715,52 @@
                 <w:szCs w:val="26"/>
               </w:rPr>
             </w:pPr>
-            <w:r>
-              <w:rPr>
-                <w:rFonts w:ascii="Times New Roman" w:hAnsi="Times New Roman" w:cs="Times New Roman"/>
-                <w:sz w:val="26"/>
-                <w:szCs w:val="26"/>
-              </w:rPr>
-              <w:t>WarehouseDB/DataImport_Authorization/authUpdated</w:t>
-            </w:r>
+            <w:proofErr w:type="spellStart"/>
+            <w:r>
+              <w:rPr>
+                <w:rFonts w:ascii="Times New Roman" w:hAnsi="Times New Roman" w:cs="Times New Roman"/>
+                <w:sz w:val="26"/>
+                <w:szCs w:val="26"/>
+              </w:rPr>
+              <w:t>WarehouseDB</w:t>
+            </w:r>
+            <w:proofErr w:type="spellEnd"/>
+            <w:r>
+              <w:rPr>
+                <w:rFonts w:ascii="Times New Roman" w:hAnsi="Times New Roman" w:cs="Times New Roman"/>
+                <w:sz w:val="26"/>
+                <w:szCs w:val="26"/>
+              </w:rPr>
+              <w:t>/</w:t>
+            </w:r>
+            <w:proofErr w:type="spellStart"/>
+            <w:r>
+              <w:rPr>
+                <w:rFonts w:ascii="Times New Roman" w:hAnsi="Times New Roman" w:cs="Times New Roman"/>
+                <w:sz w:val="26"/>
+                <w:szCs w:val="26"/>
+              </w:rPr>
+              <w:t>DataImport_Authorization</w:t>
+            </w:r>
+            <w:proofErr w:type="spellEnd"/>
+            <w:r>
+              <w:rPr>
+                <w:rFonts w:ascii="Times New Roman" w:hAnsi="Times New Roman" w:cs="Times New Roman"/>
+                <w:sz w:val="26"/>
+                <w:szCs w:val="26"/>
+              </w:rPr>
+              <w:t>/</w:t>
+            </w:r>
+            <w:proofErr w:type="spellStart"/>
+            <w:r>
+              <w:rPr>
+                <w:rFonts w:ascii="Times New Roman" w:hAnsi="Times New Roman" w:cs="Times New Roman"/>
+                <w:sz w:val="26"/>
+                <w:szCs w:val="26"/>
+              </w:rPr>
+              <w:t>authUpdated</w:t>
+            </w:r>
+            <w:proofErr w:type="spellEnd"/>
           </w:p>
         </w:tc>
       </w:tr>
@@ -13570,14 +14801,52 @@
                 <w:szCs w:val="26"/>
               </w:rPr>
             </w:pPr>
-            <w:r>
-              <w:rPr>
-                <w:rFonts w:ascii="Times New Roman" w:hAnsi="Times New Roman" w:cs="Times New Roman"/>
-                <w:sz w:val="26"/>
-                <w:szCs w:val="26"/>
-              </w:rPr>
-              <w:t>WarehouseDB/DataImport_Authorization/authUpdated</w:t>
-            </w:r>
+            <w:proofErr w:type="spellStart"/>
+            <w:r>
+              <w:rPr>
+                <w:rFonts w:ascii="Times New Roman" w:hAnsi="Times New Roman" w:cs="Times New Roman"/>
+                <w:sz w:val="26"/>
+                <w:szCs w:val="26"/>
+              </w:rPr>
+              <w:t>WarehouseDB</w:t>
+            </w:r>
+            <w:proofErr w:type="spellEnd"/>
+            <w:r>
+              <w:rPr>
+                <w:rFonts w:ascii="Times New Roman" w:hAnsi="Times New Roman" w:cs="Times New Roman"/>
+                <w:sz w:val="26"/>
+                <w:szCs w:val="26"/>
+              </w:rPr>
+              <w:t>/</w:t>
+            </w:r>
+            <w:proofErr w:type="spellStart"/>
+            <w:r>
+              <w:rPr>
+                <w:rFonts w:ascii="Times New Roman" w:hAnsi="Times New Roman" w:cs="Times New Roman"/>
+                <w:sz w:val="26"/>
+                <w:szCs w:val="26"/>
+              </w:rPr>
+              <w:t>DataImport_Authorization</w:t>
+            </w:r>
+            <w:proofErr w:type="spellEnd"/>
+            <w:r>
+              <w:rPr>
+                <w:rFonts w:ascii="Times New Roman" w:hAnsi="Times New Roman" w:cs="Times New Roman"/>
+                <w:sz w:val="26"/>
+                <w:szCs w:val="26"/>
+              </w:rPr>
+              <w:t>/</w:t>
+            </w:r>
+            <w:proofErr w:type="spellStart"/>
+            <w:r>
+              <w:rPr>
+                <w:rFonts w:ascii="Times New Roman" w:hAnsi="Times New Roman" w:cs="Times New Roman"/>
+                <w:sz w:val="26"/>
+                <w:szCs w:val="26"/>
+              </w:rPr>
+              <w:t>authUpdated</w:t>
+            </w:r>
+            <w:proofErr w:type="spellEnd"/>
           </w:p>
         </w:tc>
       </w:tr>
@@ -13642,14 +14911,52 @@
                 <w:szCs w:val="26"/>
               </w:rPr>
             </w:pPr>
-            <w:r>
-              <w:rPr>
-                <w:rFonts w:ascii="Times New Roman" w:hAnsi="Times New Roman" w:cs="Times New Roman"/>
-                <w:sz w:val="26"/>
-                <w:szCs w:val="26"/>
-              </w:rPr>
-              <w:t>WarehouseDB/DataImport_Authorization/ftpFileName</w:t>
-            </w:r>
+            <w:proofErr w:type="spellStart"/>
+            <w:r>
+              <w:rPr>
+                <w:rFonts w:ascii="Times New Roman" w:hAnsi="Times New Roman" w:cs="Times New Roman"/>
+                <w:sz w:val="26"/>
+                <w:szCs w:val="26"/>
+              </w:rPr>
+              <w:t>WarehouseDB</w:t>
+            </w:r>
+            <w:proofErr w:type="spellEnd"/>
+            <w:r>
+              <w:rPr>
+                <w:rFonts w:ascii="Times New Roman" w:hAnsi="Times New Roman" w:cs="Times New Roman"/>
+                <w:sz w:val="26"/>
+                <w:szCs w:val="26"/>
+              </w:rPr>
+              <w:t>/</w:t>
+            </w:r>
+            <w:proofErr w:type="spellStart"/>
+            <w:r>
+              <w:rPr>
+                <w:rFonts w:ascii="Times New Roman" w:hAnsi="Times New Roman" w:cs="Times New Roman"/>
+                <w:sz w:val="26"/>
+                <w:szCs w:val="26"/>
+              </w:rPr>
+              <w:t>DataImport_Authorization</w:t>
+            </w:r>
+            <w:proofErr w:type="spellEnd"/>
+            <w:r>
+              <w:rPr>
+                <w:rFonts w:ascii="Times New Roman" w:hAnsi="Times New Roman" w:cs="Times New Roman"/>
+                <w:sz w:val="26"/>
+                <w:szCs w:val="26"/>
+              </w:rPr>
+              <w:t>/</w:t>
+            </w:r>
+            <w:proofErr w:type="spellStart"/>
+            <w:r>
+              <w:rPr>
+                <w:rFonts w:ascii="Times New Roman" w:hAnsi="Times New Roman" w:cs="Times New Roman"/>
+                <w:sz w:val="26"/>
+                <w:szCs w:val="26"/>
+              </w:rPr>
+              <w:t>ftpFileName</w:t>
+            </w:r>
+            <w:proofErr w:type="spellEnd"/>
           </w:p>
         </w:tc>
       </w:tr>
@@ -13847,7 +15154,25 @@
           <w:b/>
           <w:color w:val="4472C4"/>
         </w:rPr>
-        <w:t xml:space="preserve"> tool - queries the HHAX data feed</w:t>
+        <w:t xml:space="preserve"> tool - queries the </w:t>
+      </w:r>
+      <w:proofErr w:type="spellStart"/>
+      <w:r>
+        <w:rPr>
+          <w:rFonts w:ascii="Times New Roman" w:eastAsia="Times New Roman" w:hAnsi="Times New Roman" w:cs="Times New Roman"/>
+          <w:b/>
+          <w:color w:val="4472C4"/>
+        </w:rPr>
+        <w:t>HHAX</w:t>
+      </w:r>
+      <w:proofErr w:type="spellEnd"/>
+      <w:r>
+        <w:rPr>
+          <w:rFonts w:ascii="Times New Roman" w:eastAsia="Times New Roman" w:hAnsi="Times New Roman" w:cs="Times New Roman"/>
+          <w:b/>
+          <w:color w:val="4472C4"/>
+        </w:rPr>
+        <w:t xml:space="preserve"> data feed</w:t>
       </w:r>
       <w:bookmarkEnd w:id="23"/>
     </w:p>
@@ -13876,7 +15201,61 @@
           <w:sz w:val="26"/>
           <w:szCs w:val="26"/>
         </w:rPr>
-        <w:t>A tool that can display staged data from the HHAX data feed. This provides the ability to review inbound member and authorization database and perform lookups against the responses HHAX sends back to Sandata for Schedules, Completed Visits, Billing, and Caregiver records.</w:t>
+        <w:t xml:space="preserve">A tool that can display staged data from the </w:t>
+      </w:r>
+      <w:proofErr w:type="spellStart"/>
+      <w:r>
+        <w:rPr>
+          <w:rFonts w:ascii="Times New Roman" w:eastAsia="Times New Roman" w:hAnsi="Times New Roman" w:cs="Times New Roman"/>
+          <w:sz w:val="26"/>
+          <w:szCs w:val="26"/>
+        </w:rPr>
+        <w:t>HHAX</w:t>
+      </w:r>
+      <w:proofErr w:type="spellEnd"/>
+      <w:r>
+        <w:rPr>
+          <w:rFonts w:ascii="Times New Roman" w:eastAsia="Times New Roman" w:hAnsi="Times New Roman" w:cs="Times New Roman"/>
+          <w:sz w:val="26"/>
+          <w:szCs w:val="26"/>
+        </w:rPr>
+        <w:t xml:space="preserve"> data feed. This provides the ability to review inbound member and authorization database and perform lookups against the responses </w:t>
+      </w:r>
+      <w:proofErr w:type="spellStart"/>
+      <w:r>
+        <w:rPr>
+          <w:rFonts w:ascii="Times New Roman" w:eastAsia="Times New Roman" w:hAnsi="Times New Roman" w:cs="Times New Roman"/>
+          <w:sz w:val="26"/>
+          <w:szCs w:val="26"/>
+        </w:rPr>
+        <w:t>HHAX</w:t>
+      </w:r>
+      <w:proofErr w:type="spellEnd"/>
+      <w:r>
+        <w:rPr>
+          <w:rFonts w:ascii="Times New Roman" w:eastAsia="Times New Roman" w:hAnsi="Times New Roman" w:cs="Times New Roman"/>
+          <w:sz w:val="26"/>
+          <w:szCs w:val="26"/>
+        </w:rPr>
+        <w:t xml:space="preserve"> sends back to </w:t>
+      </w:r>
+      <w:proofErr w:type="spellStart"/>
+      <w:r>
+        <w:rPr>
+          <w:rFonts w:ascii="Times New Roman" w:eastAsia="Times New Roman" w:hAnsi="Times New Roman" w:cs="Times New Roman"/>
+          <w:sz w:val="26"/>
+          <w:szCs w:val="26"/>
+        </w:rPr>
+        <w:t>Sandata</w:t>
+      </w:r>
+      <w:proofErr w:type="spellEnd"/>
+      <w:r>
+        <w:rPr>
+          <w:rFonts w:ascii="Times New Roman" w:eastAsia="Times New Roman" w:hAnsi="Times New Roman" w:cs="Times New Roman"/>
+          <w:sz w:val="26"/>
+          <w:szCs w:val="26"/>
+        </w:rPr>
+        <w:t xml:space="preserve"> for Schedules, Completed Visits, Billing, and Caregiver records.</w:t>
       </w:r>
     </w:p>
     <w:p>
@@ -14590,8 +15969,9 @@
           <w:sz w:val="26"/>
           <w:szCs w:val="26"/>
         </w:rPr>
-        <w:t>Schedules and Completed Visits’s responses</w:t>
-      </w:r>
+        <w:t xml:space="preserve">Schedules and Completed </w:t>
+      </w:r>
+      <w:proofErr w:type="spellStart"/>
       <w:r>
         <w:rPr>
           <w:rFonts w:ascii="Times New Roman" w:eastAsia="Times New Roman" w:hAnsi="Times New Roman" w:cs="Times New Roman"/>
@@ -14599,8 +15979,38 @@
           <w:sz w:val="26"/>
           <w:szCs w:val="26"/>
         </w:rPr>
-        <w:t xml:space="preserve"> sends back to Sandata</w:t>
-      </w:r>
+        <w:t>Visits’s</w:t>
+      </w:r>
+      <w:proofErr w:type="spellEnd"/>
+      <w:r>
+        <w:rPr>
+          <w:rFonts w:ascii="Times New Roman" w:eastAsia="Times New Roman" w:hAnsi="Times New Roman" w:cs="Times New Roman"/>
+          <w:color w:val="000000"/>
+          <w:sz w:val="26"/>
+          <w:szCs w:val="26"/>
+        </w:rPr>
+        <w:t xml:space="preserve"> responses</w:t>
+      </w:r>
+      <w:r>
+        <w:rPr>
+          <w:rFonts w:ascii="Times New Roman" w:eastAsia="Times New Roman" w:hAnsi="Times New Roman" w:cs="Times New Roman"/>
+          <w:color w:val="000000"/>
+          <w:sz w:val="26"/>
+          <w:szCs w:val="26"/>
+        </w:rPr>
+        <w:t xml:space="preserve"> sends back to </w:t>
+      </w:r>
+      <w:proofErr w:type="spellStart"/>
+      <w:r>
+        <w:rPr>
+          <w:rFonts w:ascii="Times New Roman" w:eastAsia="Times New Roman" w:hAnsi="Times New Roman" w:cs="Times New Roman"/>
+          <w:color w:val="000000"/>
+          <w:sz w:val="26"/>
+          <w:szCs w:val="26"/>
+        </w:rPr>
+        <w:t>Sandata</w:t>
+      </w:r>
+      <w:proofErr w:type="spellEnd"/>
       <w:r>
         <w:rPr>
           <w:rFonts w:ascii="Times New Roman" w:eastAsia="Times New Roman" w:hAnsi="Times New Roman" w:cs="Times New Roman"/>
@@ -14775,8 +16185,59 @@
           <w:szCs w:val="26"/>
         </w:rPr>
         <w:lastRenderedPageBreak/>
-        <w:t>Have filters for the Billings’s responses HHAX sends back to Sandata</w:t>
-      </w:r>
+        <w:t xml:space="preserve">Have filters for the </w:t>
+      </w:r>
+      <w:proofErr w:type="spellStart"/>
+      <w:r>
+        <w:rPr>
+          <w:rFonts w:ascii="Times New Roman" w:eastAsia="Times New Roman" w:hAnsi="Times New Roman" w:cs="Times New Roman"/>
+          <w:color w:val="000000"/>
+          <w:sz w:val="26"/>
+          <w:szCs w:val="26"/>
+        </w:rPr>
+        <w:t>Billings’s</w:t>
+      </w:r>
+      <w:proofErr w:type="spellEnd"/>
+      <w:r>
+        <w:rPr>
+          <w:rFonts w:ascii="Times New Roman" w:eastAsia="Times New Roman" w:hAnsi="Times New Roman" w:cs="Times New Roman"/>
+          <w:color w:val="000000"/>
+          <w:sz w:val="26"/>
+          <w:szCs w:val="26"/>
+        </w:rPr>
+        <w:t xml:space="preserve"> responses </w:t>
+      </w:r>
+      <w:proofErr w:type="spellStart"/>
+      <w:r>
+        <w:rPr>
+          <w:rFonts w:ascii="Times New Roman" w:eastAsia="Times New Roman" w:hAnsi="Times New Roman" w:cs="Times New Roman"/>
+          <w:color w:val="000000"/>
+          <w:sz w:val="26"/>
+          <w:szCs w:val="26"/>
+        </w:rPr>
+        <w:t>HHAX</w:t>
+      </w:r>
+      <w:proofErr w:type="spellEnd"/>
+      <w:r>
+        <w:rPr>
+          <w:rFonts w:ascii="Times New Roman" w:eastAsia="Times New Roman" w:hAnsi="Times New Roman" w:cs="Times New Roman"/>
+          <w:color w:val="000000"/>
+          <w:sz w:val="26"/>
+          <w:szCs w:val="26"/>
+        </w:rPr>
+        <w:t xml:space="preserve"> sends back to </w:t>
+      </w:r>
+      <w:proofErr w:type="spellStart"/>
+      <w:r>
+        <w:rPr>
+          <w:rFonts w:ascii="Times New Roman" w:eastAsia="Times New Roman" w:hAnsi="Times New Roman" w:cs="Times New Roman"/>
+          <w:color w:val="000000"/>
+          <w:sz w:val="26"/>
+          <w:szCs w:val="26"/>
+        </w:rPr>
+        <w:t>Sandata</w:t>
+      </w:r>
+      <w:proofErr w:type="spellEnd"/>
       <w:r>
         <w:rPr>
           <w:rFonts w:ascii="Times New Roman" w:eastAsia="Times New Roman" w:hAnsi="Times New Roman" w:cs="Times New Roman"/>
@@ -15101,7 +16562,43 @@
           <w:sz w:val="26"/>
           <w:szCs w:val="26"/>
         </w:rPr>
-        <w:t>all are responses from HHAX to SANDATA.</w:t>
+        <w:t xml:space="preserve">all are responses from </w:t>
+      </w:r>
+      <w:proofErr w:type="spellStart"/>
+      <w:r>
+        <w:rPr>
+          <w:rFonts w:ascii="Times New Roman" w:eastAsia="Times New Roman" w:hAnsi="Times New Roman" w:cs="Times New Roman"/>
+          <w:sz w:val="26"/>
+          <w:szCs w:val="26"/>
+        </w:rPr>
+        <w:t>HHAX</w:t>
+      </w:r>
+      <w:proofErr w:type="spellEnd"/>
+      <w:r>
+        <w:rPr>
+          <w:rFonts w:ascii="Times New Roman" w:eastAsia="Times New Roman" w:hAnsi="Times New Roman" w:cs="Times New Roman"/>
+          <w:sz w:val="26"/>
+          <w:szCs w:val="26"/>
+        </w:rPr>
+        <w:t xml:space="preserve"> to </w:t>
+      </w:r>
+      <w:proofErr w:type="spellStart"/>
+      <w:r>
+        <w:rPr>
+          <w:rFonts w:ascii="Times New Roman" w:eastAsia="Times New Roman" w:hAnsi="Times New Roman" w:cs="Times New Roman"/>
+          <w:sz w:val="26"/>
+          <w:szCs w:val="26"/>
+        </w:rPr>
+        <w:t>SANDATA</w:t>
+      </w:r>
+      <w:proofErr w:type="spellEnd"/>
+      <w:r>
+        <w:rPr>
+          <w:rFonts w:ascii="Times New Roman" w:eastAsia="Times New Roman" w:hAnsi="Times New Roman" w:cs="Times New Roman"/>
+          <w:sz w:val="26"/>
+          <w:szCs w:val="26"/>
+        </w:rPr>
+        <w:t>.</w:t>
       </w:r>
     </w:p>
     <w:p>
@@ -15397,7 +16894,27 @@
           <w:sz w:val="24"/>
           <w:szCs w:val="24"/>
         </w:rPr>
-        <w:t>s in HHAX responses</w:t>
+        <w:t xml:space="preserve">s in </w:t>
+      </w:r>
+      <w:proofErr w:type="spellStart"/>
+      <w:r>
+        <w:rPr>
+          <w:rFonts w:ascii="Times New Roman" w:hAnsi="Times New Roman" w:cs="Times New Roman"/>
+          <w:color w:val="auto"/>
+          <w:sz w:val="24"/>
+          <w:szCs w:val="24"/>
+        </w:rPr>
+        <w:t>HHAX</w:t>
+      </w:r>
+      <w:proofErr w:type="spellEnd"/>
+      <w:r>
+        <w:rPr>
+          <w:rFonts w:ascii="Times New Roman" w:hAnsi="Times New Roman" w:cs="Times New Roman"/>
+          <w:color w:val="auto"/>
+          <w:sz w:val="24"/>
+          <w:szCs w:val="24"/>
+        </w:rPr>
+        <w:t xml:space="preserve"> responses</w:t>
       </w:r>
       <w:bookmarkEnd w:id="25"/>
     </w:p>
@@ -15502,14 +17019,52 @@
                 <w:szCs w:val="26"/>
               </w:rPr>
             </w:pPr>
-            <w:r>
-              <w:rPr>
-                <w:rFonts w:ascii="Times New Roman" w:hAnsi="Times New Roman" w:cs="Times New Roman"/>
-                <w:sz w:val="26"/>
-                <w:szCs w:val="26"/>
-              </w:rPr>
-              <w:t>HHAX/Agency_Config/AgencyName</w:t>
-            </w:r>
+            <w:proofErr w:type="spellStart"/>
+            <w:r>
+              <w:rPr>
+                <w:rFonts w:ascii="Times New Roman" w:hAnsi="Times New Roman" w:cs="Times New Roman"/>
+                <w:sz w:val="26"/>
+                <w:szCs w:val="26"/>
+              </w:rPr>
+              <w:t>HHAX</w:t>
+            </w:r>
+            <w:proofErr w:type="spellEnd"/>
+            <w:r>
+              <w:rPr>
+                <w:rFonts w:ascii="Times New Roman" w:hAnsi="Times New Roman" w:cs="Times New Roman"/>
+                <w:sz w:val="26"/>
+                <w:szCs w:val="26"/>
+              </w:rPr>
+              <w:t>/</w:t>
+            </w:r>
+            <w:proofErr w:type="spellStart"/>
+            <w:r>
+              <w:rPr>
+                <w:rFonts w:ascii="Times New Roman" w:hAnsi="Times New Roman" w:cs="Times New Roman"/>
+                <w:sz w:val="26"/>
+                <w:szCs w:val="26"/>
+              </w:rPr>
+              <w:t>Agency_Config</w:t>
+            </w:r>
+            <w:proofErr w:type="spellEnd"/>
+            <w:r>
+              <w:rPr>
+                <w:rFonts w:ascii="Times New Roman" w:hAnsi="Times New Roman" w:cs="Times New Roman"/>
+                <w:sz w:val="26"/>
+                <w:szCs w:val="26"/>
+              </w:rPr>
+              <w:t>/</w:t>
+            </w:r>
+            <w:proofErr w:type="spellStart"/>
+            <w:r>
+              <w:rPr>
+                <w:rFonts w:ascii="Times New Roman" w:hAnsi="Times New Roman" w:cs="Times New Roman"/>
+                <w:sz w:val="26"/>
+                <w:szCs w:val="26"/>
+              </w:rPr>
+              <w:t>AgencyName</w:t>
+            </w:r>
+            <w:proofErr w:type="spellEnd"/>
           </w:p>
         </w:tc>
       </w:tr>
@@ -15551,6 +17106,7 @@
                 <w:szCs w:val="26"/>
               </w:rPr>
             </w:pPr>
+            <w:proofErr w:type="spellStart"/>
             <w:r>
               <w:rPr>
                 <w:rFonts w:ascii="Times New Roman" w:hAnsi="Times New Roman" w:cs="Times New Roman"/>
@@ -15559,6 +17115,7 @@
               </w:rPr>
               <w:t>HHAX</w:t>
             </w:r>
+            <w:proofErr w:type="spellEnd"/>
             <w:r>
               <w:rPr>
                 <w:rFonts w:ascii="Times New Roman" w:hAnsi="Times New Roman" w:cs="Times New Roman"/>
@@ -15567,6 +17124,7 @@
               </w:rPr>
               <w:t>/</w:t>
             </w:r>
+            <w:proofErr w:type="spellStart"/>
             <w:r>
               <w:rPr>
                 <w:rFonts w:ascii="Times New Roman" w:hAnsi="Times New Roman" w:cs="Times New Roman"/>
@@ -15575,13 +17133,23 @@
               </w:rPr>
               <w:t>Patient_Demog</w:t>
             </w:r>
-            <w:r>
-              <w:rPr>
-                <w:rFonts w:ascii="Times New Roman" w:hAnsi="Times New Roman" w:cs="Times New Roman"/>
-                <w:sz w:val="26"/>
-                <w:szCs w:val="26"/>
-              </w:rPr>
-              <w:t>/First</w:t>
+            <w:proofErr w:type="spellEnd"/>
+            <w:r>
+              <w:rPr>
+                <w:rFonts w:ascii="Times New Roman" w:hAnsi="Times New Roman" w:cs="Times New Roman"/>
+                <w:sz w:val="26"/>
+                <w:szCs w:val="26"/>
+              </w:rPr>
+              <w:t>/</w:t>
+            </w:r>
+            <w:proofErr w:type="spellStart"/>
+            <w:r>
+              <w:rPr>
+                <w:rFonts w:ascii="Times New Roman" w:hAnsi="Times New Roman" w:cs="Times New Roman"/>
+                <w:sz w:val="26"/>
+                <w:szCs w:val="26"/>
+              </w:rPr>
+              <w:t>First</w:t>
             </w:r>
             <w:r>
               <w:rPr>
@@ -15599,6 +17167,7 @@
               </w:rPr>
               <w:t>Name</w:t>
             </w:r>
+            <w:proofErr w:type="spellEnd"/>
           </w:p>
         </w:tc>
       </w:tr>
@@ -15639,21 +17208,50 @@
                 <w:szCs w:val="26"/>
               </w:rPr>
             </w:pPr>
-            <w:r>
-              <w:rPr>
-                <w:rFonts w:ascii="Times New Roman" w:hAnsi="Times New Roman" w:cs="Times New Roman"/>
-                <w:sz w:val="26"/>
-                <w:szCs w:val="26"/>
-              </w:rPr>
-              <w:t>HHAX/Patient_Demog</w:t>
-            </w:r>
-            <w:r>
-              <w:rPr>
-                <w:rFonts w:ascii="Times New Roman" w:hAnsi="Times New Roman" w:cs="Times New Roman"/>
-                <w:sz w:val="26"/>
-                <w:szCs w:val="26"/>
-              </w:rPr>
-              <w:t>/Last</w:t>
+            <w:proofErr w:type="spellStart"/>
+            <w:r>
+              <w:rPr>
+                <w:rFonts w:ascii="Times New Roman" w:hAnsi="Times New Roman" w:cs="Times New Roman"/>
+                <w:sz w:val="26"/>
+                <w:szCs w:val="26"/>
+              </w:rPr>
+              <w:t>HHAX</w:t>
+            </w:r>
+            <w:proofErr w:type="spellEnd"/>
+            <w:r>
+              <w:rPr>
+                <w:rFonts w:ascii="Times New Roman" w:hAnsi="Times New Roman" w:cs="Times New Roman"/>
+                <w:sz w:val="26"/>
+                <w:szCs w:val="26"/>
+              </w:rPr>
+              <w:t>/</w:t>
+            </w:r>
+            <w:proofErr w:type="spellStart"/>
+            <w:r>
+              <w:rPr>
+                <w:rFonts w:ascii="Times New Roman" w:hAnsi="Times New Roman" w:cs="Times New Roman"/>
+                <w:sz w:val="26"/>
+                <w:szCs w:val="26"/>
+              </w:rPr>
+              <w:t>Patient_Demog</w:t>
+            </w:r>
+            <w:proofErr w:type="spellEnd"/>
+            <w:r>
+              <w:rPr>
+                <w:rFonts w:ascii="Times New Roman" w:hAnsi="Times New Roman" w:cs="Times New Roman"/>
+                <w:sz w:val="26"/>
+                <w:szCs w:val="26"/>
+              </w:rPr>
+              <w:t>/</w:t>
+            </w:r>
+            <w:proofErr w:type="spellStart"/>
+            <w:r>
+              <w:rPr>
+                <w:rFonts w:ascii="Times New Roman" w:hAnsi="Times New Roman" w:cs="Times New Roman"/>
+                <w:sz w:val="26"/>
+                <w:szCs w:val="26"/>
+              </w:rPr>
+              <w:t>Last</w:t>
             </w:r>
             <w:r>
               <w:rPr>
@@ -15671,6 +17269,7 @@
               </w:rPr>
               <w:t>Name</w:t>
             </w:r>
+            <w:proofErr w:type="spellEnd"/>
           </w:p>
         </w:tc>
       </w:tr>
@@ -15688,6 +17287,7 @@
                 <w:szCs w:val="26"/>
               </w:rPr>
             </w:pPr>
+            <w:proofErr w:type="spellStart"/>
             <w:r>
               <w:rPr>
                 <w:rFonts w:ascii="Times New Roman" w:hAnsi="Times New Roman" w:cs="Times New Roman"/>
@@ -15704,6 +17304,7 @@
               </w:rPr>
               <w:t>ID</w:t>
             </w:r>
+            <w:proofErr w:type="spellEnd"/>
           </w:p>
         </w:tc>
         <w:tc>
@@ -15719,14 +17320,16 @@
                 <w:szCs w:val="26"/>
               </w:rPr>
             </w:pPr>
-            <w:r>
-              <w:rPr>
-                <w:rFonts w:ascii="Times New Roman" w:hAnsi="Times New Roman" w:cs="Times New Roman"/>
-                <w:sz w:val="26"/>
-                <w:szCs w:val="26"/>
-              </w:rPr>
-              <w:t>HHAX/Patient_Demog</w:t>
-            </w:r>
+            <w:proofErr w:type="spellStart"/>
+            <w:r>
+              <w:rPr>
+                <w:rFonts w:ascii="Times New Roman" w:hAnsi="Times New Roman" w:cs="Times New Roman"/>
+                <w:sz w:val="26"/>
+                <w:szCs w:val="26"/>
+              </w:rPr>
+              <w:t>HHAX</w:t>
+            </w:r>
+            <w:proofErr w:type="spellEnd"/>
             <w:r>
               <w:rPr>
                 <w:rFonts w:ascii="Times New Roman" w:hAnsi="Times New Roman" w:cs="Times New Roman"/>
@@ -15735,6 +17338,25 @@
               </w:rPr>
               <w:t>/</w:t>
             </w:r>
+            <w:proofErr w:type="spellStart"/>
+            <w:r>
+              <w:rPr>
+                <w:rFonts w:ascii="Times New Roman" w:hAnsi="Times New Roman" w:cs="Times New Roman"/>
+                <w:sz w:val="26"/>
+                <w:szCs w:val="26"/>
+              </w:rPr>
+              <w:t>Patient_Demog</w:t>
+            </w:r>
+            <w:proofErr w:type="spellEnd"/>
+            <w:r>
+              <w:rPr>
+                <w:rFonts w:ascii="Times New Roman" w:hAnsi="Times New Roman" w:cs="Times New Roman"/>
+                <w:sz w:val="26"/>
+                <w:szCs w:val="26"/>
+              </w:rPr>
+              <w:t>/</w:t>
+            </w:r>
+            <w:proofErr w:type="spellStart"/>
             <w:r>
               <w:rPr>
                 <w:rFonts w:ascii="Times New Roman" w:hAnsi="Times New Roman" w:cs="Times New Roman"/>
@@ -15751,6 +17373,7 @@
               </w:rPr>
               <w:t>ID</w:t>
             </w:r>
+            <w:proofErr w:type="spellEnd"/>
           </w:p>
         </w:tc>
       </w:tr>
@@ -15791,14 +17414,52 @@
                 <w:szCs w:val="26"/>
               </w:rPr>
             </w:pPr>
-            <w:r>
-              <w:rPr>
-                <w:rFonts w:ascii="Times New Roman" w:hAnsi="Times New Roman" w:cs="Times New Roman"/>
-                <w:sz w:val="26"/>
-                <w:szCs w:val="26"/>
-              </w:rPr>
-              <w:t>HHAX/Patient_Demog/Admission_ID</w:t>
-            </w:r>
+            <w:proofErr w:type="spellStart"/>
+            <w:r>
+              <w:rPr>
+                <w:rFonts w:ascii="Times New Roman" w:hAnsi="Times New Roman" w:cs="Times New Roman"/>
+                <w:sz w:val="26"/>
+                <w:szCs w:val="26"/>
+              </w:rPr>
+              <w:t>HHAX</w:t>
+            </w:r>
+            <w:proofErr w:type="spellEnd"/>
+            <w:r>
+              <w:rPr>
+                <w:rFonts w:ascii="Times New Roman" w:hAnsi="Times New Roman" w:cs="Times New Roman"/>
+                <w:sz w:val="26"/>
+                <w:szCs w:val="26"/>
+              </w:rPr>
+              <w:t>/</w:t>
+            </w:r>
+            <w:proofErr w:type="spellStart"/>
+            <w:r>
+              <w:rPr>
+                <w:rFonts w:ascii="Times New Roman" w:hAnsi="Times New Roman" w:cs="Times New Roman"/>
+                <w:sz w:val="26"/>
+                <w:szCs w:val="26"/>
+              </w:rPr>
+              <w:t>Patient_Demog</w:t>
+            </w:r>
+            <w:proofErr w:type="spellEnd"/>
+            <w:r>
+              <w:rPr>
+                <w:rFonts w:ascii="Times New Roman" w:hAnsi="Times New Roman" w:cs="Times New Roman"/>
+                <w:sz w:val="26"/>
+                <w:szCs w:val="26"/>
+              </w:rPr>
+              <w:t>/</w:t>
+            </w:r>
+            <w:proofErr w:type="spellStart"/>
+            <w:r>
+              <w:rPr>
+                <w:rFonts w:ascii="Times New Roman" w:hAnsi="Times New Roman" w:cs="Times New Roman"/>
+                <w:sz w:val="26"/>
+                <w:szCs w:val="26"/>
+              </w:rPr>
+              <w:t>Admission_ID</w:t>
+            </w:r>
+            <w:proofErr w:type="spellEnd"/>
           </w:p>
         </w:tc>
       </w:tr>
@@ -15839,14 +17500,52 @@
                 <w:szCs w:val="26"/>
               </w:rPr>
             </w:pPr>
-            <w:r>
-              <w:rPr>
-                <w:rFonts w:ascii="Times New Roman" w:hAnsi="Times New Roman" w:cs="Times New Roman"/>
-                <w:sz w:val="26"/>
-                <w:szCs w:val="26"/>
-              </w:rPr>
-              <w:t>HHAX/Patient_Demog/Patient_Status</w:t>
-            </w:r>
+            <w:proofErr w:type="spellStart"/>
+            <w:r>
+              <w:rPr>
+                <w:rFonts w:ascii="Times New Roman" w:hAnsi="Times New Roman" w:cs="Times New Roman"/>
+                <w:sz w:val="26"/>
+                <w:szCs w:val="26"/>
+              </w:rPr>
+              <w:t>HHAX</w:t>
+            </w:r>
+            <w:proofErr w:type="spellEnd"/>
+            <w:r>
+              <w:rPr>
+                <w:rFonts w:ascii="Times New Roman" w:hAnsi="Times New Roman" w:cs="Times New Roman"/>
+                <w:sz w:val="26"/>
+                <w:szCs w:val="26"/>
+              </w:rPr>
+              <w:t>/</w:t>
+            </w:r>
+            <w:proofErr w:type="spellStart"/>
+            <w:r>
+              <w:rPr>
+                <w:rFonts w:ascii="Times New Roman" w:hAnsi="Times New Roman" w:cs="Times New Roman"/>
+                <w:sz w:val="26"/>
+                <w:szCs w:val="26"/>
+              </w:rPr>
+              <w:t>Patient_Demog</w:t>
+            </w:r>
+            <w:proofErr w:type="spellEnd"/>
+            <w:r>
+              <w:rPr>
+                <w:rFonts w:ascii="Times New Roman" w:hAnsi="Times New Roman" w:cs="Times New Roman"/>
+                <w:sz w:val="26"/>
+                <w:szCs w:val="26"/>
+              </w:rPr>
+              <w:t>/</w:t>
+            </w:r>
+            <w:proofErr w:type="spellStart"/>
+            <w:r>
+              <w:rPr>
+                <w:rFonts w:ascii="Times New Roman" w:hAnsi="Times New Roman" w:cs="Times New Roman"/>
+                <w:sz w:val="26"/>
+                <w:szCs w:val="26"/>
+              </w:rPr>
+              <w:t>Patient_Status</w:t>
+            </w:r>
+            <w:proofErr w:type="spellEnd"/>
           </w:p>
         </w:tc>
       </w:tr>
@@ -15887,14 +17586,52 @@
                 <w:szCs w:val="26"/>
               </w:rPr>
             </w:pPr>
-            <w:r>
-              <w:rPr>
-                <w:rFonts w:ascii="Times New Roman" w:hAnsi="Times New Roman" w:cs="Times New Roman"/>
-                <w:sz w:val="26"/>
-                <w:szCs w:val="26"/>
-              </w:rPr>
-              <w:t>HHAX/Patient_Demog/Datetime_Inserted</w:t>
-            </w:r>
+            <w:proofErr w:type="spellStart"/>
+            <w:r>
+              <w:rPr>
+                <w:rFonts w:ascii="Times New Roman" w:hAnsi="Times New Roman" w:cs="Times New Roman"/>
+                <w:sz w:val="26"/>
+                <w:szCs w:val="26"/>
+              </w:rPr>
+              <w:t>HHAX</w:t>
+            </w:r>
+            <w:proofErr w:type="spellEnd"/>
+            <w:r>
+              <w:rPr>
+                <w:rFonts w:ascii="Times New Roman" w:hAnsi="Times New Roman" w:cs="Times New Roman"/>
+                <w:sz w:val="26"/>
+                <w:szCs w:val="26"/>
+              </w:rPr>
+              <w:t>/</w:t>
+            </w:r>
+            <w:proofErr w:type="spellStart"/>
+            <w:r>
+              <w:rPr>
+                <w:rFonts w:ascii="Times New Roman" w:hAnsi="Times New Roman" w:cs="Times New Roman"/>
+                <w:sz w:val="26"/>
+                <w:szCs w:val="26"/>
+              </w:rPr>
+              <w:t>Patient_Demog</w:t>
+            </w:r>
+            <w:proofErr w:type="spellEnd"/>
+            <w:r>
+              <w:rPr>
+                <w:rFonts w:ascii="Times New Roman" w:hAnsi="Times New Roman" w:cs="Times New Roman"/>
+                <w:sz w:val="26"/>
+                <w:szCs w:val="26"/>
+              </w:rPr>
+              <w:t>/</w:t>
+            </w:r>
+            <w:proofErr w:type="spellStart"/>
+            <w:r>
+              <w:rPr>
+                <w:rFonts w:ascii="Times New Roman" w:hAnsi="Times New Roman" w:cs="Times New Roman"/>
+                <w:sz w:val="26"/>
+                <w:szCs w:val="26"/>
+              </w:rPr>
+              <w:t>Datetime_Inserted</w:t>
+            </w:r>
+            <w:proofErr w:type="spellEnd"/>
           </w:p>
         </w:tc>
       </w:tr>
@@ -15935,14 +17672,52 @@
                 <w:szCs w:val="26"/>
               </w:rPr>
             </w:pPr>
-            <w:r>
-              <w:rPr>
-                <w:rFonts w:ascii="Times New Roman" w:hAnsi="Times New Roman" w:cs="Times New Roman"/>
-                <w:sz w:val="26"/>
-                <w:szCs w:val="26"/>
-              </w:rPr>
-              <w:t>HHAX/Patient_Demog/Datetime_Inserted</w:t>
-            </w:r>
+            <w:proofErr w:type="spellStart"/>
+            <w:r>
+              <w:rPr>
+                <w:rFonts w:ascii="Times New Roman" w:hAnsi="Times New Roman" w:cs="Times New Roman"/>
+                <w:sz w:val="26"/>
+                <w:szCs w:val="26"/>
+              </w:rPr>
+              <w:t>HHAX</w:t>
+            </w:r>
+            <w:proofErr w:type="spellEnd"/>
+            <w:r>
+              <w:rPr>
+                <w:rFonts w:ascii="Times New Roman" w:hAnsi="Times New Roman" w:cs="Times New Roman"/>
+                <w:sz w:val="26"/>
+                <w:szCs w:val="26"/>
+              </w:rPr>
+              <w:t>/</w:t>
+            </w:r>
+            <w:proofErr w:type="spellStart"/>
+            <w:r>
+              <w:rPr>
+                <w:rFonts w:ascii="Times New Roman" w:hAnsi="Times New Roman" w:cs="Times New Roman"/>
+                <w:sz w:val="26"/>
+                <w:szCs w:val="26"/>
+              </w:rPr>
+              <w:t>Patient_Demog</w:t>
+            </w:r>
+            <w:proofErr w:type="spellEnd"/>
+            <w:r>
+              <w:rPr>
+                <w:rFonts w:ascii="Times New Roman" w:hAnsi="Times New Roman" w:cs="Times New Roman"/>
+                <w:sz w:val="26"/>
+                <w:szCs w:val="26"/>
+              </w:rPr>
+              <w:t>/</w:t>
+            </w:r>
+            <w:proofErr w:type="spellStart"/>
+            <w:r>
+              <w:rPr>
+                <w:rFonts w:ascii="Times New Roman" w:hAnsi="Times New Roman" w:cs="Times New Roman"/>
+                <w:sz w:val="26"/>
+                <w:szCs w:val="26"/>
+              </w:rPr>
+              <w:t>Datetime_Inserted</w:t>
+            </w:r>
+            <w:proofErr w:type="spellEnd"/>
           </w:p>
         </w:tc>
       </w:tr>
@@ -15983,14 +17758,52 @@
                 <w:szCs w:val="26"/>
               </w:rPr>
             </w:pPr>
-            <w:r>
-              <w:rPr>
-                <w:rFonts w:ascii="Times New Roman" w:hAnsi="Times New Roman" w:cs="Times New Roman"/>
-                <w:sz w:val="26"/>
-                <w:szCs w:val="26"/>
-              </w:rPr>
-              <w:t>HHAX/Patient_Demog/Modified_date</w:t>
-            </w:r>
+            <w:proofErr w:type="spellStart"/>
+            <w:r>
+              <w:rPr>
+                <w:rFonts w:ascii="Times New Roman" w:hAnsi="Times New Roman" w:cs="Times New Roman"/>
+                <w:sz w:val="26"/>
+                <w:szCs w:val="26"/>
+              </w:rPr>
+              <w:t>HHAX</w:t>
+            </w:r>
+            <w:proofErr w:type="spellEnd"/>
+            <w:r>
+              <w:rPr>
+                <w:rFonts w:ascii="Times New Roman" w:hAnsi="Times New Roman" w:cs="Times New Roman"/>
+                <w:sz w:val="26"/>
+                <w:szCs w:val="26"/>
+              </w:rPr>
+              <w:t>/</w:t>
+            </w:r>
+            <w:proofErr w:type="spellStart"/>
+            <w:r>
+              <w:rPr>
+                <w:rFonts w:ascii="Times New Roman" w:hAnsi="Times New Roman" w:cs="Times New Roman"/>
+                <w:sz w:val="26"/>
+                <w:szCs w:val="26"/>
+              </w:rPr>
+              <w:t>Patient_Demog</w:t>
+            </w:r>
+            <w:proofErr w:type="spellEnd"/>
+            <w:r>
+              <w:rPr>
+                <w:rFonts w:ascii="Times New Roman" w:hAnsi="Times New Roman" w:cs="Times New Roman"/>
+                <w:sz w:val="26"/>
+                <w:szCs w:val="26"/>
+              </w:rPr>
+              <w:t>/</w:t>
+            </w:r>
+            <w:proofErr w:type="spellStart"/>
+            <w:r>
+              <w:rPr>
+                <w:rFonts w:ascii="Times New Roman" w:hAnsi="Times New Roman" w:cs="Times New Roman"/>
+                <w:sz w:val="26"/>
+                <w:szCs w:val="26"/>
+              </w:rPr>
+              <w:t>Modified_date</w:t>
+            </w:r>
+            <w:proofErr w:type="spellEnd"/>
           </w:p>
         </w:tc>
       </w:tr>
@@ -16032,14 +17845,52 @@
                 <w:szCs w:val="26"/>
               </w:rPr>
             </w:pPr>
-            <w:r>
-              <w:rPr>
-                <w:rFonts w:ascii="Times New Roman" w:hAnsi="Times New Roman" w:cs="Times New Roman"/>
-                <w:sz w:val="26"/>
-                <w:szCs w:val="26"/>
-              </w:rPr>
-              <w:t>HHAX/Patient_Demog/Modified_date</w:t>
-            </w:r>
+            <w:proofErr w:type="spellStart"/>
+            <w:r>
+              <w:rPr>
+                <w:rFonts w:ascii="Times New Roman" w:hAnsi="Times New Roman" w:cs="Times New Roman"/>
+                <w:sz w:val="26"/>
+                <w:szCs w:val="26"/>
+              </w:rPr>
+              <w:t>HHAX</w:t>
+            </w:r>
+            <w:proofErr w:type="spellEnd"/>
+            <w:r>
+              <w:rPr>
+                <w:rFonts w:ascii="Times New Roman" w:hAnsi="Times New Roman" w:cs="Times New Roman"/>
+                <w:sz w:val="26"/>
+                <w:szCs w:val="26"/>
+              </w:rPr>
+              <w:t>/</w:t>
+            </w:r>
+            <w:proofErr w:type="spellStart"/>
+            <w:r>
+              <w:rPr>
+                <w:rFonts w:ascii="Times New Roman" w:hAnsi="Times New Roman" w:cs="Times New Roman"/>
+                <w:sz w:val="26"/>
+                <w:szCs w:val="26"/>
+              </w:rPr>
+              <w:t>Patient_Demog</w:t>
+            </w:r>
+            <w:proofErr w:type="spellEnd"/>
+            <w:r>
+              <w:rPr>
+                <w:rFonts w:ascii="Times New Roman" w:hAnsi="Times New Roman" w:cs="Times New Roman"/>
+                <w:sz w:val="26"/>
+                <w:szCs w:val="26"/>
+              </w:rPr>
+              <w:t>/</w:t>
+            </w:r>
+            <w:proofErr w:type="spellStart"/>
+            <w:r>
+              <w:rPr>
+                <w:rFonts w:ascii="Times New Roman" w:hAnsi="Times New Roman" w:cs="Times New Roman"/>
+                <w:sz w:val="26"/>
+                <w:szCs w:val="26"/>
+              </w:rPr>
+              <w:t>Modified_date</w:t>
+            </w:r>
+            <w:proofErr w:type="spellEnd"/>
           </w:p>
         </w:tc>
       </w:tr>
@@ -16461,7 +18312,27 @@
           <w:sz w:val="24"/>
           <w:szCs w:val="24"/>
         </w:rPr>
-        <w:t xml:space="preserve"> Screen review authorizations in HHAX responses</w:t>
+        <w:t xml:space="preserve"> Screen review authorizations in </w:t>
+      </w:r>
+      <w:proofErr w:type="spellStart"/>
+      <w:r>
+        <w:rPr>
+          <w:rFonts w:ascii="Times New Roman" w:hAnsi="Times New Roman" w:cs="Times New Roman"/>
+          <w:color w:val="auto"/>
+          <w:sz w:val="24"/>
+          <w:szCs w:val="24"/>
+        </w:rPr>
+        <w:t>HHAX</w:t>
+      </w:r>
+      <w:proofErr w:type="spellEnd"/>
+      <w:r>
+        <w:rPr>
+          <w:rFonts w:ascii="Times New Roman" w:hAnsi="Times New Roman" w:cs="Times New Roman"/>
+          <w:color w:val="auto"/>
+          <w:sz w:val="24"/>
+          <w:szCs w:val="24"/>
+        </w:rPr>
+        <w:t xml:space="preserve"> responses</w:t>
       </w:r>
       <w:bookmarkEnd w:id="27"/>
     </w:p>
@@ -16564,14 +18435,52 @@
                 <w:szCs w:val="26"/>
               </w:rPr>
             </w:pPr>
-            <w:r>
-              <w:rPr>
-                <w:rFonts w:ascii="Times New Roman" w:hAnsi="Times New Roman" w:cs="Times New Roman"/>
-                <w:sz w:val="26"/>
-                <w:szCs w:val="26"/>
-              </w:rPr>
-              <w:t>HHAX/Agency_Config/AgencyName</w:t>
-            </w:r>
+            <w:proofErr w:type="spellStart"/>
+            <w:r>
+              <w:rPr>
+                <w:rFonts w:ascii="Times New Roman" w:hAnsi="Times New Roman" w:cs="Times New Roman"/>
+                <w:sz w:val="26"/>
+                <w:szCs w:val="26"/>
+              </w:rPr>
+              <w:t>HHAX</w:t>
+            </w:r>
+            <w:proofErr w:type="spellEnd"/>
+            <w:r>
+              <w:rPr>
+                <w:rFonts w:ascii="Times New Roman" w:hAnsi="Times New Roman" w:cs="Times New Roman"/>
+                <w:sz w:val="26"/>
+                <w:szCs w:val="26"/>
+              </w:rPr>
+              <w:t>/</w:t>
+            </w:r>
+            <w:proofErr w:type="spellStart"/>
+            <w:r>
+              <w:rPr>
+                <w:rFonts w:ascii="Times New Roman" w:hAnsi="Times New Roman" w:cs="Times New Roman"/>
+                <w:sz w:val="26"/>
+                <w:szCs w:val="26"/>
+              </w:rPr>
+              <w:t>Agency_Config</w:t>
+            </w:r>
+            <w:proofErr w:type="spellEnd"/>
+            <w:r>
+              <w:rPr>
+                <w:rFonts w:ascii="Times New Roman" w:hAnsi="Times New Roman" w:cs="Times New Roman"/>
+                <w:sz w:val="26"/>
+                <w:szCs w:val="26"/>
+              </w:rPr>
+              <w:t>/</w:t>
+            </w:r>
+            <w:proofErr w:type="spellStart"/>
+            <w:r>
+              <w:rPr>
+                <w:rFonts w:ascii="Times New Roman" w:hAnsi="Times New Roman" w:cs="Times New Roman"/>
+                <w:sz w:val="26"/>
+                <w:szCs w:val="26"/>
+              </w:rPr>
+              <w:t>AgencyName</w:t>
+            </w:r>
+            <w:proofErr w:type="spellEnd"/>
           </w:p>
         </w:tc>
       </w:tr>
@@ -16612,14 +18521,52 @@
                 <w:szCs w:val="26"/>
               </w:rPr>
             </w:pPr>
-            <w:r>
-              <w:rPr>
-                <w:rFonts w:ascii="Times New Roman" w:hAnsi="Times New Roman" w:cs="Times New Roman"/>
-                <w:sz w:val="26"/>
-                <w:szCs w:val="26"/>
-              </w:rPr>
-              <w:t>HHAX/Patient_Demog/First_Name</w:t>
-            </w:r>
+            <w:proofErr w:type="spellStart"/>
+            <w:r>
+              <w:rPr>
+                <w:rFonts w:ascii="Times New Roman" w:hAnsi="Times New Roman" w:cs="Times New Roman"/>
+                <w:sz w:val="26"/>
+                <w:szCs w:val="26"/>
+              </w:rPr>
+              <w:t>HHAX</w:t>
+            </w:r>
+            <w:proofErr w:type="spellEnd"/>
+            <w:r>
+              <w:rPr>
+                <w:rFonts w:ascii="Times New Roman" w:hAnsi="Times New Roman" w:cs="Times New Roman"/>
+                <w:sz w:val="26"/>
+                <w:szCs w:val="26"/>
+              </w:rPr>
+              <w:t>/</w:t>
+            </w:r>
+            <w:proofErr w:type="spellStart"/>
+            <w:r>
+              <w:rPr>
+                <w:rFonts w:ascii="Times New Roman" w:hAnsi="Times New Roman" w:cs="Times New Roman"/>
+                <w:sz w:val="26"/>
+                <w:szCs w:val="26"/>
+              </w:rPr>
+              <w:t>Patient_Demog</w:t>
+            </w:r>
+            <w:proofErr w:type="spellEnd"/>
+            <w:r>
+              <w:rPr>
+                <w:rFonts w:ascii="Times New Roman" w:hAnsi="Times New Roman" w:cs="Times New Roman"/>
+                <w:sz w:val="26"/>
+                <w:szCs w:val="26"/>
+              </w:rPr>
+              <w:t>/</w:t>
+            </w:r>
+            <w:proofErr w:type="spellStart"/>
+            <w:r>
+              <w:rPr>
+                <w:rFonts w:ascii="Times New Roman" w:hAnsi="Times New Roman" w:cs="Times New Roman"/>
+                <w:sz w:val="26"/>
+                <w:szCs w:val="26"/>
+              </w:rPr>
+              <w:t>First_Name</w:t>
+            </w:r>
+            <w:proofErr w:type="spellEnd"/>
           </w:p>
         </w:tc>
       </w:tr>
@@ -16660,14 +18607,52 @@
                 <w:szCs w:val="26"/>
               </w:rPr>
             </w:pPr>
-            <w:r>
-              <w:rPr>
-                <w:rFonts w:ascii="Times New Roman" w:hAnsi="Times New Roman" w:cs="Times New Roman"/>
-                <w:sz w:val="26"/>
-                <w:szCs w:val="26"/>
-              </w:rPr>
-              <w:t>HHAX/Patient_Demog/Last_Name</w:t>
-            </w:r>
+            <w:proofErr w:type="spellStart"/>
+            <w:r>
+              <w:rPr>
+                <w:rFonts w:ascii="Times New Roman" w:hAnsi="Times New Roman" w:cs="Times New Roman"/>
+                <w:sz w:val="26"/>
+                <w:szCs w:val="26"/>
+              </w:rPr>
+              <w:t>HHAX</w:t>
+            </w:r>
+            <w:proofErr w:type="spellEnd"/>
+            <w:r>
+              <w:rPr>
+                <w:rFonts w:ascii="Times New Roman" w:hAnsi="Times New Roman" w:cs="Times New Roman"/>
+                <w:sz w:val="26"/>
+                <w:szCs w:val="26"/>
+              </w:rPr>
+              <w:t>/</w:t>
+            </w:r>
+            <w:proofErr w:type="spellStart"/>
+            <w:r>
+              <w:rPr>
+                <w:rFonts w:ascii="Times New Roman" w:hAnsi="Times New Roman" w:cs="Times New Roman"/>
+                <w:sz w:val="26"/>
+                <w:szCs w:val="26"/>
+              </w:rPr>
+              <w:t>Patient_Demog</w:t>
+            </w:r>
+            <w:proofErr w:type="spellEnd"/>
+            <w:r>
+              <w:rPr>
+                <w:rFonts w:ascii="Times New Roman" w:hAnsi="Times New Roman" w:cs="Times New Roman"/>
+                <w:sz w:val="26"/>
+                <w:szCs w:val="26"/>
+              </w:rPr>
+              <w:t>/</w:t>
+            </w:r>
+            <w:proofErr w:type="spellStart"/>
+            <w:r>
+              <w:rPr>
+                <w:rFonts w:ascii="Times New Roman" w:hAnsi="Times New Roman" w:cs="Times New Roman"/>
+                <w:sz w:val="26"/>
+                <w:szCs w:val="26"/>
+              </w:rPr>
+              <w:t>Last_Name</w:t>
+            </w:r>
+            <w:proofErr w:type="spellEnd"/>
           </w:p>
         </w:tc>
       </w:tr>
@@ -16685,6 +18670,7 @@
                 <w:szCs w:val="26"/>
               </w:rPr>
             </w:pPr>
+            <w:proofErr w:type="spellStart"/>
             <w:r>
               <w:rPr>
                 <w:rFonts w:ascii="Times New Roman" w:hAnsi="Times New Roman" w:cs="Times New Roman"/>
@@ -16702,6 +18688,7 @@
               </w:rPr>
               <w:t>ID</w:t>
             </w:r>
+            <w:proofErr w:type="spellEnd"/>
           </w:p>
         </w:tc>
         <w:tc>
@@ -16717,14 +18704,52 @@
                 <w:szCs w:val="26"/>
               </w:rPr>
             </w:pPr>
-            <w:r>
-              <w:rPr>
-                <w:rFonts w:ascii="Times New Roman" w:hAnsi="Times New Roman" w:cs="Times New Roman"/>
-                <w:sz w:val="26"/>
-                <w:szCs w:val="26"/>
-              </w:rPr>
-              <w:t>HHAX/Patient_Authorizations/Patient_ID</w:t>
-            </w:r>
+            <w:proofErr w:type="spellStart"/>
+            <w:r>
+              <w:rPr>
+                <w:rFonts w:ascii="Times New Roman" w:hAnsi="Times New Roman" w:cs="Times New Roman"/>
+                <w:sz w:val="26"/>
+                <w:szCs w:val="26"/>
+              </w:rPr>
+              <w:t>HHAX</w:t>
+            </w:r>
+            <w:proofErr w:type="spellEnd"/>
+            <w:r>
+              <w:rPr>
+                <w:rFonts w:ascii="Times New Roman" w:hAnsi="Times New Roman" w:cs="Times New Roman"/>
+                <w:sz w:val="26"/>
+                <w:szCs w:val="26"/>
+              </w:rPr>
+              <w:t>/</w:t>
+            </w:r>
+            <w:proofErr w:type="spellStart"/>
+            <w:r>
+              <w:rPr>
+                <w:rFonts w:ascii="Times New Roman" w:hAnsi="Times New Roman" w:cs="Times New Roman"/>
+                <w:sz w:val="26"/>
+                <w:szCs w:val="26"/>
+              </w:rPr>
+              <w:t>Patient_Authorizations</w:t>
+            </w:r>
+            <w:proofErr w:type="spellEnd"/>
+            <w:r>
+              <w:rPr>
+                <w:rFonts w:ascii="Times New Roman" w:hAnsi="Times New Roman" w:cs="Times New Roman"/>
+                <w:sz w:val="26"/>
+                <w:szCs w:val="26"/>
+              </w:rPr>
+              <w:t>/</w:t>
+            </w:r>
+            <w:proofErr w:type="spellStart"/>
+            <w:r>
+              <w:rPr>
+                <w:rFonts w:ascii="Times New Roman" w:hAnsi="Times New Roman" w:cs="Times New Roman"/>
+                <w:sz w:val="26"/>
+                <w:szCs w:val="26"/>
+              </w:rPr>
+              <w:t>Patient_ID</w:t>
+            </w:r>
+            <w:proofErr w:type="spellEnd"/>
           </w:p>
         </w:tc>
       </w:tr>
@@ -16765,14 +18790,52 @@
                 <w:szCs w:val="26"/>
               </w:rPr>
             </w:pPr>
-            <w:r>
-              <w:rPr>
-                <w:rFonts w:ascii="Times New Roman" w:hAnsi="Times New Roman" w:cs="Times New Roman"/>
-                <w:sz w:val="26"/>
-                <w:szCs w:val="26"/>
-              </w:rPr>
-              <w:t>HHAX/ Patient_Authorizations/Admission_ID</w:t>
-            </w:r>
+            <w:proofErr w:type="spellStart"/>
+            <w:r>
+              <w:rPr>
+                <w:rFonts w:ascii="Times New Roman" w:hAnsi="Times New Roman" w:cs="Times New Roman"/>
+                <w:sz w:val="26"/>
+                <w:szCs w:val="26"/>
+              </w:rPr>
+              <w:t>HHAX</w:t>
+            </w:r>
+            <w:proofErr w:type="spellEnd"/>
+            <w:r>
+              <w:rPr>
+                <w:rFonts w:ascii="Times New Roman" w:hAnsi="Times New Roman" w:cs="Times New Roman"/>
+                <w:sz w:val="26"/>
+                <w:szCs w:val="26"/>
+              </w:rPr>
+              <w:t xml:space="preserve">/ </w:t>
+            </w:r>
+            <w:proofErr w:type="spellStart"/>
+            <w:r>
+              <w:rPr>
+                <w:rFonts w:ascii="Times New Roman" w:hAnsi="Times New Roman" w:cs="Times New Roman"/>
+                <w:sz w:val="26"/>
+                <w:szCs w:val="26"/>
+              </w:rPr>
+              <w:t>Patient_Authorizations</w:t>
+            </w:r>
+            <w:proofErr w:type="spellEnd"/>
+            <w:r>
+              <w:rPr>
+                <w:rFonts w:ascii="Times New Roman" w:hAnsi="Times New Roman" w:cs="Times New Roman"/>
+                <w:sz w:val="26"/>
+                <w:szCs w:val="26"/>
+              </w:rPr>
+              <w:t>/</w:t>
+            </w:r>
+            <w:proofErr w:type="spellStart"/>
+            <w:r>
+              <w:rPr>
+                <w:rFonts w:ascii="Times New Roman" w:hAnsi="Times New Roman" w:cs="Times New Roman"/>
+                <w:sz w:val="26"/>
+                <w:szCs w:val="26"/>
+              </w:rPr>
+              <w:t>Admission_ID</w:t>
+            </w:r>
+            <w:proofErr w:type="spellEnd"/>
           </w:p>
         </w:tc>
       </w:tr>
@@ -16813,14 +18876,52 @@
                 <w:szCs w:val="26"/>
               </w:rPr>
             </w:pPr>
-            <w:r>
-              <w:rPr>
-                <w:rFonts w:ascii="Times New Roman" w:hAnsi="Times New Roman" w:cs="Times New Roman"/>
-                <w:sz w:val="26"/>
-                <w:szCs w:val="26"/>
-              </w:rPr>
-              <w:t>HHAX/ Patient_Authorizations/Service_Type</w:t>
-            </w:r>
+            <w:proofErr w:type="spellStart"/>
+            <w:r>
+              <w:rPr>
+                <w:rFonts w:ascii="Times New Roman" w:hAnsi="Times New Roman" w:cs="Times New Roman"/>
+                <w:sz w:val="26"/>
+                <w:szCs w:val="26"/>
+              </w:rPr>
+              <w:t>HHAX</w:t>
+            </w:r>
+            <w:proofErr w:type="spellEnd"/>
+            <w:r>
+              <w:rPr>
+                <w:rFonts w:ascii="Times New Roman" w:hAnsi="Times New Roman" w:cs="Times New Roman"/>
+                <w:sz w:val="26"/>
+                <w:szCs w:val="26"/>
+              </w:rPr>
+              <w:t xml:space="preserve">/ </w:t>
+            </w:r>
+            <w:proofErr w:type="spellStart"/>
+            <w:r>
+              <w:rPr>
+                <w:rFonts w:ascii="Times New Roman" w:hAnsi="Times New Roman" w:cs="Times New Roman"/>
+                <w:sz w:val="26"/>
+                <w:szCs w:val="26"/>
+              </w:rPr>
+              <w:t>Patient_Authorizations</w:t>
+            </w:r>
+            <w:proofErr w:type="spellEnd"/>
+            <w:r>
+              <w:rPr>
+                <w:rFonts w:ascii="Times New Roman" w:hAnsi="Times New Roman" w:cs="Times New Roman"/>
+                <w:sz w:val="26"/>
+                <w:szCs w:val="26"/>
+              </w:rPr>
+              <w:t>/</w:t>
+            </w:r>
+            <w:proofErr w:type="spellStart"/>
+            <w:r>
+              <w:rPr>
+                <w:rFonts w:ascii="Times New Roman" w:hAnsi="Times New Roman" w:cs="Times New Roman"/>
+                <w:sz w:val="26"/>
+                <w:szCs w:val="26"/>
+              </w:rPr>
+              <w:t>Service_Type</w:t>
+            </w:r>
+            <w:proofErr w:type="spellEnd"/>
           </w:p>
         </w:tc>
       </w:tr>
@@ -16861,14 +18962,52 @@
                 <w:szCs w:val="26"/>
               </w:rPr>
             </w:pPr>
-            <w:r>
-              <w:rPr>
-                <w:rFonts w:ascii="Times New Roman" w:hAnsi="Times New Roman" w:cs="Times New Roman"/>
-                <w:sz w:val="26"/>
-                <w:szCs w:val="26"/>
-              </w:rPr>
-              <w:t>HHAX/ Patient_Authorizations/Authorization_Number</w:t>
-            </w:r>
+            <w:proofErr w:type="spellStart"/>
+            <w:r>
+              <w:rPr>
+                <w:rFonts w:ascii="Times New Roman" w:hAnsi="Times New Roman" w:cs="Times New Roman"/>
+                <w:sz w:val="26"/>
+                <w:szCs w:val="26"/>
+              </w:rPr>
+              <w:t>HHAX</w:t>
+            </w:r>
+            <w:proofErr w:type="spellEnd"/>
+            <w:r>
+              <w:rPr>
+                <w:rFonts w:ascii="Times New Roman" w:hAnsi="Times New Roman" w:cs="Times New Roman"/>
+                <w:sz w:val="26"/>
+                <w:szCs w:val="26"/>
+              </w:rPr>
+              <w:t xml:space="preserve">/ </w:t>
+            </w:r>
+            <w:proofErr w:type="spellStart"/>
+            <w:r>
+              <w:rPr>
+                <w:rFonts w:ascii="Times New Roman" w:hAnsi="Times New Roman" w:cs="Times New Roman"/>
+                <w:sz w:val="26"/>
+                <w:szCs w:val="26"/>
+              </w:rPr>
+              <w:t>Patient_Authorizations</w:t>
+            </w:r>
+            <w:proofErr w:type="spellEnd"/>
+            <w:r>
+              <w:rPr>
+                <w:rFonts w:ascii="Times New Roman" w:hAnsi="Times New Roman" w:cs="Times New Roman"/>
+                <w:sz w:val="26"/>
+                <w:szCs w:val="26"/>
+              </w:rPr>
+              <w:t>/</w:t>
+            </w:r>
+            <w:proofErr w:type="spellStart"/>
+            <w:r>
+              <w:rPr>
+                <w:rFonts w:ascii="Times New Roman" w:hAnsi="Times New Roman" w:cs="Times New Roman"/>
+                <w:sz w:val="26"/>
+                <w:szCs w:val="26"/>
+              </w:rPr>
+              <w:t>Authorization_Number</w:t>
+            </w:r>
+            <w:proofErr w:type="spellEnd"/>
           </w:p>
         </w:tc>
       </w:tr>
@@ -16909,14 +19048,52 @@
                 <w:szCs w:val="26"/>
               </w:rPr>
             </w:pPr>
-            <w:r>
-              <w:rPr>
-                <w:rFonts w:ascii="Times New Roman" w:hAnsi="Times New Roman" w:cs="Times New Roman"/>
-                <w:sz w:val="26"/>
-                <w:szCs w:val="26"/>
-              </w:rPr>
-              <w:t>HHAX/ Patient_Authorizations/From_Date</w:t>
-            </w:r>
+            <w:proofErr w:type="spellStart"/>
+            <w:r>
+              <w:rPr>
+                <w:rFonts w:ascii="Times New Roman" w:hAnsi="Times New Roman" w:cs="Times New Roman"/>
+                <w:sz w:val="26"/>
+                <w:szCs w:val="26"/>
+              </w:rPr>
+              <w:t>HHAX</w:t>
+            </w:r>
+            <w:proofErr w:type="spellEnd"/>
+            <w:r>
+              <w:rPr>
+                <w:rFonts w:ascii="Times New Roman" w:hAnsi="Times New Roman" w:cs="Times New Roman"/>
+                <w:sz w:val="26"/>
+                <w:szCs w:val="26"/>
+              </w:rPr>
+              <w:t xml:space="preserve">/ </w:t>
+            </w:r>
+            <w:proofErr w:type="spellStart"/>
+            <w:r>
+              <w:rPr>
+                <w:rFonts w:ascii="Times New Roman" w:hAnsi="Times New Roman" w:cs="Times New Roman"/>
+                <w:sz w:val="26"/>
+                <w:szCs w:val="26"/>
+              </w:rPr>
+              <w:t>Patient_Authorizations</w:t>
+            </w:r>
+            <w:proofErr w:type="spellEnd"/>
+            <w:r>
+              <w:rPr>
+                <w:rFonts w:ascii="Times New Roman" w:hAnsi="Times New Roman" w:cs="Times New Roman"/>
+                <w:sz w:val="26"/>
+                <w:szCs w:val="26"/>
+              </w:rPr>
+              <w:t>/</w:t>
+            </w:r>
+            <w:proofErr w:type="spellStart"/>
+            <w:r>
+              <w:rPr>
+                <w:rFonts w:ascii="Times New Roman" w:hAnsi="Times New Roman" w:cs="Times New Roman"/>
+                <w:sz w:val="26"/>
+                <w:szCs w:val="26"/>
+              </w:rPr>
+              <w:t>From_Date</w:t>
+            </w:r>
+            <w:proofErr w:type="spellEnd"/>
           </w:p>
         </w:tc>
       </w:tr>
@@ -16957,14 +19134,52 @@
                 <w:szCs w:val="26"/>
               </w:rPr>
             </w:pPr>
-            <w:r>
-              <w:rPr>
-                <w:rFonts w:ascii="Times New Roman" w:hAnsi="Times New Roman" w:cs="Times New Roman"/>
-                <w:sz w:val="26"/>
-                <w:szCs w:val="26"/>
-              </w:rPr>
-              <w:t>HHAX/ Patient_Authorizations/End_Date</w:t>
-            </w:r>
+            <w:proofErr w:type="spellStart"/>
+            <w:r>
+              <w:rPr>
+                <w:rFonts w:ascii="Times New Roman" w:hAnsi="Times New Roman" w:cs="Times New Roman"/>
+                <w:sz w:val="26"/>
+                <w:szCs w:val="26"/>
+              </w:rPr>
+              <w:t>HHAX</w:t>
+            </w:r>
+            <w:proofErr w:type="spellEnd"/>
+            <w:r>
+              <w:rPr>
+                <w:rFonts w:ascii="Times New Roman" w:hAnsi="Times New Roman" w:cs="Times New Roman"/>
+                <w:sz w:val="26"/>
+                <w:szCs w:val="26"/>
+              </w:rPr>
+              <w:t xml:space="preserve">/ </w:t>
+            </w:r>
+            <w:proofErr w:type="spellStart"/>
+            <w:r>
+              <w:rPr>
+                <w:rFonts w:ascii="Times New Roman" w:hAnsi="Times New Roman" w:cs="Times New Roman"/>
+                <w:sz w:val="26"/>
+                <w:szCs w:val="26"/>
+              </w:rPr>
+              <w:t>Patient_Authorizations</w:t>
+            </w:r>
+            <w:proofErr w:type="spellEnd"/>
+            <w:r>
+              <w:rPr>
+                <w:rFonts w:ascii="Times New Roman" w:hAnsi="Times New Roman" w:cs="Times New Roman"/>
+                <w:sz w:val="26"/>
+                <w:szCs w:val="26"/>
+              </w:rPr>
+              <w:t>/</w:t>
+            </w:r>
+            <w:proofErr w:type="spellStart"/>
+            <w:r>
+              <w:rPr>
+                <w:rFonts w:ascii="Times New Roman" w:hAnsi="Times New Roman" w:cs="Times New Roman"/>
+                <w:sz w:val="26"/>
+                <w:szCs w:val="26"/>
+              </w:rPr>
+              <w:t>End_Date</w:t>
+            </w:r>
+            <w:proofErr w:type="spellEnd"/>
           </w:p>
         </w:tc>
       </w:tr>
@@ -17005,14 +19220,52 @@
                 <w:szCs w:val="26"/>
               </w:rPr>
             </w:pPr>
-            <w:r>
-              <w:rPr>
-                <w:rFonts w:ascii="Times New Roman" w:hAnsi="Times New Roman" w:cs="Times New Roman"/>
-                <w:sz w:val="26"/>
-                <w:szCs w:val="26"/>
-              </w:rPr>
-              <w:t>HHAX/ Patient_Authorizations/Modified_Date</w:t>
-            </w:r>
+            <w:proofErr w:type="spellStart"/>
+            <w:r>
+              <w:rPr>
+                <w:rFonts w:ascii="Times New Roman" w:hAnsi="Times New Roman" w:cs="Times New Roman"/>
+                <w:sz w:val="26"/>
+                <w:szCs w:val="26"/>
+              </w:rPr>
+              <w:t>HHAX</w:t>
+            </w:r>
+            <w:proofErr w:type="spellEnd"/>
+            <w:r>
+              <w:rPr>
+                <w:rFonts w:ascii="Times New Roman" w:hAnsi="Times New Roman" w:cs="Times New Roman"/>
+                <w:sz w:val="26"/>
+                <w:szCs w:val="26"/>
+              </w:rPr>
+              <w:t xml:space="preserve">/ </w:t>
+            </w:r>
+            <w:proofErr w:type="spellStart"/>
+            <w:r>
+              <w:rPr>
+                <w:rFonts w:ascii="Times New Roman" w:hAnsi="Times New Roman" w:cs="Times New Roman"/>
+                <w:sz w:val="26"/>
+                <w:szCs w:val="26"/>
+              </w:rPr>
+              <w:t>Patient_Authorizations</w:t>
+            </w:r>
+            <w:proofErr w:type="spellEnd"/>
+            <w:r>
+              <w:rPr>
+                <w:rFonts w:ascii="Times New Roman" w:hAnsi="Times New Roman" w:cs="Times New Roman"/>
+                <w:sz w:val="26"/>
+                <w:szCs w:val="26"/>
+              </w:rPr>
+              <w:t>/</w:t>
+            </w:r>
+            <w:proofErr w:type="spellStart"/>
+            <w:r>
+              <w:rPr>
+                <w:rFonts w:ascii="Times New Roman" w:hAnsi="Times New Roman" w:cs="Times New Roman"/>
+                <w:sz w:val="26"/>
+                <w:szCs w:val="26"/>
+              </w:rPr>
+              <w:t>Modified_Date</w:t>
+            </w:r>
+            <w:proofErr w:type="spellEnd"/>
           </w:p>
         </w:tc>
       </w:tr>
@@ -17054,14 +19307,52 @@
                 <w:szCs w:val="26"/>
               </w:rPr>
             </w:pPr>
-            <w:r>
-              <w:rPr>
-                <w:rFonts w:ascii="Times New Roman" w:hAnsi="Times New Roman" w:cs="Times New Roman"/>
-                <w:sz w:val="26"/>
-                <w:szCs w:val="26"/>
-              </w:rPr>
-              <w:t>HHAX/ Patient_Authorizations/Modified_Date</w:t>
-            </w:r>
+            <w:proofErr w:type="spellStart"/>
+            <w:r>
+              <w:rPr>
+                <w:rFonts w:ascii="Times New Roman" w:hAnsi="Times New Roman" w:cs="Times New Roman"/>
+                <w:sz w:val="26"/>
+                <w:szCs w:val="26"/>
+              </w:rPr>
+              <w:t>HHAX</w:t>
+            </w:r>
+            <w:proofErr w:type="spellEnd"/>
+            <w:r>
+              <w:rPr>
+                <w:rFonts w:ascii="Times New Roman" w:hAnsi="Times New Roman" w:cs="Times New Roman"/>
+                <w:sz w:val="26"/>
+                <w:szCs w:val="26"/>
+              </w:rPr>
+              <w:t xml:space="preserve">/ </w:t>
+            </w:r>
+            <w:proofErr w:type="spellStart"/>
+            <w:r>
+              <w:rPr>
+                <w:rFonts w:ascii="Times New Roman" w:hAnsi="Times New Roman" w:cs="Times New Roman"/>
+                <w:sz w:val="26"/>
+                <w:szCs w:val="26"/>
+              </w:rPr>
+              <w:t>Patient_Authorizations</w:t>
+            </w:r>
+            <w:proofErr w:type="spellEnd"/>
+            <w:r>
+              <w:rPr>
+                <w:rFonts w:ascii="Times New Roman" w:hAnsi="Times New Roman" w:cs="Times New Roman"/>
+                <w:sz w:val="26"/>
+                <w:szCs w:val="26"/>
+              </w:rPr>
+              <w:t>/</w:t>
+            </w:r>
+            <w:proofErr w:type="spellStart"/>
+            <w:r>
+              <w:rPr>
+                <w:rFonts w:ascii="Times New Roman" w:hAnsi="Times New Roman" w:cs="Times New Roman"/>
+                <w:sz w:val="26"/>
+                <w:szCs w:val="26"/>
+              </w:rPr>
+              <w:t>Modified_Date</w:t>
+            </w:r>
+            <w:proofErr w:type="spellEnd"/>
           </w:p>
         </w:tc>
       </w:tr>
@@ -17463,7 +19754,27 @@
           <w:sz w:val="24"/>
           <w:szCs w:val="24"/>
         </w:rPr>
-        <w:t xml:space="preserve"> Screen review Schedules/Completed visits in HHAX responses</w:t>
+        <w:t xml:space="preserve"> Screen review Schedules/Completed visits in </w:t>
+      </w:r>
+      <w:proofErr w:type="spellStart"/>
+      <w:r>
+        <w:rPr>
+          <w:rFonts w:ascii="Times New Roman" w:hAnsi="Times New Roman" w:cs="Times New Roman"/>
+          <w:color w:val="auto"/>
+          <w:sz w:val="24"/>
+          <w:szCs w:val="24"/>
+        </w:rPr>
+        <w:t>HHAX</w:t>
+      </w:r>
+      <w:proofErr w:type="spellEnd"/>
+      <w:r>
+        <w:rPr>
+          <w:rFonts w:ascii="Times New Roman" w:hAnsi="Times New Roman" w:cs="Times New Roman"/>
+          <w:color w:val="auto"/>
+          <w:sz w:val="24"/>
+          <w:szCs w:val="24"/>
+        </w:rPr>
+        <w:t xml:space="preserve"> responses</w:t>
       </w:r>
       <w:bookmarkEnd w:id="29"/>
     </w:p>
@@ -17566,14 +19877,52 @@
                 <w:szCs w:val="26"/>
               </w:rPr>
             </w:pPr>
-            <w:r>
-              <w:rPr>
-                <w:rFonts w:ascii="Times New Roman" w:hAnsi="Times New Roman" w:cs="Times New Roman"/>
-                <w:sz w:val="26"/>
-                <w:szCs w:val="26"/>
-              </w:rPr>
-              <w:t>HHAX/Agency_Config/AgencyName</w:t>
-            </w:r>
+            <w:proofErr w:type="spellStart"/>
+            <w:r>
+              <w:rPr>
+                <w:rFonts w:ascii="Times New Roman" w:hAnsi="Times New Roman" w:cs="Times New Roman"/>
+                <w:sz w:val="26"/>
+                <w:szCs w:val="26"/>
+              </w:rPr>
+              <w:t>HHAX</w:t>
+            </w:r>
+            <w:proofErr w:type="spellEnd"/>
+            <w:r>
+              <w:rPr>
+                <w:rFonts w:ascii="Times New Roman" w:hAnsi="Times New Roman" w:cs="Times New Roman"/>
+                <w:sz w:val="26"/>
+                <w:szCs w:val="26"/>
+              </w:rPr>
+              <w:t>/</w:t>
+            </w:r>
+            <w:proofErr w:type="spellStart"/>
+            <w:r>
+              <w:rPr>
+                <w:rFonts w:ascii="Times New Roman" w:hAnsi="Times New Roman" w:cs="Times New Roman"/>
+                <w:sz w:val="26"/>
+                <w:szCs w:val="26"/>
+              </w:rPr>
+              <w:t>Agency_Config</w:t>
+            </w:r>
+            <w:proofErr w:type="spellEnd"/>
+            <w:r>
+              <w:rPr>
+                <w:rFonts w:ascii="Times New Roman" w:hAnsi="Times New Roman" w:cs="Times New Roman"/>
+                <w:sz w:val="26"/>
+                <w:szCs w:val="26"/>
+              </w:rPr>
+              <w:t>/</w:t>
+            </w:r>
+            <w:proofErr w:type="spellStart"/>
+            <w:r>
+              <w:rPr>
+                <w:rFonts w:ascii="Times New Roman" w:hAnsi="Times New Roman" w:cs="Times New Roman"/>
+                <w:sz w:val="26"/>
+                <w:szCs w:val="26"/>
+              </w:rPr>
+              <w:t>AgencyName</w:t>
+            </w:r>
+            <w:proofErr w:type="spellEnd"/>
           </w:p>
         </w:tc>
       </w:tr>
@@ -17614,14 +19963,52 @@
                 <w:szCs w:val="26"/>
               </w:rPr>
             </w:pPr>
-            <w:r>
-              <w:rPr>
-                <w:rFonts w:ascii="Times New Roman" w:hAnsi="Times New Roman" w:cs="Times New Roman"/>
-                <w:sz w:val="26"/>
-                <w:szCs w:val="26"/>
-              </w:rPr>
-              <w:t>HHAX/Patient_Demog/First_Name</w:t>
-            </w:r>
+            <w:proofErr w:type="spellStart"/>
+            <w:r>
+              <w:rPr>
+                <w:rFonts w:ascii="Times New Roman" w:hAnsi="Times New Roman" w:cs="Times New Roman"/>
+                <w:sz w:val="26"/>
+                <w:szCs w:val="26"/>
+              </w:rPr>
+              <w:t>HHAX</w:t>
+            </w:r>
+            <w:proofErr w:type="spellEnd"/>
+            <w:r>
+              <w:rPr>
+                <w:rFonts w:ascii="Times New Roman" w:hAnsi="Times New Roman" w:cs="Times New Roman"/>
+                <w:sz w:val="26"/>
+                <w:szCs w:val="26"/>
+              </w:rPr>
+              <w:t>/</w:t>
+            </w:r>
+            <w:proofErr w:type="spellStart"/>
+            <w:r>
+              <w:rPr>
+                <w:rFonts w:ascii="Times New Roman" w:hAnsi="Times New Roman" w:cs="Times New Roman"/>
+                <w:sz w:val="26"/>
+                <w:szCs w:val="26"/>
+              </w:rPr>
+              <w:t>Patient_Demog</w:t>
+            </w:r>
+            <w:proofErr w:type="spellEnd"/>
+            <w:r>
+              <w:rPr>
+                <w:rFonts w:ascii="Times New Roman" w:hAnsi="Times New Roman" w:cs="Times New Roman"/>
+                <w:sz w:val="26"/>
+                <w:szCs w:val="26"/>
+              </w:rPr>
+              <w:t>/</w:t>
+            </w:r>
+            <w:proofErr w:type="spellStart"/>
+            <w:r>
+              <w:rPr>
+                <w:rFonts w:ascii="Times New Roman" w:hAnsi="Times New Roman" w:cs="Times New Roman"/>
+                <w:sz w:val="26"/>
+                <w:szCs w:val="26"/>
+              </w:rPr>
+              <w:t>First_Name</w:t>
+            </w:r>
+            <w:proofErr w:type="spellEnd"/>
           </w:p>
         </w:tc>
       </w:tr>
@@ -17662,14 +20049,52 @@
                 <w:szCs w:val="26"/>
               </w:rPr>
             </w:pPr>
-            <w:r>
-              <w:rPr>
-                <w:rFonts w:ascii="Times New Roman" w:hAnsi="Times New Roman" w:cs="Times New Roman"/>
-                <w:sz w:val="26"/>
-                <w:szCs w:val="26"/>
-              </w:rPr>
-              <w:t>HHAX/Patient_Demog/Last_Name</w:t>
-            </w:r>
+            <w:proofErr w:type="spellStart"/>
+            <w:r>
+              <w:rPr>
+                <w:rFonts w:ascii="Times New Roman" w:hAnsi="Times New Roman" w:cs="Times New Roman"/>
+                <w:sz w:val="26"/>
+                <w:szCs w:val="26"/>
+              </w:rPr>
+              <w:t>HHAX</w:t>
+            </w:r>
+            <w:proofErr w:type="spellEnd"/>
+            <w:r>
+              <w:rPr>
+                <w:rFonts w:ascii="Times New Roman" w:hAnsi="Times New Roman" w:cs="Times New Roman"/>
+                <w:sz w:val="26"/>
+                <w:szCs w:val="26"/>
+              </w:rPr>
+              <w:t>/</w:t>
+            </w:r>
+            <w:proofErr w:type="spellStart"/>
+            <w:r>
+              <w:rPr>
+                <w:rFonts w:ascii="Times New Roman" w:hAnsi="Times New Roman" w:cs="Times New Roman"/>
+                <w:sz w:val="26"/>
+                <w:szCs w:val="26"/>
+              </w:rPr>
+              <w:t>Patient_Demog</w:t>
+            </w:r>
+            <w:proofErr w:type="spellEnd"/>
+            <w:r>
+              <w:rPr>
+                <w:rFonts w:ascii="Times New Roman" w:hAnsi="Times New Roman" w:cs="Times New Roman"/>
+                <w:sz w:val="26"/>
+                <w:szCs w:val="26"/>
+              </w:rPr>
+              <w:t>/</w:t>
+            </w:r>
+            <w:proofErr w:type="spellStart"/>
+            <w:r>
+              <w:rPr>
+                <w:rFonts w:ascii="Times New Roman" w:hAnsi="Times New Roman" w:cs="Times New Roman"/>
+                <w:sz w:val="26"/>
+                <w:szCs w:val="26"/>
+              </w:rPr>
+              <w:t>Last_Name</w:t>
+            </w:r>
+            <w:proofErr w:type="spellEnd"/>
           </w:p>
         </w:tc>
       </w:tr>
@@ -17711,22 +20136,60 @@
                 <w:szCs w:val="26"/>
               </w:rPr>
             </w:pPr>
-            <w:r>
-              <w:rPr>
-                <w:rFonts w:ascii="Times New Roman" w:hAnsi="Times New Roman" w:cs="Times New Roman"/>
-                <w:sz w:val="26"/>
-                <w:szCs w:val="26"/>
-              </w:rPr>
-              <w:t>HHAX/</w:t>
-            </w:r>
-            <w:r>
-              <w:rPr>
-                <w:rFonts w:ascii="Times New Roman" w:hAnsi="Times New Roman" w:cs="Times New Roman"/>
-                <w:sz w:val="26"/>
-                <w:szCs w:val="26"/>
-              </w:rPr>
-              <w:t xml:space="preserve"> Schedules_export_response/Schedule_Patient_ID</w:t>
-            </w:r>
+            <w:proofErr w:type="spellStart"/>
+            <w:r>
+              <w:rPr>
+                <w:rFonts w:ascii="Times New Roman" w:hAnsi="Times New Roman" w:cs="Times New Roman"/>
+                <w:sz w:val="26"/>
+                <w:szCs w:val="26"/>
+              </w:rPr>
+              <w:t>HHAX</w:t>
+            </w:r>
+            <w:proofErr w:type="spellEnd"/>
+            <w:r>
+              <w:rPr>
+                <w:rFonts w:ascii="Times New Roman" w:hAnsi="Times New Roman" w:cs="Times New Roman"/>
+                <w:sz w:val="26"/>
+                <w:szCs w:val="26"/>
+              </w:rPr>
+              <w:t>/</w:t>
+            </w:r>
+            <w:r>
+              <w:rPr>
+                <w:rFonts w:ascii="Times New Roman" w:hAnsi="Times New Roman" w:cs="Times New Roman"/>
+                <w:sz w:val="26"/>
+                <w:szCs w:val="26"/>
+              </w:rPr>
+              <w:t xml:space="preserve"> </w:t>
+            </w:r>
+            <w:proofErr w:type="spellStart"/>
+            <w:r>
+              <w:rPr>
+                <w:rFonts w:ascii="Times New Roman" w:hAnsi="Times New Roman" w:cs="Times New Roman"/>
+                <w:sz w:val="26"/>
+                <w:szCs w:val="26"/>
+              </w:rPr>
+              <w:t>Schedules_export_response</w:t>
+            </w:r>
+            <w:proofErr w:type="spellEnd"/>
+            <w:r>
+              <w:rPr>
+                <w:rFonts w:ascii="Times New Roman" w:hAnsi="Times New Roman" w:cs="Times New Roman"/>
+                <w:sz w:val="26"/>
+                <w:szCs w:val="26"/>
+              </w:rPr>
+              <w:t>/</w:t>
+            </w:r>
+            <w:proofErr w:type="spellStart"/>
+            <w:r>
+              <w:rPr>
+                <w:rFonts w:ascii="Times New Roman" w:hAnsi="Times New Roman" w:cs="Times New Roman"/>
+                <w:sz w:val="26"/>
+                <w:szCs w:val="26"/>
+              </w:rPr>
+              <w:t>Schedule_Patient_ID</w:t>
+            </w:r>
+            <w:proofErr w:type="spellEnd"/>
           </w:p>
         </w:tc>
       </w:tr>
@@ -17767,13 +20230,50 @@
                 <w:szCs w:val="26"/>
               </w:rPr>
             </w:pPr>
-            <w:r>
-              <w:rPr>
-                <w:rFonts w:ascii="Times New Roman" w:hAnsi="Times New Roman" w:cs="Times New Roman"/>
-                <w:sz w:val="26"/>
-                <w:szCs w:val="26"/>
-              </w:rPr>
-              <w:t>HHAX/Caregiver_export_response/ExpCar_</w:t>
+            <w:proofErr w:type="spellStart"/>
+            <w:r>
+              <w:rPr>
+                <w:rFonts w:ascii="Times New Roman" w:hAnsi="Times New Roman" w:cs="Times New Roman"/>
+                <w:sz w:val="26"/>
+                <w:szCs w:val="26"/>
+              </w:rPr>
+              <w:t>HHAX</w:t>
+            </w:r>
+            <w:proofErr w:type="spellEnd"/>
+            <w:r>
+              <w:rPr>
+                <w:rFonts w:ascii="Times New Roman" w:hAnsi="Times New Roman" w:cs="Times New Roman"/>
+                <w:sz w:val="26"/>
+                <w:szCs w:val="26"/>
+              </w:rPr>
+              <w:t>/</w:t>
+            </w:r>
+            <w:proofErr w:type="spellStart"/>
+            <w:r>
+              <w:rPr>
+                <w:rFonts w:ascii="Times New Roman" w:hAnsi="Times New Roman" w:cs="Times New Roman"/>
+                <w:sz w:val="26"/>
+                <w:szCs w:val="26"/>
+              </w:rPr>
+              <w:t>Caregiver_export_response</w:t>
+            </w:r>
+            <w:proofErr w:type="spellEnd"/>
+            <w:r>
+              <w:rPr>
+                <w:rFonts w:ascii="Times New Roman" w:hAnsi="Times New Roman" w:cs="Times New Roman"/>
+                <w:sz w:val="26"/>
+                <w:szCs w:val="26"/>
+              </w:rPr>
+              <w:t>/</w:t>
+            </w:r>
+            <w:proofErr w:type="spellStart"/>
+            <w:r>
+              <w:rPr>
+                <w:rFonts w:ascii="Times New Roman" w:hAnsi="Times New Roman" w:cs="Times New Roman"/>
+                <w:sz w:val="26"/>
+                <w:szCs w:val="26"/>
+              </w:rPr>
+              <w:t>ExpCar_</w:t>
             </w:r>
             <w:r>
               <w:rPr>
@@ -17783,6 +20283,7 @@
               </w:rPr>
               <w:t>first_name</w:t>
             </w:r>
+            <w:proofErr w:type="spellEnd"/>
           </w:p>
         </w:tc>
       </w:tr>
@@ -17823,14 +20324,52 @@
                 <w:szCs w:val="26"/>
               </w:rPr>
             </w:pPr>
-            <w:r>
-              <w:rPr>
-                <w:rFonts w:ascii="Times New Roman" w:hAnsi="Times New Roman" w:cs="Times New Roman"/>
-                <w:sz w:val="26"/>
-                <w:szCs w:val="26"/>
-              </w:rPr>
-              <w:t>HHAX/Caregiver_export_response/ExpCar_last_name</w:t>
-            </w:r>
+            <w:proofErr w:type="spellStart"/>
+            <w:r>
+              <w:rPr>
+                <w:rFonts w:ascii="Times New Roman" w:hAnsi="Times New Roman" w:cs="Times New Roman"/>
+                <w:sz w:val="26"/>
+                <w:szCs w:val="26"/>
+              </w:rPr>
+              <w:t>HHAX</w:t>
+            </w:r>
+            <w:proofErr w:type="spellEnd"/>
+            <w:r>
+              <w:rPr>
+                <w:rFonts w:ascii="Times New Roman" w:hAnsi="Times New Roman" w:cs="Times New Roman"/>
+                <w:sz w:val="26"/>
+                <w:szCs w:val="26"/>
+              </w:rPr>
+              <w:t>/</w:t>
+            </w:r>
+            <w:proofErr w:type="spellStart"/>
+            <w:r>
+              <w:rPr>
+                <w:rFonts w:ascii="Times New Roman" w:hAnsi="Times New Roman" w:cs="Times New Roman"/>
+                <w:sz w:val="26"/>
+                <w:szCs w:val="26"/>
+              </w:rPr>
+              <w:t>Caregiver_export_response</w:t>
+            </w:r>
+            <w:proofErr w:type="spellEnd"/>
+            <w:r>
+              <w:rPr>
+                <w:rFonts w:ascii="Times New Roman" w:hAnsi="Times New Roman" w:cs="Times New Roman"/>
+                <w:sz w:val="26"/>
+                <w:szCs w:val="26"/>
+              </w:rPr>
+              <w:t>/</w:t>
+            </w:r>
+            <w:proofErr w:type="spellStart"/>
+            <w:r>
+              <w:rPr>
+                <w:rFonts w:ascii="Times New Roman" w:hAnsi="Times New Roman" w:cs="Times New Roman"/>
+                <w:sz w:val="26"/>
+                <w:szCs w:val="26"/>
+              </w:rPr>
+              <w:t>ExpCar_last_name</w:t>
+            </w:r>
+            <w:proofErr w:type="spellEnd"/>
           </w:p>
         </w:tc>
       </w:tr>
@@ -17871,13 +20410,41 @@
                 <w:szCs w:val="26"/>
               </w:rPr>
             </w:pPr>
-            <w:r>
-              <w:rPr>
-                <w:rFonts w:ascii="Times New Roman" w:hAnsi="Times New Roman" w:cs="Times New Roman"/>
-                <w:sz w:val="26"/>
-                <w:szCs w:val="26"/>
-              </w:rPr>
-              <w:t>HHAX/Caregiver_export_response/</w:t>
+            <w:proofErr w:type="spellStart"/>
+            <w:r>
+              <w:rPr>
+                <w:rFonts w:ascii="Times New Roman" w:hAnsi="Times New Roman" w:cs="Times New Roman"/>
+                <w:sz w:val="26"/>
+                <w:szCs w:val="26"/>
+              </w:rPr>
+              <w:t>HHAX</w:t>
+            </w:r>
+            <w:proofErr w:type="spellEnd"/>
+            <w:r>
+              <w:rPr>
+                <w:rFonts w:ascii="Times New Roman" w:hAnsi="Times New Roman" w:cs="Times New Roman"/>
+                <w:sz w:val="26"/>
+                <w:szCs w:val="26"/>
+              </w:rPr>
+              <w:t>/</w:t>
+            </w:r>
+            <w:proofErr w:type="spellStart"/>
+            <w:r>
+              <w:rPr>
+                <w:rFonts w:ascii="Times New Roman" w:hAnsi="Times New Roman" w:cs="Times New Roman"/>
+                <w:sz w:val="26"/>
+                <w:szCs w:val="26"/>
+              </w:rPr>
+              <w:t>Caregiver_export_response</w:t>
+            </w:r>
+            <w:proofErr w:type="spellEnd"/>
+            <w:r>
+              <w:rPr>
+                <w:rFonts w:ascii="Times New Roman" w:hAnsi="Times New Roman" w:cs="Times New Roman"/>
+                <w:sz w:val="26"/>
+                <w:szCs w:val="26"/>
+              </w:rPr>
+              <w:t>/</w:t>
             </w:r>
             <w:r>
               <w:rPr>
@@ -17893,8 +20460,18 @@
                 <w:sz w:val="26"/>
                 <w:szCs w:val="26"/>
               </w:rPr>
-              <w:t>_Caregiver_Code</w:t>
-            </w:r>
+              <w:t>_</w:t>
+            </w:r>
+            <w:proofErr w:type="spellStart"/>
+            <w:r>
+              <w:rPr>
+                <w:rFonts w:ascii="Times New Roman" w:hAnsi="Times New Roman" w:cs="Times New Roman"/>
+                <w:sz w:val="26"/>
+                <w:szCs w:val="26"/>
+              </w:rPr>
+              <w:t>Caregiver_Code</w:t>
+            </w:r>
+            <w:proofErr w:type="spellEnd"/>
           </w:p>
         </w:tc>
       </w:tr>
@@ -17912,6 +20489,7 @@
                 <w:szCs w:val="26"/>
               </w:rPr>
             </w:pPr>
+            <w:proofErr w:type="spellStart"/>
             <w:r>
               <w:rPr>
                 <w:rFonts w:ascii="Times New Roman" w:hAnsi="Times New Roman" w:cs="Times New Roman"/>
@@ -17920,6 +20498,7 @@
               </w:rPr>
               <w:t>SchedID</w:t>
             </w:r>
+            <w:proofErr w:type="spellEnd"/>
           </w:p>
         </w:tc>
         <w:tc>
@@ -17935,14 +20514,52 @@
                 <w:szCs w:val="26"/>
               </w:rPr>
             </w:pPr>
-            <w:r>
-              <w:rPr>
-                <w:rFonts w:ascii="Times New Roman" w:hAnsi="Times New Roman" w:cs="Times New Roman"/>
-                <w:sz w:val="26"/>
-                <w:szCs w:val="26"/>
-              </w:rPr>
-              <w:t>HHAX/Schedules_export_response/ScheExp_Schedule_ID</w:t>
-            </w:r>
+            <w:proofErr w:type="spellStart"/>
+            <w:r>
+              <w:rPr>
+                <w:rFonts w:ascii="Times New Roman" w:hAnsi="Times New Roman" w:cs="Times New Roman"/>
+                <w:sz w:val="26"/>
+                <w:szCs w:val="26"/>
+              </w:rPr>
+              <w:t>HHAX</w:t>
+            </w:r>
+            <w:proofErr w:type="spellEnd"/>
+            <w:r>
+              <w:rPr>
+                <w:rFonts w:ascii="Times New Roman" w:hAnsi="Times New Roman" w:cs="Times New Roman"/>
+                <w:sz w:val="26"/>
+                <w:szCs w:val="26"/>
+              </w:rPr>
+              <w:t>/</w:t>
+            </w:r>
+            <w:proofErr w:type="spellStart"/>
+            <w:r>
+              <w:rPr>
+                <w:rFonts w:ascii="Times New Roman" w:hAnsi="Times New Roman" w:cs="Times New Roman"/>
+                <w:sz w:val="26"/>
+                <w:szCs w:val="26"/>
+              </w:rPr>
+              <w:t>Schedules_export_response</w:t>
+            </w:r>
+            <w:proofErr w:type="spellEnd"/>
+            <w:r>
+              <w:rPr>
+                <w:rFonts w:ascii="Times New Roman" w:hAnsi="Times New Roman" w:cs="Times New Roman"/>
+                <w:sz w:val="26"/>
+                <w:szCs w:val="26"/>
+              </w:rPr>
+              <w:t>/</w:t>
+            </w:r>
+            <w:proofErr w:type="spellStart"/>
+            <w:r>
+              <w:rPr>
+                <w:rFonts w:ascii="Times New Roman" w:hAnsi="Times New Roman" w:cs="Times New Roman"/>
+                <w:sz w:val="26"/>
+                <w:szCs w:val="26"/>
+              </w:rPr>
+              <w:t>ScheExp_Schedule_ID</w:t>
+            </w:r>
+            <w:proofErr w:type="spellEnd"/>
           </w:p>
         </w:tc>
       </w:tr>
@@ -17983,14 +20600,52 @@
                 <w:szCs w:val="26"/>
               </w:rPr>
             </w:pPr>
-            <w:r>
-              <w:rPr>
-                <w:rFonts w:ascii="Times New Roman" w:hAnsi="Times New Roman" w:cs="Times New Roman"/>
-                <w:sz w:val="26"/>
-                <w:szCs w:val="26"/>
-              </w:rPr>
-              <w:t>HHAX/Schedules_export_response/ScheExp_Service_Code</w:t>
-            </w:r>
+            <w:proofErr w:type="spellStart"/>
+            <w:r>
+              <w:rPr>
+                <w:rFonts w:ascii="Times New Roman" w:hAnsi="Times New Roman" w:cs="Times New Roman"/>
+                <w:sz w:val="26"/>
+                <w:szCs w:val="26"/>
+              </w:rPr>
+              <w:t>HHAX</w:t>
+            </w:r>
+            <w:proofErr w:type="spellEnd"/>
+            <w:r>
+              <w:rPr>
+                <w:rFonts w:ascii="Times New Roman" w:hAnsi="Times New Roman" w:cs="Times New Roman"/>
+                <w:sz w:val="26"/>
+                <w:szCs w:val="26"/>
+              </w:rPr>
+              <w:t>/</w:t>
+            </w:r>
+            <w:proofErr w:type="spellStart"/>
+            <w:r>
+              <w:rPr>
+                <w:rFonts w:ascii="Times New Roman" w:hAnsi="Times New Roman" w:cs="Times New Roman"/>
+                <w:sz w:val="26"/>
+                <w:szCs w:val="26"/>
+              </w:rPr>
+              <w:t>Schedules_export_response</w:t>
+            </w:r>
+            <w:proofErr w:type="spellEnd"/>
+            <w:r>
+              <w:rPr>
+                <w:rFonts w:ascii="Times New Roman" w:hAnsi="Times New Roman" w:cs="Times New Roman"/>
+                <w:sz w:val="26"/>
+                <w:szCs w:val="26"/>
+              </w:rPr>
+              <w:t>/</w:t>
+            </w:r>
+            <w:proofErr w:type="spellStart"/>
+            <w:r>
+              <w:rPr>
+                <w:rFonts w:ascii="Times New Roman" w:hAnsi="Times New Roman" w:cs="Times New Roman"/>
+                <w:sz w:val="26"/>
+                <w:szCs w:val="26"/>
+              </w:rPr>
+              <w:t>ScheExp_Service_Code</w:t>
+            </w:r>
+            <w:proofErr w:type="spellEnd"/>
           </w:p>
         </w:tc>
       </w:tr>
@@ -18031,14 +20686,52 @@
                 <w:szCs w:val="26"/>
               </w:rPr>
             </w:pPr>
-            <w:r>
-              <w:rPr>
-                <w:rFonts w:ascii="Times New Roman" w:hAnsi="Times New Roman" w:cs="Times New Roman"/>
-                <w:sz w:val="26"/>
-                <w:szCs w:val="26"/>
-              </w:rPr>
-              <w:t>HHAX/Schedules_export_response/ScheExp_Schedule_Date</w:t>
-            </w:r>
+            <w:proofErr w:type="spellStart"/>
+            <w:r>
+              <w:rPr>
+                <w:rFonts w:ascii="Times New Roman" w:hAnsi="Times New Roman" w:cs="Times New Roman"/>
+                <w:sz w:val="26"/>
+                <w:szCs w:val="26"/>
+              </w:rPr>
+              <w:t>HHAX</w:t>
+            </w:r>
+            <w:proofErr w:type="spellEnd"/>
+            <w:r>
+              <w:rPr>
+                <w:rFonts w:ascii="Times New Roman" w:hAnsi="Times New Roman" w:cs="Times New Roman"/>
+                <w:sz w:val="26"/>
+                <w:szCs w:val="26"/>
+              </w:rPr>
+              <w:t>/</w:t>
+            </w:r>
+            <w:proofErr w:type="spellStart"/>
+            <w:r>
+              <w:rPr>
+                <w:rFonts w:ascii="Times New Roman" w:hAnsi="Times New Roman" w:cs="Times New Roman"/>
+                <w:sz w:val="26"/>
+                <w:szCs w:val="26"/>
+              </w:rPr>
+              <w:t>Schedules_export_response</w:t>
+            </w:r>
+            <w:proofErr w:type="spellEnd"/>
+            <w:r>
+              <w:rPr>
+                <w:rFonts w:ascii="Times New Roman" w:hAnsi="Times New Roman" w:cs="Times New Roman"/>
+                <w:sz w:val="26"/>
+                <w:szCs w:val="26"/>
+              </w:rPr>
+              <w:t>/</w:t>
+            </w:r>
+            <w:proofErr w:type="spellStart"/>
+            <w:r>
+              <w:rPr>
+                <w:rFonts w:ascii="Times New Roman" w:hAnsi="Times New Roman" w:cs="Times New Roman"/>
+                <w:sz w:val="26"/>
+                <w:szCs w:val="26"/>
+              </w:rPr>
+              <w:t>ScheExp_Schedule_Date</w:t>
+            </w:r>
+            <w:proofErr w:type="spellEnd"/>
           </w:p>
         </w:tc>
       </w:tr>
@@ -18079,14 +20772,52 @@
                 <w:szCs w:val="26"/>
               </w:rPr>
             </w:pPr>
-            <w:r>
-              <w:rPr>
-                <w:rFonts w:ascii="Times New Roman" w:hAnsi="Times New Roman" w:cs="Times New Roman"/>
-                <w:sz w:val="26"/>
-                <w:szCs w:val="26"/>
-              </w:rPr>
-              <w:t>HHAX/Schedules_export_response/ScheExp_Schedule_Date</w:t>
-            </w:r>
+            <w:proofErr w:type="spellStart"/>
+            <w:r>
+              <w:rPr>
+                <w:rFonts w:ascii="Times New Roman" w:hAnsi="Times New Roman" w:cs="Times New Roman"/>
+                <w:sz w:val="26"/>
+                <w:szCs w:val="26"/>
+              </w:rPr>
+              <w:t>HHAX</w:t>
+            </w:r>
+            <w:proofErr w:type="spellEnd"/>
+            <w:r>
+              <w:rPr>
+                <w:rFonts w:ascii="Times New Roman" w:hAnsi="Times New Roman" w:cs="Times New Roman"/>
+                <w:sz w:val="26"/>
+                <w:szCs w:val="26"/>
+              </w:rPr>
+              <w:t>/</w:t>
+            </w:r>
+            <w:proofErr w:type="spellStart"/>
+            <w:r>
+              <w:rPr>
+                <w:rFonts w:ascii="Times New Roman" w:hAnsi="Times New Roman" w:cs="Times New Roman"/>
+                <w:sz w:val="26"/>
+                <w:szCs w:val="26"/>
+              </w:rPr>
+              <w:t>Schedules_export_response</w:t>
+            </w:r>
+            <w:proofErr w:type="spellEnd"/>
+            <w:r>
+              <w:rPr>
+                <w:rFonts w:ascii="Times New Roman" w:hAnsi="Times New Roman" w:cs="Times New Roman"/>
+                <w:sz w:val="26"/>
+                <w:szCs w:val="26"/>
+              </w:rPr>
+              <w:t>/</w:t>
+            </w:r>
+            <w:proofErr w:type="spellStart"/>
+            <w:r>
+              <w:rPr>
+                <w:rFonts w:ascii="Times New Roman" w:hAnsi="Times New Roman" w:cs="Times New Roman"/>
+                <w:sz w:val="26"/>
+                <w:szCs w:val="26"/>
+              </w:rPr>
+              <w:t>ScheExp_Schedule_Date</w:t>
+            </w:r>
+            <w:proofErr w:type="spellEnd"/>
           </w:p>
         </w:tc>
       </w:tr>
@@ -18127,14 +20858,52 @@
                 <w:szCs w:val="26"/>
               </w:rPr>
             </w:pPr>
-            <w:r>
-              <w:rPr>
-                <w:rFonts w:ascii="Times New Roman" w:hAnsi="Times New Roman" w:cs="Times New Roman"/>
-                <w:sz w:val="26"/>
-                <w:szCs w:val="26"/>
-              </w:rPr>
-              <w:t>HHAX/Schedules_export_response/ScheExp_Schedule_Start_Date</w:t>
-            </w:r>
+            <w:proofErr w:type="spellStart"/>
+            <w:r>
+              <w:rPr>
+                <w:rFonts w:ascii="Times New Roman" w:hAnsi="Times New Roman" w:cs="Times New Roman"/>
+                <w:sz w:val="26"/>
+                <w:szCs w:val="26"/>
+              </w:rPr>
+              <w:t>HHAX</w:t>
+            </w:r>
+            <w:proofErr w:type="spellEnd"/>
+            <w:r>
+              <w:rPr>
+                <w:rFonts w:ascii="Times New Roman" w:hAnsi="Times New Roman" w:cs="Times New Roman"/>
+                <w:sz w:val="26"/>
+                <w:szCs w:val="26"/>
+              </w:rPr>
+              <w:t>/</w:t>
+            </w:r>
+            <w:proofErr w:type="spellStart"/>
+            <w:r>
+              <w:rPr>
+                <w:rFonts w:ascii="Times New Roman" w:hAnsi="Times New Roman" w:cs="Times New Roman"/>
+                <w:sz w:val="26"/>
+                <w:szCs w:val="26"/>
+              </w:rPr>
+              <w:t>Schedules_export_response</w:t>
+            </w:r>
+            <w:proofErr w:type="spellEnd"/>
+            <w:r>
+              <w:rPr>
+                <w:rFonts w:ascii="Times New Roman" w:hAnsi="Times New Roman" w:cs="Times New Roman"/>
+                <w:sz w:val="26"/>
+                <w:szCs w:val="26"/>
+              </w:rPr>
+              <w:t>/</w:t>
+            </w:r>
+            <w:proofErr w:type="spellStart"/>
+            <w:r>
+              <w:rPr>
+                <w:rFonts w:ascii="Times New Roman" w:hAnsi="Times New Roman" w:cs="Times New Roman"/>
+                <w:sz w:val="26"/>
+                <w:szCs w:val="26"/>
+              </w:rPr>
+              <w:t>ScheExp_Schedule_Start_Date</w:t>
+            </w:r>
+            <w:proofErr w:type="spellEnd"/>
           </w:p>
         </w:tc>
       </w:tr>
@@ -18175,14 +20944,52 @@
                 <w:szCs w:val="26"/>
               </w:rPr>
             </w:pPr>
-            <w:r>
-              <w:rPr>
-                <w:rFonts w:ascii="Times New Roman" w:hAnsi="Times New Roman" w:cs="Times New Roman"/>
-                <w:sz w:val="26"/>
-                <w:szCs w:val="26"/>
-              </w:rPr>
-              <w:t>HHAX/Schedules_export_response/ScheExp_Schedule_End_Date</w:t>
-            </w:r>
+            <w:proofErr w:type="spellStart"/>
+            <w:r>
+              <w:rPr>
+                <w:rFonts w:ascii="Times New Roman" w:hAnsi="Times New Roman" w:cs="Times New Roman"/>
+                <w:sz w:val="26"/>
+                <w:szCs w:val="26"/>
+              </w:rPr>
+              <w:t>HHAX</w:t>
+            </w:r>
+            <w:proofErr w:type="spellEnd"/>
+            <w:r>
+              <w:rPr>
+                <w:rFonts w:ascii="Times New Roman" w:hAnsi="Times New Roman" w:cs="Times New Roman"/>
+                <w:sz w:val="26"/>
+                <w:szCs w:val="26"/>
+              </w:rPr>
+              <w:t>/</w:t>
+            </w:r>
+            <w:proofErr w:type="spellStart"/>
+            <w:r>
+              <w:rPr>
+                <w:rFonts w:ascii="Times New Roman" w:hAnsi="Times New Roman" w:cs="Times New Roman"/>
+                <w:sz w:val="26"/>
+                <w:szCs w:val="26"/>
+              </w:rPr>
+              <w:t>Schedules_export_response</w:t>
+            </w:r>
+            <w:proofErr w:type="spellEnd"/>
+            <w:r>
+              <w:rPr>
+                <w:rFonts w:ascii="Times New Roman" w:hAnsi="Times New Roman" w:cs="Times New Roman"/>
+                <w:sz w:val="26"/>
+                <w:szCs w:val="26"/>
+              </w:rPr>
+              <w:t>/</w:t>
+            </w:r>
+            <w:proofErr w:type="spellStart"/>
+            <w:r>
+              <w:rPr>
+                <w:rFonts w:ascii="Times New Roman" w:hAnsi="Times New Roman" w:cs="Times New Roman"/>
+                <w:sz w:val="26"/>
+                <w:szCs w:val="26"/>
+              </w:rPr>
+              <w:t>ScheExp_Schedule_End_Date</w:t>
+            </w:r>
+            <w:proofErr w:type="spellEnd"/>
           </w:p>
         </w:tc>
       </w:tr>
@@ -18605,7 +21412,27 @@
           <w:sz w:val="24"/>
           <w:szCs w:val="24"/>
         </w:rPr>
-        <w:t xml:space="preserve"> Screen review Billing Visits in HHAX responses</w:t>
+        <w:t xml:space="preserve"> Screen review Billing Visits in </w:t>
+      </w:r>
+      <w:proofErr w:type="spellStart"/>
+      <w:r>
+        <w:rPr>
+          <w:rFonts w:ascii="Times New Roman" w:hAnsi="Times New Roman" w:cs="Times New Roman"/>
+          <w:color w:val="auto"/>
+          <w:sz w:val="24"/>
+          <w:szCs w:val="24"/>
+        </w:rPr>
+        <w:t>HHAX</w:t>
+      </w:r>
+      <w:proofErr w:type="spellEnd"/>
+      <w:r>
+        <w:rPr>
+          <w:rFonts w:ascii="Times New Roman" w:hAnsi="Times New Roman" w:cs="Times New Roman"/>
+          <w:color w:val="auto"/>
+          <w:sz w:val="24"/>
+          <w:szCs w:val="24"/>
+        </w:rPr>
+        <w:t xml:space="preserve"> responses</w:t>
       </w:r>
       <w:bookmarkEnd w:id="31"/>
     </w:p>
@@ -18711,14 +21538,52 @@
                 <w:szCs w:val="26"/>
               </w:rPr>
             </w:pPr>
-            <w:r>
-              <w:rPr>
-                <w:rFonts w:ascii="Times New Roman" w:hAnsi="Times New Roman" w:cs="Times New Roman"/>
-                <w:sz w:val="26"/>
-                <w:szCs w:val="26"/>
-              </w:rPr>
-              <w:t>HHAX/Agency_Config/AgencyName</w:t>
-            </w:r>
+            <w:proofErr w:type="spellStart"/>
+            <w:r>
+              <w:rPr>
+                <w:rFonts w:ascii="Times New Roman" w:hAnsi="Times New Roman" w:cs="Times New Roman"/>
+                <w:sz w:val="26"/>
+                <w:szCs w:val="26"/>
+              </w:rPr>
+              <w:t>HHAX</w:t>
+            </w:r>
+            <w:proofErr w:type="spellEnd"/>
+            <w:r>
+              <w:rPr>
+                <w:rFonts w:ascii="Times New Roman" w:hAnsi="Times New Roman" w:cs="Times New Roman"/>
+                <w:sz w:val="26"/>
+                <w:szCs w:val="26"/>
+              </w:rPr>
+              <w:t>/</w:t>
+            </w:r>
+            <w:proofErr w:type="spellStart"/>
+            <w:r>
+              <w:rPr>
+                <w:rFonts w:ascii="Times New Roman" w:hAnsi="Times New Roman" w:cs="Times New Roman"/>
+                <w:sz w:val="26"/>
+                <w:szCs w:val="26"/>
+              </w:rPr>
+              <w:t>Agency_Config</w:t>
+            </w:r>
+            <w:proofErr w:type="spellEnd"/>
+            <w:r>
+              <w:rPr>
+                <w:rFonts w:ascii="Times New Roman" w:hAnsi="Times New Roman" w:cs="Times New Roman"/>
+                <w:sz w:val="26"/>
+                <w:szCs w:val="26"/>
+              </w:rPr>
+              <w:t>/</w:t>
+            </w:r>
+            <w:proofErr w:type="spellStart"/>
+            <w:r>
+              <w:rPr>
+                <w:rFonts w:ascii="Times New Roman" w:hAnsi="Times New Roman" w:cs="Times New Roman"/>
+                <w:sz w:val="26"/>
+                <w:szCs w:val="26"/>
+              </w:rPr>
+              <w:t>AgencyName</w:t>
+            </w:r>
+            <w:proofErr w:type="spellEnd"/>
           </w:p>
         </w:tc>
       </w:tr>
@@ -18759,14 +21624,52 @@
                 <w:szCs w:val="26"/>
               </w:rPr>
             </w:pPr>
-            <w:r>
-              <w:rPr>
-                <w:rFonts w:ascii="Times New Roman" w:hAnsi="Times New Roman" w:cs="Times New Roman"/>
-                <w:sz w:val="26"/>
-                <w:szCs w:val="26"/>
-              </w:rPr>
-              <w:t>HHAX/Patient_Demog/First_Name</w:t>
-            </w:r>
+            <w:proofErr w:type="spellStart"/>
+            <w:r>
+              <w:rPr>
+                <w:rFonts w:ascii="Times New Roman" w:hAnsi="Times New Roman" w:cs="Times New Roman"/>
+                <w:sz w:val="26"/>
+                <w:szCs w:val="26"/>
+              </w:rPr>
+              <w:t>HHAX</w:t>
+            </w:r>
+            <w:proofErr w:type="spellEnd"/>
+            <w:r>
+              <w:rPr>
+                <w:rFonts w:ascii="Times New Roman" w:hAnsi="Times New Roman" w:cs="Times New Roman"/>
+                <w:sz w:val="26"/>
+                <w:szCs w:val="26"/>
+              </w:rPr>
+              <w:t>/</w:t>
+            </w:r>
+            <w:proofErr w:type="spellStart"/>
+            <w:r>
+              <w:rPr>
+                <w:rFonts w:ascii="Times New Roman" w:hAnsi="Times New Roman" w:cs="Times New Roman"/>
+                <w:sz w:val="26"/>
+                <w:szCs w:val="26"/>
+              </w:rPr>
+              <w:t>Patient_Demog</w:t>
+            </w:r>
+            <w:proofErr w:type="spellEnd"/>
+            <w:r>
+              <w:rPr>
+                <w:rFonts w:ascii="Times New Roman" w:hAnsi="Times New Roman" w:cs="Times New Roman"/>
+                <w:sz w:val="26"/>
+                <w:szCs w:val="26"/>
+              </w:rPr>
+              <w:t>/</w:t>
+            </w:r>
+            <w:proofErr w:type="spellStart"/>
+            <w:r>
+              <w:rPr>
+                <w:rFonts w:ascii="Times New Roman" w:hAnsi="Times New Roman" w:cs="Times New Roman"/>
+                <w:sz w:val="26"/>
+                <w:szCs w:val="26"/>
+              </w:rPr>
+              <w:t>First_Name</w:t>
+            </w:r>
+            <w:proofErr w:type="spellEnd"/>
           </w:p>
         </w:tc>
       </w:tr>
@@ -18807,14 +21710,52 @@
                 <w:szCs w:val="26"/>
               </w:rPr>
             </w:pPr>
-            <w:r>
-              <w:rPr>
-                <w:rFonts w:ascii="Times New Roman" w:hAnsi="Times New Roman" w:cs="Times New Roman"/>
-                <w:sz w:val="26"/>
-                <w:szCs w:val="26"/>
-              </w:rPr>
-              <w:t>HHAX/Patient_Demog/Last_Name</w:t>
-            </w:r>
+            <w:proofErr w:type="spellStart"/>
+            <w:r>
+              <w:rPr>
+                <w:rFonts w:ascii="Times New Roman" w:hAnsi="Times New Roman" w:cs="Times New Roman"/>
+                <w:sz w:val="26"/>
+                <w:szCs w:val="26"/>
+              </w:rPr>
+              <w:t>HHAX</w:t>
+            </w:r>
+            <w:proofErr w:type="spellEnd"/>
+            <w:r>
+              <w:rPr>
+                <w:rFonts w:ascii="Times New Roman" w:hAnsi="Times New Roman" w:cs="Times New Roman"/>
+                <w:sz w:val="26"/>
+                <w:szCs w:val="26"/>
+              </w:rPr>
+              <w:t>/</w:t>
+            </w:r>
+            <w:proofErr w:type="spellStart"/>
+            <w:r>
+              <w:rPr>
+                <w:rFonts w:ascii="Times New Roman" w:hAnsi="Times New Roman" w:cs="Times New Roman"/>
+                <w:sz w:val="26"/>
+                <w:szCs w:val="26"/>
+              </w:rPr>
+              <w:t>Patient_Demog</w:t>
+            </w:r>
+            <w:proofErr w:type="spellEnd"/>
+            <w:r>
+              <w:rPr>
+                <w:rFonts w:ascii="Times New Roman" w:hAnsi="Times New Roman" w:cs="Times New Roman"/>
+                <w:sz w:val="26"/>
+                <w:szCs w:val="26"/>
+              </w:rPr>
+              <w:t>/</w:t>
+            </w:r>
+            <w:proofErr w:type="spellStart"/>
+            <w:r>
+              <w:rPr>
+                <w:rFonts w:ascii="Times New Roman" w:hAnsi="Times New Roman" w:cs="Times New Roman"/>
+                <w:sz w:val="26"/>
+                <w:szCs w:val="26"/>
+              </w:rPr>
+              <w:t>Last_Name</w:t>
+            </w:r>
+            <w:proofErr w:type="spellEnd"/>
           </w:p>
         </w:tc>
       </w:tr>
@@ -18855,14 +21796,52 @@
                 <w:szCs w:val="26"/>
               </w:rPr>
             </w:pPr>
-            <w:r>
-              <w:rPr>
-                <w:rFonts w:ascii="Times New Roman" w:hAnsi="Times New Roman" w:cs="Times New Roman"/>
-                <w:sz w:val="26"/>
-                <w:szCs w:val="26"/>
-              </w:rPr>
-              <w:t>HHAX/BillingExports_Response/BilExp_Patient_ID</w:t>
-            </w:r>
+            <w:proofErr w:type="spellStart"/>
+            <w:r>
+              <w:rPr>
+                <w:rFonts w:ascii="Times New Roman" w:hAnsi="Times New Roman" w:cs="Times New Roman"/>
+                <w:sz w:val="26"/>
+                <w:szCs w:val="26"/>
+              </w:rPr>
+              <w:t>HHAX</w:t>
+            </w:r>
+            <w:proofErr w:type="spellEnd"/>
+            <w:r>
+              <w:rPr>
+                <w:rFonts w:ascii="Times New Roman" w:hAnsi="Times New Roman" w:cs="Times New Roman"/>
+                <w:sz w:val="26"/>
+                <w:szCs w:val="26"/>
+              </w:rPr>
+              <w:t>/</w:t>
+            </w:r>
+            <w:proofErr w:type="spellStart"/>
+            <w:r>
+              <w:rPr>
+                <w:rFonts w:ascii="Times New Roman" w:hAnsi="Times New Roman" w:cs="Times New Roman"/>
+                <w:sz w:val="26"/>
+                <w:szCs w:val="26"/>
+              </w:rPr>
+              <w:t>BillingExports_Response</w:t>
+            </w:r>
+            <w:proofErr w:type="spellEnd"/>
+            <w:r>
+              <w:rPr>
+                <w:rFonts w:ascii="Times New Roman" w:hAnsi="Times New Roman" w:cs="Times New Roman"/>
+                <w:sz w:val="26"/>
+                <w:szCs w:val="26"/>
+              </w:rPr>
+              <w:t>/</w:t>
+            </w:r>
+            <w:proofErr w:type="spellStart"/>
+            <w:r>
+              <w:rPr>
+                <w:rFonts w:ascii="Times New Roman" w:hAnsi="Times New Roman" w:cs="Times New Roman"/>
+                <w:sz w:val="26"/>
+                <w:szCs w:val="26"/>
+              </w:rPr>
+              <w:t>BilExp_Patient_ID</w:t>
+            </w:r>
+            <w:proofErr w:type="spellEnd"/>
           </w:p>
         </w:tc>
       </w:tr>
@@ -18886,8 +21865,18 @@
                 <w:sz w:val="26"/>
                 <w:szCs w:val="26"/>
               </w:rPr>
-              <w:t>Billing SchedID</w:t>
-            </w:r>
+              <w:t xml:space="preserve">Billing </w:t>
+            </w:r>
+            <w:proofErr w:type="spellStart"/>
+            <w:r>
+              <w:rPr>
+                <w:rFonts w:ascii="Times New Roman" w:hAnsi="Times New Roman" w:cs="Times New Roman"/>
+                <w:sz w:val="26"/>
+                <w:szCs w:val="26"/>
+              </w:rPr>
+              <w:t>SchedID</w:t>
+            </w:r>
+            <w:proofErr w:type="spellEnd"/>
           </w:p>
         </w:tc>
         <w:tc>
@@ -18903,14 +21892,52 @@
                 <w:szCs w:val="26"/>
               </w:rPr>
             </w:pPr>
-            <w:r>
-              <w:rPr>
-                <w:rFonts w:ascii="Times New Roman" w:hAnsi="Times New Roman" w:cs="Times New Roman"/>
-                <w:sz w:val="26"/>
-                <w:szCs w:val="26"/>
-              </w:rPr>
-              <w:t>HHAX/BillingExports_Response/BilExp_Schedule_ID</w:t>
-            </w:r>
+            <w:proofErr w:type="spellStart"/>
+            <w:r>
+              <w:rPr>
+                <w:rFonts w:ascii="Times New Roman" w:hAnsi="Times New Roman" w:cs="Times New Roman"/>
+                <w:sz w:val="26"/>
+                <w:szCs w:val="26"/>
+              </w:rPr>
+              <w:t>HHAX</w:t>
+            </w:r>
+            <w:proofErr w:type="spellEnd"/>
+            <w:r>
+              <w:rPr>
+                <w:rFonts w:ascii="Times New Roman" w:hAnsi="Times New Roman" w:cs="Times New Roman"/>
+                <w:sz w:val="26"/>
+                <w:szCs w:val="26"/>
+              </w:rPr>
+              <w:t>/</w:t>
+            </w:r>
+            <w:proofErr w:type="spellStart"/>
+            <w:r>
+              <w:rPr>
+                <w:rFonts w:ascii="Times New Roman" w:hAnsi="Times New Roman" w:cs="Times New Roman"/>
+                <w:sz w:val="26"/>
+                <w:szCs w:val="26"/>
+              </w:rPr>
+              <w:t>BillingExports_Response</w:t>
+            </w:r>
+            <w:proofErr w:type="spellEnd"/>
+            <w:r>
+              <w:rPr>
+                <w:rFonts w:ascii="Times New Roman" w:hAnsi="Times New Roman" w:cs="Times New Roman"/>
+                <w:sz w:val="26"/>
+                <w:szCs w:val="26"/>
+              </w:rPr>
+              <w:t>/</w:t>
+            </w:r>
+            <w:proofErr w:type="spellStart"/>
+            <w:r>
+              <w:rPr>
+                <w:rFonts w:ascii="Times New Roman" w:hAnsi="Times New Roman" w:cs="Times New Roman"/>
+                <w:sz w:val="26"/>
+                <w:szCs w:val="26"/>
+              </w:rPr>
+              <w:t>BilExp_Schedule_ID</w:t>
+            </w:r>
+            <w:proofErr w:type="spellEnd"/>
           </w:p>
         </w:tc>
       </w:tr>
@@ -18951,14 +21978,52 @@
                 <w:szCs w:val="26"/>
               </w:rPr>
             </w:pPr>
-            <w:r>
-              <w:rPr>
-                <w:rFonts w:ascii="Times New Roman" w:hAnsi="Times New Roman" w:cs="Times New Roman"/>
-                <w:sz w:val="26"/>
-                <w:szCs w:val="26"/>
-              </w:rPr>
-              <w:t>HHAX/BillingExports_Response/BilExp_InvoiceNumber</w:t>
-            </w:r>
+            <w:proofErr w:type="spellStart"/>
+            <w:r>
+              <w:rPr>
+                <w:rFonts w:ascii="Times New Roman" w:hAnsi="Times New Roman" w:cs="Times New Roman"/>
+                <w:sz w:val="26"/>
+                <w:szCs w:val="26"/>
+              </w:rPr>
+              <w:t>HHAX</w:t>
+            </w:r>
+            <w:proofErr w:type="spellEnd"/>
+            <w:r>
+              <w:rPr>
+                <w:rFonts w:ascii="Times New Roman" w:hAnsi="Times New Roman" w:cs="Times New Roman"/>
+                <w:sz w:val="26"/>
+                <w:szCs w:val="26"/>
+              </w:rPr>
+              <w:t>/</w:t>
+            </w:r>
+            <w:proofErr w:type="spellStart"/>
+            <w:r>
+              <w:rPr>
+                <w:rFonts w:ascii="Times New Roman" w:hAnsi="Times New Roman" w:cs="Times New Roman"/>
+                <w:sz w:val="26"/>
+                <w:szCs w:val="26"/>
+              </w:rPr>
+              <w:t>BillingExports_Response</w:t>
+            </w:r>
+            <w:proofErr w:type="spellEnd"/>
+            <w:r>
+              <w:rPr>
+                <w:rFonts w:ascii="Times New Roman" w:hAnsi="Times New Roman" w:cs="Times New Roman"/>
+                <w:sz w:val="26"/>
+                <w:szCs w:val="26"/>
+              </w:rPr>
+              <w:t>/</w:t>
+            </w:r>
+            <w:proofErr w:type="spellStart"/>
+            <w:r>
+              <w:rPr>
+                <w:rFonts w:ascii="Times New Roman" w:hAnsi="Times New Roman" w:cs="Times New Roman"/>
+                <w:sz w:val="26"/>
+                <w:szCs w:val="26"/>
+              </w:rPr>
+              <w:t>BilExp_InvoiceNumber</w:t>
+            </w:r>
+            <w:proofErr w:type="spellEnd"/>
           </w:p>
         </w:tc>
       </w:tr>
@@ -18999,14 +22064,52 @@
                 <w:szCs w:val="26"/>
               </w:rPr>
             </w:pPr>
-            <w:r>
-              <w:rPr>
-                <w:rFonts w:ascii="Times New Roman" w:hAnsi="Times New Roman" w:cs="Times New Roman"/>
-                <w:sz w:val="26"/>
-                <w:szCs w:val="26"/>
-              </w:rPr>
-              <w:t>HHAX/BillingExports_Response/Datetime_Inserted</w:t>
-            </w:r>
+            <w:proofErr w:type="spellStart"/>
+            <w:r>
+              <w:rPr>
+                <w:rFonts w:ascii="Times New Roman" w:hAnsi="Times New Roman" w:cs="Times New Roman"/>
+                <w:sz w:val="26"/>
+                <w:szCs w:val="26"/>
+              </w:rPr>
+              <w:t>HHAX</w:t>
+            </w:r>
+            <w:proofErr w:type="spellEnd"/>
+            <w:r>
+              <w:rPr>
+                <w:rFonts w:ascii="Times New Roman" w:hAnsi="Times New Roman" w:cs="Times New Roman"/>
+                <w:sz w:val="26"/>
+                <w:szCs w:val="26"/>
+              </w:rPr>
+              <w:t>/</w:t>
+            </w:r>
+            <w:proofErr w:type="spellStart"/>
+            <w:r>
+              <w:rPr>
+                <w:rFonts w:ascii="Times New Roman" w:hAnsi="Times New Roman" w:cs="Times New Roman"/>
+                <w:sz w:val="26"/>
+                <w:szCs w:val="26"/>
+              </w:rPr>
+              <w:t>BillingExports_Response</w:t>
+            </w:r>
+            <w:proofErr w:type="spellEnd"/>
+            <w:r>
+              <w:rPr>
+                <w:rFonts w:ascii="Times New Roman" w:hAnsi="Times New Roman" w:cs="Times New Roman"/>
+                <w:sz w:val="26"/>
+                <w:szCs w:val="26"/>
+              </w:rPr>
+              <w:t>/</w:t>
+            </w:r>
+            <w:proofErr w:type="spellStart"/>
+            <w:r>
+              <w:rPr>
+                <w:rFonts w:ascii="Times New Roman" w:hAnsi="Times New Roman" w:cs="Times New Roman"/>
+                <w:sz w:val="26"/>
+                <w:szCs w:val="26"/>
+              </w:rPr>
+              <w:t>Datetime_Inserted</w:t>
+            </w:r>
+            <w:proofErr w:type="spellEnd"/>
           </w:p>
         </w:tc>
       </w:tr>
@@ -19048,14 +22151,52 @@
                 <w:szCs w:val="26"/>
               </w:rPr>
             </w:pPr>
-            <w:r>
-              <w:rPr>
-                <w:rFonts w:ascii="Times New Roman" w:hAnsi="Times New Roman" w:cs="Times New Roman"/>
-                <w:sz w:val="26"/>
-                <w:szCs w:val="26"/>
-              </w:rPr>
-              <w:t>HHAX/BillingExports_Response/Datetime_Inserted</w:t>
-            </w:r>
+            <w:proofErr w:type="spellStart"/>
+            <w:r>
+              <w:rPr>
+                <w:rFonts w:ascii="Times New Roman" w:hAnsi="Times New Roman" w:cs="Times New Roman"/>
+                <w:sz w:val="26"/>
+                <w:szCs w:val="26"/>
+              </w:rPr>
+              <w:t>HHAX</w:t>
+            </w:r>
+            <w:proofErr w:type="spellEnd"/>
+            <w:r>
+              <w:rPr>
+                <w:rFonts w:ascii="Times New Roman" w:hAnsi="Times New Roman" w:cs="Times New Roman"/>
+                <w:sz w:val="26"/>
+                <w:szCs w:val="26"/>
+              </w:rPr>
+              <w:t>/</w:t>
+            </w:r>
+            <w:proofErr w:type="spellStart"/>
+            <w:r>
+              <w:rPr>
+                <w:rFonts w:ascii="Times New Roman" w:hAnsi="Times New Roman" w:cs="Times New Roman"/>
+                <w:sz w:val="26"/>
+                <w:szCs w:val="26"/>
+              </w:rPr>
+              <w:t>BillingExports_Response</w:t>
+            </w:r>
+            <w:proofErr w:type="spellEnd"/>
+            <w:r>
+              <w:rPr>
+                <w:rFonts w:ascii="Times New Roman" w:hAnsi="Times New Roman" w:cs="Times New Roman"/>
+                <w:sz w:val="26"/>
+                <w:szCs w:val="26"/>
+              </w:rPr>
+              <w:t>/</w:t>
+            </w:r>
+            <w:proofErr w:type="spellStart"/>
+            <w:r>
+              <w:rPr>
+                <w:rFonts w:ascii="Times New Roman" w:hAnsi="Times New Roman" w:cs="Times New Roman"/>
+                <w:sz w:val="26"/>
+                <w:szCs w:val="26"/>
+              </w:rPr>
+              <w:t>Datetime_Inserted</w:t>
+            </w:r>
+            <w:proofErr w:type="spellEnd"/>
           </w:p>
         </w:tc>
       </w:tr>
@@ -19432,7 +22573,27 @@
           <w:sz w:val="24"/>
           <w:szCs w:val="24"/>
         </w:rPr>
-        <w:t xml:space="preserve"> Screen review Caregivers in HHAX responses</w:t>
+        <w:t xml:space="preserve"> Screen review Caregivers in </w:t>
+      </w:r>
+      <w:proofErr w:type="spellStart"/>
+      <w:r>
+        <w:rPr>
+          <w:rFonts w:ascii="Times New Roman" w:hAnsi="Times New Roman" w:cs="Times New Roman"/>
+          <w:color w:val="auto"/>
+          <w:sz w:val="24"/>
+          <w:szCs w:val="24"/>
+        </w:rPr>
+        <w:t>HHAX</w:t>
+      </w:r>
+      <w:proofErr w:type="spellEnd"/>
+      <w:r>
+        <w:rPr>
+          <w:rFonts w:ascii="Times New Roman" w:hAnsi="Times New Roman" w:cs="Times New Roman"/>
+          <w:color w:val="auto"/>
+          <w:sz w:val="24"/>
+          <w:szCs w:val="24"/>
+        </w:rPr>
+        <w:t xml:space="preserve"> responses</w:t>
       </w:r>
       <w:bookmarkEnd w:id="33"/>
     </w:p>
@@ -19537,14 +22698,52 @@
                 <w:szCs w:val="26"/>
               </w:rPr>
             </w:pPr>
-            <w:r>
-              <w:rPr>
-                <w:rFonts w:ascii="Times New Roman" w:hAnsi="Times New Roman" w:cs="Times New Roman"/>
-                <w:sz w:val="26"/>
-                <w:szCs w:val="26"/>
-              </w:rPr>
-              <w:t>HHAX/Agency_Config/AgencyName</w:t>
-            </w:r>
+            <w:proofErr w:type="spellStart"/>
+            <w:r>
+              <w:rPr>
+                <w:rFonts w:ascii="Times New Roman" w:hAnsi="Times New Roman" w:cs="Times New Roman"/>
+                <w:sz w:val="26"/>
+                <w:szCs w:val="26"/>
+              </w:rPr>
+              <w:t>HHAX</w:t>
+            </w:r>
+            <w:proofErr w:type="spellEnd"/>
+            <w:r>
+              <w:rPr>
+                <w:rFonts w:ascii="Times New Roman" w:hAnsi="Times New Roman" w:cs="Times New Roman"/>
+                <w:sz w:val="26"/>
+                <w:szCs w:val="26"/>
+              </w:rPr>
+              <w:t>/</w:t>
+            </w:r>
+            <w:proofErr w:type="spellStart"/>
+            <w:r>
+              <w:rPr>
+                <w:rFonts w:ascii="Times New Roman" w:hAnsi="Times New Roman" w:cs="Times New Roman"/>
+                <w:sz w:val="26"/>
+                <w:szCs w:val="26"/>
+              </w:rPr>
+              <w:t>Agency_Config</w:t>
+            </w:r>
+            <w:proofErr w:type="spellEnd"/>
+            <w:r>
+              <w:rPr>
+                <w:rFonts w:ascii="Times New Roman" w:hAnsi="Times New Roman" w:cs="Times New Roman"/>
+                <w:sz w:val="26"/>
+                <w:szCs w:val="26"/>
+              </w:rPr>
+              <w:t>/</w:t>
+            </w:r>
+            <w:proofErr w:type="spellStart"/>
+            <w:r>
+              <w:rPr>
+                <w:rFonts w:ascii="Times New Roman" w:hAnsi="Times New Roman" w:cs="Times New Roman"/>
+                <w:sz w:val="26"/>
+                <w:szCs w:val="26"/>
+              </w:rPr>
+              <w:t>AgencyName</w:t>
+            </w:r>
+            <w:proofErr w:type="spellEnd"/>
           </w:p>
         </w:tc>
       </w:tr>
@@ -19585,14 +22784,52 @@
                 <w:szCs w:val="26"/>
               </w:rPr>
             </w:pPr>
-            <w:r>
-              <w:rPr>
-                <w:rFonts w:ascii="Times New Roman" w:hAnsi="Times New Roman" w:cs="Times New Roman"/>
-                <w:sz w:val="26"/>
-                <w:szCs w:val="26"/>
-              </w:rPr>
-              <w:t>HHAX/Caregiver_export_response/ExpCar_first_name</w:t>
-            </w:r>
+            <w:proofErr w:type="spellStart"/>
+            <w:r>
+              <w:rPr>
+                <w:rFonts w:ascii="Times New Roman" w:hAnsi="Times New Roman" w:cs="Times New Roman"/>
+                <w:sz w:val="26"/>
+                <w:szCs w:val="26"/>
+              </w:rPr>
+              <w:t>HHAX</w:t>
+            </w:r>
+            <w:proofErr w:type="spellEnd"/>
+            <w:r>
+              <w:rPr>
+                <w:rFonts w:ascii="Times New Roman" w:hAnsi="Times New Roman" w:cs="Times New Roman"/>
+                <w:sz w:val="26"/>
+                <w:szCs w:val="26"/>
+              </w:rPr>
+              <w:t>/</w:t>
+            </w:r>
+            <w:proofErr w:type="spellStart"/>
+            <w:r>
+              <w:rPr>
+                <w:rFonts w:ascii="Times New Roman" w:hAnsi="Times New Roman" w:cs="Times New Roman"/>
+                <w:sz w:val="26"/>
+                <w:szCs w:val="26"/>
+              </w:rPr>
+              <w:t>Caregiver_export_response</w:t>
+            </w:r>
+            <w:proofErr w:type="spellEnd"/>
+            <w:r>
+              <w:rPr>
+                <w:rFonts w:ascii="Times New Roman" w:hAnsi="Times New Roman" w:cs="Times New Roman"/>
+                <w:sz w:val="26"/>
+                <w:szCs w:val="26"/>
+              </w:rPr>
+              <w:t>/</w:t>
+            </w:r>
+            <w:proofErr w:type="spellStart"/>
+            <w:r>
+              <w:rPr>
+                <w:rFonts w:ascii="Times New Roman" w:hAnsi="Times New Roman" w:cs="Times New Roman"/>
+                <w:sz w:val="26"/>
+                <w:szCs w:val="26"/>
+              </w:rPr>
+              <w:t>ExpCar_first_name</w:t>
+            </w:r>
+            <w:proofErr w:type="spellEnd"/>
           </w:p>
         </w:tc>
       </w:tr>
@@ -19633,14 +22870,52 @@
                 <w:szCs w:val="26"/>
               </w:rPr>
             </w:pPr>
-            <w:r>
-              <w:rPr>
-                <w:rFonts w:ascii="Times New Roman" w:hAnsi="Times New Roman" w:cs="Times New Roman"/>
-                <w:sz w:val="26"/>
-                <w:szCs w:val="26"/>
-              </w:rPr>
-              <w:t>HHAX/Caregiver_export_response/ExpCar_last_name</w:t>
-            </w:r>
+            <w:proofErr w:type="spellStart"/>
+            <w:r>
+              <w:rPr>
+                <w:rFonts w:ascii="Times New Roman" w:hAnsi="Times New Roman" w:cs="Times New Roman"/>
+                <w:sz w:val="26"/>
+                <w:szCs w:val="26"/>
+              </w:rPr>
+              <w:t>HHAX</w:t>
+            </w:r>
+            <w:proofErr w:type="spellEnd"/>
+            <w:r>
+              <w:rPr>
+                <w:rFonts w:ascii="Times New Roman" w:hAnsi="Times New Roman" w:cs="Times New Roman"/>
+                <w:sz w:val="26"/>
+                <w:szCs w:val="26"/>
+              </w:rPr>
+              <w:t>/</w:t>
+            </w:r>
+            <w:proofErr w:type="spellStart"/>
+            <w:r>
+              <w:rPr>
+                <w:rFonts w:ascii="Times New Roman" w:hAnsi="Times New Roman" w:cs="Times New Roman"/>
+                <w:sz w:val="26"/>
+                <w:szCs w:val="26"/>
+              </w:rPr>
+              <w:t>Caregiver_export_response</w:t>
+            </w:r>
+            <w:proofErr w:type="spellEnd"/>
+            <w:r>
+              <w:rPr>
+                <w:rFonts w:ascii="Times New Roman" w:hAnsi="Times New Roman" w:cs="Times New Roman"/>
+                <w:sz w:val="26"/>
+                <w:szCs w:val="26"/>
+              </w:rPr>
+              <w:t>/</w:t>
+            </w:r>
+            <w:proofErr w:type="spellStart"/>
+            <w:r>
+              <w:rPr>
+                <w:rFonts w:ascii="Times New Roman" w:hAnsi="Times New Roman" w:cs="Times New Roman"/>
+                <w:sz w:val="26"/>
+                <w:szCs w:val="26"/>
+              </w:rPr>
+              <w:t>ExpCar_last_name</w:t>
+            </w:r>
+            <w:proofErr w:type="spellEnd"/>
           </w:p>
         </w:tc>
       </w:tr>
@@ -19681,14 +22956,52 @@
                 <w:szCs w:val="26"/>
               </w:rPr>
             </w:pPr>
-            <w:r>
-              <w:rPr>
-                <w:rFonts w:ascii="Times New Roman" w:hAnsi="Times New Roman" w:cs="Times New Roman"/>
-                <w:sz w:val="26"/>
-                <w:szCs w:val="26"/>
-              </w:rPr>
-              <w:t>HHAX/Caregiver_export_response/ExpCar_Caregiver_Code</w:t>
-            </w:r>
+            <w:proofErr w:type="spellStart"/>
+            <w:r>
+              <w:rPr>
+                <w:rFonts w:ascii="Times New Roman" w:hAnsi="Times New Roman" w:cs="Times New Roman"/>
+                <w:sz w:val="26"/>
+                <w:szCs w:val="26"/>
+              </w:rPr>
+              <w:t>HHAX</w:t>
+            </w:r>
+            <w:proofErr w:type="spellEnd"/>
+            <w:r>
+              <w:rPr>
+                <w:rFonts w:ascii="Times New Roman" w:hAnsi="Times New Roman" w:cs="Times New Roman"/>
+                <w:sz w:val="26"/>
+                <w:szCs w:val="26"/>
+              </w:rPr>
+              <w:t>/</w:t>
+            </w:r>
+            <w:proofErr w:type="spellStart"/>
+            <w:r>
+              <w:rPr>
+                <w:rFonts w:ascii="Times New Roman" w:hAnsi="Times New Roman" w:cs="Times New Roman"/>
+                <w:sz w:val="26"/>
+                <w:szCs w:val="26"/>
+              </w:rPr>
+              <w:t>Caregiver_export_response</w:t>
+            </w:r>
+            <w:proofErr w:type="spellEnd"/>
+            <w:r>
+              <w:rPr>
+                <w:rFonts w:ascii="Times New Roman" w:hAnsi="Times New Roman" w:cs="Times New Roman"/>
+                <w:sz w:val="26"/>
+                <w:szCs w:val="26"/>
+              </w:rPr>
+              <w:t>/</w:t>
+            </w:r>
+            <w:proofErr w:type="spellStart"/>
+            <w:r>
+              <w:rPr>
+                <w:rFonts w:ascii="Times New Roman" w:hAnsi="Times New Roman" w:cs="Times New Roman"/>
+                <w:sz w:val="26"/>
+                <w:szCs w:val="26"/>
+              </w:rPr>
+              <w:t>ExpCar_Caregiver_Code</w:t>
+            </w:r>
+            <w:proofErr w:type="spellEnd"/>
           </w:p>
         </w:tc>
       </w:tr>
@@ -19730,14 +23043,52 @@
                 <w:szCs w:val="26"/>
               </w:rPr>
             </w:pPr>
-            <w:r>
-              <w:rPr>
-                <w:rFonts w:ascii="Times New Roman" w:hAnsi="Times New Roman" w:cs="Times New Roman"/>
-                <w:sz w:val="26"/>
-                <w:szCs w:val="26"/>
-              </w:rPr>
-              <w:t>HHAX/Caregiver_export_response/ExpCar_SSN</w:t>
-            </w:r>
+            <w:proofErr w:type="spellStart"/>
+            <w:r>
+              <w:rPr>
+                <w:rFonts w:ascii="Times New Roman" w:hAnsi="Times New Roman" w:cs="Times New Roman"/>
+                <w:sz w:val="26"/>
+                <w:szCs w:val="26"/>
+              </w:rPr>
+              <w:t>HHAX</w:t>
+            </w:r>
+            <w:proofErr w:type="spellEnd"/>
+            <w:r>
+              <w:rPr>
+                <w:rFonts w:ascii="Times New Roman" w:hAnsi="Times New Roman" w:cs="Times New Roman"/>
+                <w:sz w:val="26"/>
+                <w:szCs w:val="26"/>
+              </w:rPr>
+              <w:t>/</w:t>
+            </w:r>
+            <w:proofErr w:type="spellStart"/>
+            <w:r>
+              <w:rPr>
+                <w:rFonts w:ascii="Times New Roman" w:hAnsi="Times New Roman" w:cs="Times New Roman"/>
+                <w:sz w:val="26"/>
+                <w:szCs w:val="26"/>
+              </w:rPr>
+              <w:t>Caregiver_export_response</w:t>
+            </w:r>
+            <w:proofErr w:type="spellEnd"/>
+            <w:r>
+              <w:rPr>
+                <w:rFonts w:ascii="Times New Roman" w:hAnsi="Times New Roman" w:cs="Times New Roman"/>
+                <w:sz w:val="26"/>
+                <w:szCs w:val="26"/>
+              </w:rPr>
+              <w:t>/</w:t>
+            </w:r>
+            <w:proofErr w:type="spellStart"/>
+            <w:r>
+              <w:rPr>
+                <w:rFonts w:ascii="Times New Roman" w:hAnsi="Times New Roman" w:cs="Times New Roman"/>
+                <w:sz w:val="26"/>
+                <w:szCs w:val="26"/>
+              </w:rPr>
+              <w:t>ExpCar_SSN</w:t>
+            </w:r>
+            <w:proofErr w:type="spellEnd"/>
           </w:p>
         </w:tc>
       </w:tr>
@@ -19779,14 +23130,52 @@
                 <w:szCs w:val="26"/>
               </w:rPr>
             </w:pPr>
-            <w:r>
-              <w:rPr>
-                <w:rFonts w:ascii="Times New Roman" w:hAnsi="Times New Roman" w:cs="Times New Roman"/>
-                <w:sz w:val="26"/>
-                <w:szCs w:val="26"/>
-              </w:rPr>
-              <w:t>HHAX/Caregiver_export_response/ExpCar_Status</w:t>
-            </w:r>
+            <w:proofErr w:type="spellStart"/>
+            <w:r>
+              <w:rPr>
+                <w:rFonts w:ascii="Times New Roman" w:hAnsi="Times New Roman" w:cs="Times New Roman"/>
+                <w:sz w:val="26"/>
+                <w:szCs w:val="26"/>
+              </w:rPr>
+              <w:t>HHAX</w:t>
+            </w:r>
+            <w:proofErr w:type="spellEnd"/>
+            <w:r>
+              <w:rPr>
+                <w:rFonts w:ascii="Times New Roman" w:hAnsi="Times New Roman" w:cs="Times New Roman"/>
+                <w:sz w:val="26"/>
+                <w:szCs w:val="26"/>
+              </w:rPr>
+              <w:t>/</w:t>
+            </w:r>
+            <w:proofErr w:type="spellStart"/>
+            <w:r>
+              <w:rPr>
+                <w:rFonts w:ascii="Times New Roman" w:hAnsi="Times New Roman" w:cs="Times New Roman"/>
+                <w:sz w:val="26"/>
+                <w:szCs w:val="26"/>
+              </w:rPr>
+              <w:t>Caregiver_export_response</w:t>
+            </w:r>
+            <w:proofErr w:type="spellEnd"/>
+            <w:r>
+              <w:rPr>
+                <w:rFonts w:ascii="Times New Roman" w:hAnsi="Times New Roman" w:cs="Times New Roman"/>
+                <w:sz w:val="26"/>
+                <w:szCs w:val="26"/>
+              </w:rPr>
+              <w:t>/</w:t>
+            </w:r>
+            <w:proofErr w:type="spellStart"/>
+            <w:r>
+              <w:rPr>
+                <w:rFonts w:ascii="Times New Roman" w:hAnsi="Times New Roman" w:cs="Times New Roman"/>
+                <w:sz w:val="26"/>
+                <w:szCs w:val="26"/>
+              </w:rPr>
+              <w:t>ExpCar_Status</w:t>
+            </w:r>
+            <w:proofErr w:type="spellEnd"/>
           </w:p>
         </w:tc>
       </w:tr>
@@ -24073,7 +27462,7 @@
 </file>
 
 <file path=customXml/itemProps1.xml><?xml version="1.0" encoding="utf-8"?>
-<ds:datastoreItem xmlns:ds="http://schemas.openxmlformats.org/officeDocument/2006/customXml" ds:itemID="{C9C1DC8D-36C2-4411-A8D8-E90C211ACD4E}">
+<ds:datastoreItem xmlns:ds="http://schemas.openxmlformats.org/officeDocument/2006/customXml" ds:itemID="{ADD904B6-E35C-4AD8-BB33-0D2662D7613C}">
   <ds:schemaRefs>
     <ds:schemaRef ds:uri="http://schemas.openxmlformats.org/officeDocument/2006/bibliography"/>
   </ds:schemaRefs>
